--- a/manuscript/Appendix A - Questions.docx
+++ b/manuscript/Appendix A - Questions.docx
@@ -834,23 +834,7 @@
                 <w:sz w:val="20"/>
                 <w:szCs w:val="20"/>
               </w:rPr>
-              <w:t xml:space="preserve">Some waves ask </w:t>
-            </w:r>
-            <w:r>
-              <w:rPr>
-                <w:rFonts w:asciiTheme="minorHAnsi" w:hAnsiTheme="minorHAnsi"/>
-                <w:sz w:val="20"/>
-                <w:szCs w:val="20"/>
-              </w:rPr>
-              <w:t xml:space="preserve">an additional question </w:t>
-            </w:r>
-            <w:r>
-              <w:rPr>
-                <w:rFonts w:asciiTheme="minorHAnsi" w:hAnsiTheme="minorHAnsi"/>
-                <w:sz w:val="20"/>
-                <w:szCs w:val="20"/>
-              </w:rPr>
-              <w:t>about strength of support, but that is not included here.</w:t>
+              <w:t>Some waves ask an additional question about strength of support, but that is not included here.</w:t>
             </w:r>
           </w:p>
         </w:tc>
@@ -5935,248 +5919,66 @@
                 <w:szCs w:val="20"/>
               </w:rPr>
             </w:pPr>
-            <w:proofErr w:type="spellStart"/>
-            <w:r>
-              <w:rPr>
-                <w:rFonts w:asciiTheme="minorHAnsi" w:hAnsiTheme="minorHAnsi"/>
-                <w:sz w:val="20"/>
-                <w:szCs w:val="20"/>
-              </w:rPr>
-              <w:t>govins</w:t>
-            </w:r>
-            <w:proofErr w:type="spellEnd"/>
-          </w:p>
-        </w:tc>
-        <w:tc>
-          <w:tcPr>
-            <w:tcW w:w="0" w:type="auto"/>
-            <w:shd w:val="clear" w:color="auto" w:fill="auto"/>
-            <w:tcMar>
-              <w:top w:w="100" w:type="dxa"/>
-              <w:left w:w="100" w:type="dxa"/>
-              <w:bottom w:w="100" w:type="dxa"/>
-              <w:right w:w="100" w:type="dxa"/>
-            </w:tcMar>
-          </w:tcPr>
-          <w:p>
-            <w:pPr>
-              <w:widowControl w:val="0"/>
-              <w:pBdr>
-                <w:top w:val="nil"/>
-                <w:left w:val="nil"/>
-                <w:bottom w:val="nil"/>
-                <w:right w:val="nil"/>
-                <w:between w:val="nil"/>
-              </w:pBdr>
-              <w:spacing w:line="240" w:lineRule="auto"/>
-              <w:rPr>
-                <w:rFonts w:asciiTheme="minorHAnsi" w:hAnsiTheme="minorHAnsi"/>
-                <w:sz w:val="20"/>
-                <w:szCs w:val="20"/>
-              </w:rPr>
-            </w:pPr>
-            <w:r>
-              <w:rPr>
-                <w:rFonts w:asciiTheme="minorHAnsi" w:hAnsiTheme="minorHAnsi"/>
-                <w:sz w:val="20"/>
-                <w:szCs w:val="20"/>
-              </w:rPr>
-              <w:t>There is much concern about the rapid rise in medical and hospital costs.  Some people feel there should be a government insurance plan which would cover all medical expenses for everyone. Others feel that all medical expenses should be paid by individuals, and through private insurance plans like Blue Cross or other company paid plans. Where would you place yourself on this scale, or haven't you thought much about this?</w:t>
-            </w:r>
-          </w:p>
-        </w:tc>
-        <w:tc>
-          <w:tcPr>
-            <w:tcW w:w="0" w:type="auto"/>
-            <w:shd w:val="clear" w:color="auto" w:fill="auto"/>
-            <w:tcMar>
-              <w:top w:w="100" w:type="dxa"/>
-              <w:left w:w="100" w:type="dxa"/>
-              <w:bottom w:w="100" w:type="dxa"/>
-              <w:right w:w="100" w:type="dxa"/>
-            </w:tcMar>
-          </w:tcPr>
-          <w:p>
-            <w:pPr>
-              <w:widowControl w:val="0"/>
-              <w:pBdr>
-                <w:top w:val="nil"/>
-                <w:left w:val="nil"/>
-                <w:bottom w:val="nil"/>
-                <w:right w:val="nil"/>
-                <w:between w:val="nil"/>
-              </w:pBdr>
-              <w:spacing w:line="240" w:lineRule="auto"/>
-              <w:rPr>
-                <w:rFonts w:asciiTheme="minorHAnsi" w:hAnsiTheme="minorHAnsi"/>
-                <w:sz w:val="20"/>
-                <w:szCs w:val="20"/>
-              </w:rPr>
-            </w:pPr>
-            <w:r>
-              <w:rPr>
-                <w:rFonts w:asciiTheme="minorHAnsi" w:hAnsiTheme="minorHAnsi"/>
-                <w:sz w:val="20"/>
-                <w:szCs w:val="20"/>
-              </w:rPr>
-              <w:t>1 – Government insurance plan</w:t>
-            </w:r>
-          </w:p>
-          <w:p>
-            <w:pPr>
-              <w:widowControl w:val="0"/>
-              <w:pBdr>
-                <w:top w:val="nil"/>
-                <w:left w:val="nil"/>
-                <w:bottom w:val="nil"/>
-                <w:right w:val="nil"/>
-                <w:between w:val="nil"/>
-              </w:pBdr>
-              <w:spacing w:line="240" w:lineRule="auto"/>
-              <w:rPr>
-                <w:rFonts w:asciiTheme="minorHAnsi" w:hAnsiTheme="minorHAnsi"/>
-                <w:sz w:val="20"/>
-                <w:szCs w:val="20"/>
-              </w:rPr>
-            </w:pPr>
-            <w:r>
-              <w:rPr>
-                <w:rFonts w:asciiTheme="minorHAnsi" w:hAnsiTheme="minorHAnsi"/>
-                <w:sz w:val="20"/>
-                <w:szCs w:val="20"/>
-              </w:rPr>
-              <w:t xml:space="preserve">2 – </w:t>
-            </w:r>
-          </w:p>
-          <w:p>
-            <w:pPr>
-              <w:widowControl w:val="0"/>
-              <w:pBdr>
-                <w:top w:val="nil"/>
-                <w:left w:val="nil"/>
-                <w:bottom w:val="nil"/>
-                <w:right w:val="nil"/>
-                <w:between w:val="nil"/>
-              </w:pBdr>
-              <w:spacing w:line="240" w:lineRule="auto"/>
-              <w:rPr>
-                <w:rFonts w:asciiTheme="minorHAnsi" w:hAnsiTheme="minorHAnsi"/>
-                <w:sz w:val="20"/>
-                <w:szCs w:val="20"/>
-              </w:rPr>
-            </w:pPr>
-            <w:r>
-              <w:rPr>
-                <w:rFonts w:asciiTheme="minorHAnsi" w:hAnsiTheme="minorHAnsi"/>
-                <w:sz w:val="20"/>
-                <w:szCs w:val="20"/>
-              </w:rPr>
-              <w:t xml:space="preserve">3 – </w:t>
-            </w:r>
-          </w:p>
-          <w:p>
-            <w:pPr>
-              <w:widowControl w:val="0"/>
-              <w:pBdr>
-                <w:top w:val="nil"/>
-                <w:left w:val="nil"/>
-                <w:bottom w:val="nil"/>
-                <w:right w:val="nil"/>
-                <w:between w:val="nil"/>
-              </w:pBdr>
-              <w:spacing w:line="240" w:lineRule="auto"/>
-              <w:rPr>
-                <w:rFonts w:asciiTheme="minorHAnsi" w:hAnsiTheme="minorHAnsi"/>
-                <w:sz w:val="20"/>
-                <w:szCs w:val="20"/>
-              </w:rPr>
-            </w:pPr>
-            <w:r>
-              <w:rPr>
-                <w:rFonts w:asciiTheme="minorHAnsi" w:hAnsiTheme="minorHAnsi"/>
-                <w:sz w:val="20"/>
-                <w:szCs w:val="20"/>
-              </w:rPr>
-              <w:t xml:space="preserve">4 – </w:t>
-            </w:r>
-          </w:p>
-          <w:p>
-            <w:pPr>
-              <w:widowControl w:val="0"/>
-              <w:pBdr>
-                <w:top w:val="nil"/>
-                <w:left w:val="nil"/>
-                <w:bottom w:val="nil"/>
-                <w:right w:val="nil"/>
-                <w:between w:val="nil"/>
-              </w:pBdr>
-              <w:spacing w:line="240" w:lineRule="auto"/>
-              <w:rPr>
-                <w:rFonts w:asciiTheme="minorHAnsi" w:hAnsiTheme="minorHAnsi"/>
-                <w:sz w:val="20"/>
-                <w:szCs w:val="20"/>
-              </w:rPr>
-            </w:pPr>
-            <w:r>
-              <w:rPr>
-                <w:rFonts w:asciiTheme="minorHAnsi" w:hAnsiTheme="minorHAnsi"/>
-                <w:sz w:val="20"/>
-                <w:szCs w:val="20"/>
-              </w:rPr>
-              <w:t xml:space="preserve">5 – </w:t>
-            </w:r>
-          </w:p>
-          <w:p>
-            <w:pPr>
-              <w:widowControl w:val="0"/>
-              <w:pBdr>
-                <w:top w:val="nil"/>
-                <w:left w:val="nil"/>
-                <w:bottom w:val="nil"/>
-                <w:right w:val="nil"/>
-                <w:between w:val="nil"/>
-              </w:pBdr>
-              <w:spacing w:line="240" w:lineRule="auto"/>
-              <w:rPr>
-                <w:rFonts w:asciiTheme="minorHAnsi" w:hAnsiTheme="minorHAnsi"/>
-                <w:sz w:val="20"/>
-                <w:szCs w:val="20"/>
-              </w:rPr>
-            </w:pPr>
-            <w:r>
-              <w:rPr>
-                <w:rFonts w:asciiTheme="minorHAnsi" w:hAnsiTheme="minorHAnsi"/>
-                <w:sz w:val="20"/>
-                <w:szCs w:val="20"/>
-              </w:rPr>
-              <w:t xml:space="preserve">6 – </w:t>
-            </w:r>
-          </w:p>
-          <w:p>
-            <w:pPr>
-              <w:widowControl w:val="0"/>
-              <w:pBdr>
-                <w:top w:val="nil"/>
-                <w:left w:val="nil"/>
-                <w:bottom w:val="nil"/>
-                <w:right w:val="nil"/>
-                <w:between w:val="nil"/>
-              </w:pBdr>
-              <w:spacing w:line="240" w:lineRule="auto"/>
-              <w:rPr>
-                <w:rFonts w:asciiTheme="minorHAnsi" w:hAnsiTheme="minorHAnsi"/>
-                <w:sz w:val="20"/>
-                <w:szCs w:val="20"/>
-              </w:rPr>
-            </w:pPr>
-            <w:r>
-              <w:rPr>
-                <w:rFonts w:asciiTheme="minorHAnsi" w:hAnsiTheme="minorHAnsi"/>
-                <w:sz w:val="20"/>
-                <w:szCs w:val="20"/>
-              </w:rPr>
-              <w:t>7 – Private insurance plan</w:t>
-            </w:r>
+          </w:p>
+        </w:tc>
+        <w:tc>
+          <w:tcPr>
+            <w:tcW w:w="0" w:type="auto"/>
+            <w:shd w:val="clear" w:color="auto" w:fill="auto"/>
+            <w:tcMar>
+              <w:top w:w="100" w:type="dxa"/>
+              <w:left w:w="100" w:type="dxa"/>
+              <w:bottom w:w="100" w:type="dxa"/>
+              <w:right w:w="100" w:type="dxa"/>
+            </w:tcMar>
+          </w:tcPr>
+          <w:p>
+            <w:pPr>
+              <w:widowControl w:val="0"/>
+              <w:pBdr>
+                <w:top w:val="nil"/>
+                <w:left w:val="nil"/>
+                <w:bottom w:val="nil"/>
+                <w:right w:val="nil"/>
+                <w:between w:val="nil"/>
+              </w:pBdr>
+              <w:spacing w:line="240" w:lineRule="auto"/>
+              <w:rPr>
+                <w:rFonts w:asciiTheme="minorHAnsi" w:hAnsiTheme="minorHAnsi"/>
+                <w:sz w:val="20"/>
+                <w:szCs w:val="20"/>
+              </w:rPr>
+            </w:pPr>
+          </w:p>
+        </w:tc>
+        <w:tc>
+          <w:tcPr>
+            <w:tcW w:w="0" w:type="auto"/>
+            <w:shd w:val="clear" w:color="auto" w:fill="auto"/>
+            <w:tcMar>
+              <w:top w:w="100" w:type="dxa"/>
+              <w:left w:w="100" w:type="dxa"/>
+              <w:bottom w:w="100" w:type="dxa"/>
+              <w:right w:w="100" w:type="dxa"/>
+            </w:tcMar>
+          </w:tcPr>
+          <w:p>
+            <w:pPr>
+              <w:widowControl w:val="0"/>
+              <w:pBdr>
+                <w:top w:val="nil"/>
+                <w:left w:val="nil"/>
+                <w:bottom w:val="nil"/>
+                <w:right w:val="nil"/>
+                <w:between w:val="nil"/>
+              </w:pBdr>
+              <w:spacing w:line="240" w:lineRule="auto"/>
+              <w:rPr>
+                <w:rFonts w:asciiTheme="minorHAnsi" w:hAnsiTheme="minorHAnsi"/>
+                <w:sz w:val="20"/>
+                <w:szCs w:val="20"/>
+              </w:rPr>
+            </w:pPr>
           </w:p>
         </w:tc>
         <w:tc>
@@ -6246,7 +6048,7 @@
                 <w:sz w:val="20"/>
                 <w:szCs w:val="20"/>
               </w:rPr>
-              <w:t>helpblk</w:t>
+              <w:t>govins</w:t>
             </w:r>
             <w:proofErr w:type="spellEnd"/>
           </w:p>
@@ -6285,45 +6087,45 @@
                 <w:sz w:val="20"/>
                 <w:szCs w:val="20"/>
               </w:rPr>
-              <w:t>Some people feel that the government in Washington should make every effort to improve the social and economic position of blacks. Others feel that the government should not make any special effort to help blacks because they should help themselves. Where would you place yourself on this scale, or haven't you thought much about this?</w:t>
-            </w:r>
-          </w:p>
-        </w:tc>
-        <w:tc>
-          <w:tcPr>
-            <w:tcW w:w="0" w:type="auto"/>
-            <w:shd w:val="clear" w:color="auto" w:fill="auto"/>
-            <w:tcMar>
-              <w:top w:w="100" w:type="dxa"/>
-              <w:left w:w="100" w:type="dxa"/>
-              <w:bottom w:w="100" w:type="dxa"/>
-              <w:right w:w="100" w:type="dxa"/>
-            </w:tcMar>
-          </w:tcPr>
-          <w:p>
-            <w:pPr>
-              <w:widowControl w:val="0"/>
-              <w:pBdr>
-                <w:top w:val="nil"/>
-                <w:left w:val="nil"/>
-                <w:bottom w:val="nil"/>
-                <w:right w:val="nil"/>
-                <w:between w:val="nil"/>
-              </w:pBdr>
-              <w:spacing w:line="240" w:lineRule="auto"/>
-              <w:rPr>
-                <w:rFonts w:asciiTheme="minorHAnsi" w:hAnsiTheme="minorHAnsi"/>
-                <w:sz w:val="20"/>
-                <w:szCs w:val="20"/>
-              </w:rPr>
-            </w:pPr>
-            <w:r>
-              <w:rPr>
-                <w:rFonts w:asciiTheme="minorHAnsi" w:hAnsiTheme="minorHAnsi"/>
-                <w:sz w:val="20"/>
-                <w:szCs w:val="20"/>
-              </w:rPr>
-              <w:t>1 – Government should help blacks</w:t>
+              <w:t>There is much concern about the rapid rise in medical and hospital costs.  Some people feel there should be a government insurance plan which would cover all medical expenses for everyone. Others feel that all medical expenses should be paid by individuals, and through private insurance plans like Blue Cross or other company paid plans. Where would you place yourself on this scale, or haven't you thought much about this?</w:t>
+            </w:r>
+          </w:p>
+        </w:tc>
+        <w:tc>
+          <w:tcPr>
+            <w:tcW w:w="0" w:type="auto"/>
+            <w:shd w:val="clear" w:color="auto" w:fill="auto"/>
+            <w:tcMar>
+              <w:top w:w="100" w:type="dxa"/>
+              <w:left w:w="100" w:type="dxa"/>
+              <w:bottom w:w="100" w:type="dxa"/>
+              <w:right w:w="100" w:type="dxa"/>
+            </w:tcMar>
+          </w:tcPr>
+          <w:p>
+            <w:pPr>
+              <w:widowControl w:val="0"/>
+              <w:pBdr>
+                <w:top w:val="nil"/>
+                <w:left w:val="nil"/>
+                <w:bottom w:val="nil"/>
+                <w:right w:val="nil"/>
+                <w:between w:val="nil"/>
+              </w:pBdr>
+              <w:spacing w:line="240" w:lineRule="auto"/>
+              <w:rPr>
+                <w:rFonts w:asciiTheme="minorHAnsi" w:hAnsiTheme="minorHAnsi"/>
+                <w:sz w:val="20"/>
+                <w:szCs w:val="20"/>
+              </w:rPr>
+            </w:pPr>
+            <w:r>
+              <w:rPr>
+                <w:rFonts w:asciiTheme="minorHAnsi" w:hAnsiTheme="minorHAnsi"/>
+                <w:sz w:val="20"/>
+                <w:szCs w:val="20"/>
+              </w:rPr>
+              <w:t>1 – Government insurance plan</w:t>
             </w:r>
           </w:p>
           <w:p>
@@ -6479,46 +6281,38 @@
                 <w:sz w:val="20"/>
                 <w:szCs w:val="20"/>
               </w:rPr>
-              <w:t>7 – Blacks should help themselves</w:t>
-            </w:r>
-          </w:p>
-        </w:tc>
-        <w:tc>
-          <w:tcPr>
-            <w:tcW w:w="0" w:type="auto"/>
-            <w:shd w:val="clear" w:color="auto" w:fill="auto"/>
-            <w:tcMar>
-              <w:top w:w="100" w:type="dxa"/>
-              <w:left w:w="100" w:type="dxa"/>
-              <w:bottom w:w="100" w:type="dxa"/>
-              <w:right w:w="100" w:type="dxa"/>
-            </w:tcMar>
-          </w:tcPr>
-          <w:p>
-            <w:pPr>
-              <w:widowControl w:val="0"/>
-              <w:pBdr>
-                <w:top w:val="nil"/>
-                <w:left w:val="nil"/>
-                <w:bottom w:val="nil"/>
-                <w:right w:val="nil"/>
-                <w:between w:val="nil"/>
-              </w:pBdr>
-              <w:spacing w:line="240" w:lineRule="auto"/>
-              <w:rPr>
-                <w:rFonts w:asciiTheme="minorHAnsi" w:hAnsiTheme="minorHAnsi"/>
-                <w:sz w:val="20"/>
-                <w:szCs w:val="20"/>
-              </w:rPr>
-            </w:pPr>
-            <w:r>
-              <w:rPr>
-                <w:rFonts w:asciiTheme="minorHAnsi" w:hAnsiTheme="minorHAnsi"/>
-                <w:sz w:val="20"/>
-                <w:szCs w:val="20"/>
-              </w:rPr>
-              <w:t>Question refers to “minority groups” in 1972-76 panel.</w:t>
-            </w:r>
+              <w:t>7 – Private insurance plan</w:t>
+            </w:r>
+          </w:p>
+        </w:tc>
+        <w:tc>
+          <w:tcPr>
+            <w:tcW w:w="0" w:type="auto"/>
+            <w:shd w:val="clear" w:color="auto" w:fill="auto"/>
+            <w:tcMar>
+              <w:top w:w="100" w:type="dxa"/>
+              <w:left w:w="100" w:type="dxa"/>
+              <w:bottom w:w="100" w:type="dxa"/>
+              <w:right w:w="100" w:type="dxa"/>
+            </w:tcMar>
+          </w:tcPr>
+          <w:p>
+            <w:pPr>
+              <w:widowControl w:val="0"/>
+              <w:pBdr>
+                <w:top w:val="nil"/>
+                <w:left w:val="nil"/>
+                <w:bottom w:val="nil"/>
+                <w:right w:val="nil"/>
+                <w:between w:val="nil"/>
+              </w:pBdr>
+              <w:spacing w:line="240" w:lineRule="auto"/>
+              <w:rPr>
+                <w:rFonts w:asciiTheme="minorHAnsi" w:hAnsiTheme="minorHAnsi"/>
+                <w:sz w:val="20"/>
+                <w:szCs w:val="20"/>
+              </w:rPr>
+            </w:pPr>
           </w:p>
         </w:tc>
       </w:tr>
@@ -6551,172 +6345,286 @@
                 <w:szCs w:val="20"/>
               </w:rPr>
             </w:pPr>
-            <w:r>
-              <w:rPr>
-                <w:rFonts w:asciiTheme="minorHAnsi" w:hAnsiTheme="minorHAnsi"/>
-                <w:sz w:val="20"/>
-                <w:szCs w:val="20"/>
-              </w:rPr>
-              <w:t>helpful</w:t>
-            </w:r>
-          </w:p>
-        </w:tc>
-        <w:tc>
-          <w:tcPr>
-            <w:tcW w:w="0" w:type="auto"/>
-            <w:shd w:val="clear" w:color="auto" w:fill="auto"/>
-            <w:tcMar>
-              <w:top w:w="100" w:type="dxa"/>
-              <w:left w:w="100" w:type="dxa"/>
-              <w:bottom w:w="100" w:type="dxa"/>
-              <w:right w:w="100" w:type="dxa"/>
-            </w:tcMar>
-          </w:tcPr>
-          <w:p>
-            <w:pPr>
-              <w:widowControl w:val="0"/>
-              <w:pBdr>
-                <w:top w:val="nil"/>
-                <w:left w:val="nil"/>
-                <w:bottom w:val="nil"/>
-                <w:right w:val="nil"/>
-                <w:between w:val="nil"/>
-              </w:pBdr>
-              <w:spacing w:line="240" w:lineRule="auto"/>
-              <w:rPr>
-                <w:rFonts w:asciiTheme="minorHAnsi" w:hAnsiTheme="minorHAnsi"/>
-                <w:sz w:val="20"/>
-                <w:szCs w:val="20"/>
-              </w:rPr>
-            </w:pPr>
-            <w:r>
-              <w:rPr>
-                <w:rFonts w:asciiTheme="minorHAnsi" w:hAnsiTheme="minorHAnsi" w:cs="Calibri"/>
-                <w:sz w:val="20"/>
-                <w:szCs w:val="20"/>
-              </w:rPr>
-              <w:t>Would you say that most of the time people try to be helpful, or that they are mostly just looking out for themselves?</w:t>
-            </w:r>
-          </w:p>
-        </w:tc>
-        <w:tc>
-          <w:tcPr>
-            <w:tcW w:w="0" w:type="auto"/>
-            <w:shd w:val="clear" w:color="auto" w:fill="auto"/>
-            <w:tcMar>
-              <w:top w:w="100" w:type="dxa"/>
-              <w:left w:w="100" w:type="dxa"/>
-              <w:bottom w:w="100" w:type="dxa"/>
-              <w:right w:w="100" w:type="dxa"/>
-            </w:tcMar>
-          </w:tcPr>
-          <w:p>
-            <w:pPr>
-              <w:widowControl w:val="0"/>
-              <w:pBdr>
-                <w:top w:val="nil"/>
-                <w:left w:val="nil"/>
-                <w:bottom w:val="nil"/>
-                <w:right w:val="nil"/>
-                <w:between w:val="nil"/>
-              </w:pBdr>
-              <w:spacing w:line="240" w:lineRule="auto"/>
-              <w:rPr>
-                <w:rFonts w:asciiTheme="minorHAnsi" w:hAnsiTheme="minorHAnsi"/>
-                <w:sz w:val="20"/>
-                <w:szCs w:val="20"/>
-              </w:rPr>
-            </w:pPr>
-            <w:r>
-              <w:rPr>
-                <w:rFonts w:asciiTheme="minorHAnsi" w:hAnsiTheme="minorHAnsi"/>
-                <w:sz w:val="20"/>
-                <w:szCs w:val="20"/>
-              </w:rPr>
-              <w:t>1 – Try to be helpful</w:t>
-            </w:r>
-          </w:p>
-          <w:p>
-            <w:pPr>
-              <w:widowControl w:val="0"/>
-              <w:pBdr>
-                <w:top w:val="nil"/>
-                <w:left w:val="nil"/>
-                <w:bottom w:val="nil"/>
-                <w:right w:val="nil"/>
-                <w:between w:val="nil"/>
-              </w:pBdr>
-              <w:spacing w:line="240" w:lineRule="auto"/>
-              <w:rPr>
-                <w:rFonts w:asciiTheme="minorHAnsi" w:hAnsiTheme="minorHAnsi"/>
-                <w:sz w:val="20"/>
-                <w:szCs w:val="20"/>
-              </w:rPr>
-            </w:pPr>
-            <w:r>
-              <w:rPr>
-                <w:rFonts w:asciiTheme="minorHAnsi" w:hAnsiTheme="minorHAnsi"/>
-                <w:sz w:val="20"/>
-                <w:szCs w:val="20"/>
-              </w:rPr>
-              <w:t>3 – Don’t know / [It depends]</w:t>
-            </w:r>
-          </w:p>
-          <w:p>
-            <w:pPr>
-              <w:widowControl w:val="0"/>
-              <w:pBdr>
-                <w:top w:val="nil"/>
-                <w:left w:val="nil"/>
-                <w:bottom w:val="nil"/>
-                <w:right w:val="nil"/>
-                <w:between w:val="nil"/>
-              </w:pBdr>
-              <w:spacing w:line="240" w:lineRule="auto"/>
-              <w:rPr>
-                <w:rFonts w:asciiTheme="minorHAnsi" w:hAnsiTheme="minorHAnsi"/>
-                <w:sz w:val="20"/>
-                <w:szCs w:val="20"/>
-              </w:rPr>
-            </w:pPr>
-            <w:r>
-              <w:rPr>
-                <w:rFonts w:asciiTheme="minorHAnsi" w:hAnsiTheme="minorHAnsi"/>
-                <w:sz w:val="20"/>
-                <w:szCs w:val="20"/>
-              </w:rPr>
-              <w:t>5 – Look out for themselves</w:t>
-            </w:r>
-          </w:p>
-        </w:tc>
-        <w:tc>
-          <w:tcPr>
-            <w:tcW w:w="0" w:type="auto"/>
-            <w:shd w:val="clear" w:color="auto" w:fill="auto"/>
-            <w:tcMar>
-              <w:top w:w="100" w:type="dxa"/>
-              <w:left w:w="100" w:type="dxa"/>
-              <w:bottom w:w="100" w:type="dxa"/>
-              <w:right w:w="100" w:type="dxa"/>
-            </w:tcMar>
-          </w:tcPr>
-          <w:p>
-            <w:pPr>
-              <w:widowControl w:val="0"/>
-              <w:pBdr>
-                <w:top w:val="nil"/>
-                <w:left w:val="nil"/>
-                <w:bottom w:val="nil"/>
-                <w:right w:val="nil"/>
-                <w:between w:val="nil"/>
-              </w:pBdr>
-              <w:spacing w:line="240" w:lineRule="auto"/>
-              <w:rPr>
-                <w:rFonts w:asciiTheme="minorHAnsi" w:hAnsiTheme="minorHAnsi"/>
-                <w:sz w:val="20"/>
-                <w:szCs w:val="20"/>
-              </w:rPr>
-            </w:pPr>
+            <w:proofErr w:type="spellStart"/>
+            <w:r>
+              <w:rPr>
+                <w:rFonts w:asciiTheme="minorHAnsi" w:hAnsiTheme="minorHAnsi"/>
+                <w:sz w:val="20"/>
+                <w:szCs w:val="20"/>
+              </w:rPr>
+              <w:t>helpblk</w:t>
+            </w:r>
+            <w:proofErr w:type="spellEnd"/>
+          </w:p>
+        </w:tc>
+        <w:tc>
+          <w:tcPr>
+            <w:tcW w:w="0" w:type="auto"/>
+            <w:shd w:val="clear" w:color="auto" w:fill="auto"/>
+            <w:tcMar>
+              <w:top w:w="100" w:type="dxa"/>
+              <w:left w:w="100" w:type="dxa"/>
+              <w:bottom w:w="100" w:type="dxa"/>
+              <w:right w:w="100" w:type="dxa"/>
+            </w:tcMar>
+          </w:tcPr>
+          <w:p>
+            <w:pPr>
+              <w:widowControl w:val="0"/>
+              <w:pBdr>
+                <w:top w:val="nil"/>
+                <w:left w:val="nil"/>
+                <w:bottom w:val="nil"/>
+                <w:right w:val="nil"/>
+                <w:between w:val="nil"/>
+              </w:pBdr>
+              <w:spacing w:line="240" w:lineRule="auto"/>
+              <w:rPr>
+                <w:rFonts w:asciiTheme="minorHAnsi" w:hAnsiTheme="minorHAnsi"/>
+                <w:sz w:val="20"/>
+                <w:szCs w:val="20"/>
+              </w:rPr>
+            </w:pPr>
+            <w:r>
+              <w:rPr>
+                <w:rFonts w:asciiTheme="minorHAnsi" w:hAnsiTheme="minorHAnsi"/>
+                <w:sz w:val="20"/>
+                <w:szCs w:val="20"/>
+              </w:rPr>
+              <w:t>Some people feel that the government in Washington should make every effort to improve the social and economic position of blacks. Others feel that the government should not make any special effort to help blacks because they should help themselves. Where would you place yourself on this scale, or haven't you thought much about this?</w:t>
+            </w:r>
+          </w:p>
+        </w:tc>
+        <w:tc>
+          <w:tcPr>
+            <w:tcW w:w="0" w:type="auto"/>
+            <w:shd w:val="clear" w:color="auto" w:fill="auto"/>
+            <w:tcMar>
+              <w:top w:w="100" w:type="dxa"/>
+              <w:left w:w="100" w:type="dxa"/>
+              <w:bottom w:w="100" w:type="dxa"/>
+              <w:right w:w="100" w:type="dxa"/>
+            </w:tcMar>
+          </w:tcPr>
+          <w:p>
+            <w:pPr>
+              <w:widowControl w:val="0"/>
+              <w:pBdr>
+                <w:top w:val="nil"/>
+                <w:left w:val="nil"/>
+                <w:bottom w:val="nil"/>
+                <w:right w:val="nil"/>
+                <w:between w:val="nil"/>
+              </w:pBdr>
+              <w:spacing w:line="240" w:lineRule="auto"/>
+              <w:rPr>
+                <w:rFonts w:asciiTheme="minorHAnsi" w:hAnsiTheme="minorHAnsi"/>
+                <w:sz w:val="20"/>
+                <w:szCs w:val="20"/>
+              </w:rPr>
+            </w:pPr>
+            <w:r>
+              <w:rPr>
+                <w:rFonts w:asciiTheme="minorHAnsi" w:hAnsiTheme="minorHAnsi"/>
+                <w:sz w:val="20"/>
+                <w:szCs w:val="20"/>
+              </w:rPr>
+              <w:t>1 – Government should help blacks</w:t>
+            </w:r>
+          </w:p>
+          <w:p>
+            <w:pPr>
+              <w:widowControl w:val="0"/>
+              <w:pBdr>
+                <w:top w:val="nil"/>
+                <w:left w:val="nil"/>
+                <w:bottom w:val="nil"/>
+                <w:right w:val="nil"/>
+                <w:between w:val="nil"/>
+              </w:pBdr>
+              <w:spacing w:line="240" w:lineRule="auto"/>
+              <w:rPr>
+                <w:rFonts w:asciiTheme="minorHAnsi" w:hAnsiTheme="minorHAnsi"/>
+                <w:sz w:val="20"/>
+                <w:szCs w:val="20"/>
+              </w:rPr>
+            </w:pPr>
+            <w:r>
+              <w:rPr>
+                <w:rFonts w:asciiTheme="minorHAnsi" w:hAnsiTheme="minorHAnsi"/>
+                <w:sz w:val="20"/>
+                <w:szCs w:val="20"/>
+              </w:rPr>
+              <w:t xml:space="preserve">2 – </w:t>
+            </w:r>
+          </w:p>
+          <w:p>
+            <w:pPr>
+              <w:widowControl w:val="0"/>
+              <w:pBdr>
+                <w:top w:val="nil"/>
+                <w:left w:val="nil"/>
+                <w:bottom w:val="nil"/>
+                <w:right w:val="nil"/>
+                <w:between w:val="nil"/>
+              </w:pBdr>
+              <w:spacing w:line="240" w:lineRule="auto"/>
+              <w:rPr>
+                <w:rFonts w:asciiTheme="minorHAnsi" w:hAnsiTheme="minorHAnsi"/>
+                <w:sz w:val="20"/>
+                <w:szCs w:val="20"/>
+              </w:rPr>
+            </w:pPr>
+            <w:r>
+              <w:rPr>
+                <w:rFonts w:asciiTheme="minorHAnsi" w:hAnsiTheme="minorHAnsi"/>
+                <w:sz w:val="20"/>
+                <w:szCs w:val="20"/>
+              </w:rPr>
+              <w:t xml:space="preserve">3 – </w:t>
+            </w:r>
+          </w:p>
+          <w:p>
+            <w:pPr>
+              <w:widowControl w:val="0"/>
+              <w:pBdr>
+                <w:top w:val="nil"/>
+                <w:left w:val="nil"/>
+                <w:bottom w:val="nil"/>
+                <w:right w:val="nil"/>
+                <w:between w:val="nil"/>
+              </w:pBdr>
+              <w:spacing w:line="240" w:lineRule="auto"/>
+              <w:rPr>
+                <w:rFonts w:asciiTheme="minorHAnsi" w:hAnsiTheme="minorHAnsi"/>
+                <w:sz w:val="20"/>
+                <w:szCs w:val="20"/>
+              </w:rPr>
+            </w:pPr>
+            <w:r>
+              <w:rPr>
+                <w:rFonts w:asciiTheme="minorHAnsi" w:hAnsiTheme="minorHAnsi"/>
+                <w:sz w:val="20"/>
+                <w:szCs w:val="20"/>
+              </w:rPr>
+              <w:t xml:space="preserve">4 – </w:t>
+            </w:r>
+          </w:p>
+          <w:p>
+            <w:pPr>
+              <w:widowControl w:val="0"/>
+              <w:pBdr>
+                <w:top w:val="nil"/>
+                <w:left w:val="nil"/>
+                <w:bottom w:val="nil"/>
+                <w:right w:val="nil"/>
+                <w:between w:val="nil"/>
+              </w:pBdr>
+              <w:spacing w:line="240" w:lineRule="auto"/>
+              <w:rPr>
+                <w:rFonts w:asciiTheme="minorHAnsi" w:hAnsiTheme="minorHAnsi"/>
+                <w:sz w:val="20"/>
+                <w:szCs w:val="20"/>
+              </w:rPr>
+            </w:pPr>
+            <w:r>
+              <w:rPr>
+                <w:rFonts w:asciiTheme="minorHAnsi" w:hAnsiTheme="minorHAnsi"/>
+                <w:sz w:val="20"/>
+                <w:szCs w:val="20"/>
+              </w:rPr>
+              <w:t xml:space="preserve">5 – </w:t>
+            </w:r>
+          </w:p>
+          <w:p>
+            <w:pPr>
+              <w:widowControl w:val="0"/>
+              <w:pBdr>
+                <w:top w:val="nil"/>
+                <w:left w:val="nil"/>
+                <w:bottom w:val="nil"/>
+                <w:right w:val="nil"/>
+                <w:between w:val="nil"/>
+              </w:pBdr>
+              <w:spacing w:line="240" w:lineRule="auto"/>
+              <w:rPr>
+                <w:rFonts w:asciiTheme="minorHAnsi" w:hAnsiTheme="minorHAnsi"/>
+                <w:sz w:val="20"/>
+                <w:szCs w:val="20"/>
+              </w:rPr>
+            </w:pPr>
+            <w:r>
+              <w:rPr>
+                <w:rFonts w:asciiTheme="minorHAnsi" w:hAnsiTheme="minorHAnsi"/>
+                <w:sz w:val="20"/>
+                <w:szCs w:val="20"/>
+              </w:rPr>
+              <w:t xml:space="preserve">6 – </w:t>
+            </w:r>
+          </w:p>
+          <w:p>
+            <w:pPr>
+              <w:widowControl w:val="0"/>
+              <w:pBdr>
+                <w:top w:val="nil"/>
+                <w:left w:val="nil"/>
+                <w:bottom w:val="nil"/>
+                <w:right w:val="nil"/>
+                <w:between w:val="nil"/>
+              </w:pBdr>
+              <w:spacing w:line="240" w:lineRule="auto"/>
+              <w:rPr>
+                <w:rFonts w:asciiTheme="minorHAnsi" w:hAnsiTheme="minorHAnsi"/>
+                <w:sz w:val="20"/>
+                <w:szCs w:val="20"/>
+              </w:rPr>
+            </w:pPr>
+            <w:r>
+              <w:rPr>
+                <w:rFonts w:asciiTheme="minorHAnsi" w:hAnsiTheme="minorHAnsi"/>
+                <w:sz w:val="20"/>
+                <w:szCs w:val="20"/>
+              </w:rPr>
+              <w:t>7 – Blacks should help themselves</w:t>
+            </w:r>
+          </w:p>
+        </w:tc>
+        <w:tc>
+          <w:tcPr>
+            <w:tcW w:w="0" w:type="auto"/>
+            <w:shd w:val="clear" w:color="auto" w:fill="auto"/>
+            <w:tcMar>
+              <w:top w:w="100" w:type="dxa"/>
+              <w:left w:w="100" w:type="dxa"/>
+              <w:bottom w:w="100" w:type="dxa"/>
+              <w:right w:w="100" w:type="dxa"/>
+            </w:tcMar>
+          </w:tcPr>
+          <w:p>
+            <w:pPr>
+              <w:widowControl w:val="0"/>
+              <w:pBdr>
+                <w:top w:val="nil"/>
+                <w:left w:val="nil"/>
+                <w:bottom w:val="nil"/>
+                <w:right w:val="nil"/>
+                <w:between w:val="nil"/>
+              </w:pBdr>
+              <w:spacing w:line="240" w:lineRule="auto"/>
+              <w:rPr>
+                <w:rFonts w:asciiTheme="minorHAnsi" w:hAnsiTheme="minorHAnsi"/>
+                <w:sz w:val="20"/>
+                <w:szCs w:val="20"/>
+              </w:rPr>
+            </w:pPr>
+            <w:r>
+              <w:rPr>
+                <w:rFonts w:asciiTheme="minorHAnsi" w:hAnsiTheme="minorHAnsi"/>
+                <w:sz w:val="20"/>
+                <w:szCs w:val="20"/>
+              </w:rPr>
+              <w:t>Question refers to “minority groups” in 1972-76 panel.</w:t>
+            </w:r>
           </w:p>
         </w:tc>
       </w:tr>
@@ -6749,6 +6657,204 @@
                 <w:szCs w:val="20"/>
               </w:rPr>
             </w:pPr>
+            <w:r>
+              <w:rPr>
+                <w:rFonts w:asciiTheme="minorHAnsi" w:hAnsiTheme="minorHAnsi"/>
+                <w:sz w:val="20"/>
+                <w:szCs w:val="20"/>
+              </w:rPr>
+              <w:t>helpful</w:t>
+            </w:r>
+          </w:p>
+        </w:tc>
+        <w:tc>
+          <w:tcPr>
+            <w:tcW w:w="0" w:type="auto"/>
+            <w:shd w:val="clear" w:color="auto" w:fill="auto"/>
+            <w:tcMar>
+              <w:top w:w="100" w:type="dxa"/>
+              <w:left w:w="100" w:type="dxa"/>
+              <w:bottom w:w="100" w:type="dxa"/>
+              <w:right w:w="100" w:type="dxa"/>
+            </w:tcMar>
+          </w:tcPr>
+          <w:p>
+            <w:pPr>
+              <w:widowControl w:val="0"/>
+              <w:pBdr>
+                <w:top w:val="nil"/>
+                <w:left w:val="nil"/>
+                <w:bottom w:val="nil"/>
+                <w:right w:val="nil"/>
+                <w:between w:val="nil"/>
+              </w:pBdr>
+              <w:spacing w:line="240" w:lineRule="auto"/>
+              <w:rPr>
+                <w:rFonts w:asciiTheme="minorHAnsi" w:hAnsiTheme="minorHAnsi"/>
+                <w:sz w:val="20"/>
+                <w:szCs w:val="20"/>
+              </w:rPr>
+            </w:pPr>
+            <w:r>
+              <w:rPr>
+                <w:rFonts w:asciiTheme="minorHAnsi" w:hAnsiTheme="minorHAnsi" w:cs="Calibri"/>
+                <w:sz w:val="20"/>
+                <w:szCs w:val="20"/>
+              </w:rPr>
+              <w:t>Would you say that most of the time people try to be helpful, or that they are mostly just looking out for themselves?</w:t>
+            </w:r>
+          </w:p>
+        </w:tc>
+        <w:tc>
+          <w:tcPr>
+            <w:tcW w:w="0" w:type="auto"/>
+            <w:shd w:val="clear" w:color="auto" w:fill="auto"/>
+            <w:tcMar>
+              <w:top w:w="100" w:type="dxa"/>
+              <w:left w:w="100" w:type="dxa"/>
+              <w:bottom w:w="100" w:type="dxa"/>
+              <w:right w:w="100" w:type="dxa"/>
+            </w:tcMar>
+          </w:tcPr>
+          <w:p>
+            <w:pPr>
+              <w:widowControl w:val="0"/>
+              <w:pBdr>
+                <w:top w:val="nil"/>
+                <w:left w:val="nil"/>
+                <w:bottom w:val="nil"/>
+                <w:right w:val="nil"/>
+                <w:between w:val="nil"/>
+              </w:pBdr>
+              <w:spacing w:line="240" w:lineRule="auto"/>
+              <w:rPr>
+                <w:rFonts w:asciiTheme="minorHAnsi" w:hAnsiTheme="minorHAnsi"/>
+                <w:sz w:val="20"/>
+                <w:szCs w:val="20"/>
+              </w:rPr>
+            </w:pPr>
+            <w:r>
+              <w:rPr>
+                <w:rFonts w:asciiTheme="minorHAnsi" w:hAnsiTheme="minorHAnsi"/>
+                <w:sz w:val="20"/>
+                <w:szCs w:val="20"/>
+              </w:rPr>
+              <w:t>1 – Try to be helpful</w:t>
+            </w:r>
+          </w:p>
+          <w:p>
+            <w:pPr>
+              <w:widowControl w:val="0"/>
+              <w:pBdr>
+                <w:top w:val="nil"/>
+                <w:left w:val="nil"/>
+                <w:bottom w:val="nil"/>
+                <w:right w:val="nil"/>
+                <w:between w:val="nil"/>
+              </w:pBdr>
+              <w:spacing w:line="240" w:lineRule="auto"/>
+              <w:rPr>
+                <w:rFonts w:asciiTheme="minorHAnsi" w:hAnsiTheme="minorHAnsi"/>
+                <w:sz w:val="20"/>
+                <w:szCs w:val="20"/>
+              </w:rPr>
+            </w:pPr>
+            <w:r>
+              <w:rPr>
+                <w:rFonts w:asciiTheme="minorHAnsi" w:hAnsiTheme="minorHAnsi"/>
+                <w:sz w:val="20"/>
+                <w:szCs w:val="20"/>
+              </w:rPr>
+              <w:t>3 – Don’t know / [It depends]</w:t>
+            </w:r>
+          </w:p>
+          <w:p>
+            <w:pPr>
+              <w:widowControl w:val="0"/>
+              <w:pBdr>
+                <w:top w:val="nil"/>
+                <w:left w:val="nil"/>
+                <w:bottom w:val="nil"/>
+                <w:right w:val="nil"/>
+                <w:between w:val="nil"/>
+              </w:pBdr>
+              <w:spacing w:line="240" w:lineRule="auto"/>
+              <w:rPr>
+                <w:rFonts w:asciiTheme="minorHAnsi" w:hAnsiTheme="minorHAnsi"/>
+                <w:sz w:val="20"/>
+                <w:szCs w:val="20"/>
+              </w:rPr>
+            </w:pPr>
+            <w:r>
+              <w:rPr>
+                <w:rFonts w:asciiTheme="minorHAnsi" w:hAnsiTheme="minorHAnsi"/>
+                <w:sz w:val="20"/>
+                <w:szCs w:val="20"/>
+              </w:rPr>
+              <w:t>5 – Look out for themselves</w:t>
+            </w:r>
+          </w:p>
+        </w:tc>
+        <w:tc>
+          <w:tcPr>
+            <w:tcW w:w="0" w:type="auto"/>
+            <w:shd w:val="clear" w:color="auto" w:fill="auto"/>
+            <w:tcMar>
+              <w:top w:w="100" w:type="dxa"/>
+              <w:left w:w="100" w:type="dxa"/>
+              <w:bottom w:w="100" w:type="dxa"/>
+              <w:right w:w="100" w:type="dxa"/>
+            </w:tcMar>
+          </w:tcPr>
+          <w:p>
+            <w:pPr>
+              <w:widowControl w:val="0"/>
+              <w:pBdr>
+                <w:top w:val="nil"/>
+                <w:left w:val="nil"/>
+                <w:bottom w:val="nil"/>
+                <w:right w:val="nil"/>
+                <w:between w:val="nil"/>
+              </w:pBdr>
+              <w:spacing w:line="240" w:lineRule="auto"/>
+              <w:rPr>
+                <w:rFonts w:asciiTheme="minorHAnsi" w:hAnsiTheme="minorHAnsi"/>
+                <w:sz w:val="20"/>
+                <w:szCs w:val="20"/>
+              </w:rPr>
+            </w:pPr>
+          </w:p>
+        </w:tc>
+      </w:tr>
+      <w:tr>
+        <w:tc>
+          <w:tcPr>
+            <w:tcW w:w="0" w:type="auto"/>
+            <w:shd w:val="clear" w:color="auto" w:fill="auto"/>
+            <w:tcMar>
+              <w:top w:w="100" w:type="dxa"/>
+              <w:left w:w="100" w:type="dxa"/>
+              <w:bottom w:w="100" w:type="dxa"/>
+              <w:right w:w="100" w:type="dxa"/>
+            </w:tcMar>
+          </w:tcPr>
+          <w:p>
+            <w:pPr>
+              <w:widowControl w:val="0"/>
+              <w:pBdr>
+                <w:top w:val="nil"/>
+                <w:left w:val="nil"/>
+                <w:bottom w:val="nil"/>
+                <w:right w:val="nil"/>
+                <w:between w:val="nil"/>
+              </w:pBdr>
+              <w:spacing w:line="240" w:lineRule="auto"/>
+              <w:rPr>
+                <w:rFonts w:asciiTheme="minorHAnsi" w:hAnsiTheme="minorHAnsi"/>
+                <w:sz w:val="20"/>
+                <w:szCs w:val="20"/>
+              </w:rPr>
+            </w:pPr>
             <w:proofErr w:type="spellStart"/>
             <w:r>
               <w:rPr>
@@ -6795,7 +6901,7 @@
                 <w:sz w:val="20"/>
                 <w:szCs w:val="20"/>
               </w:rPr>
-              <w:t xml:space="preserve">I'm going to show you a seven-point scale on which the characteristics of the people in a group can be rated.  In the first statement a score of 1 means that you think almost all of the people in that group tend to be "hard-working."  A score of 7 means that </w:t>
+              <w:t>I'm going to show you a seven-point scale on which the characteristics of the people in a group can be rated.  In the first statement a score of 1 means that you think almost all of the people in that group tend to be "hard-</w:t>
             </w:r>
             <w:r>
               <w:rPr>
@@ -6804,7 +6910,7 @@
                 <w:szCs w:val="20"/>
               </w:rPr>
               <w:lastRenderedPageBreak/>
-              <w:t>almost all of the people in the group are "lazy."  A score of 4 means that you think that most people in the group are not closer to one end or the other, and of course you may choose any number in between. Where would you rate blacks in general on this scale?</w:t>
+              <w:t>working."  A score of 7 means that almost all of the people in the group are "lazy."  A score of 4 means that you think that most people in the group are not closer to one end or the other, and of course you may choose any number in between. Where would you rate blacks in general on this scale?</w:t>
             </w:r>
           </w:p>
         </w:tc>
@@ -6999,6 +7105,7 @@
                 <w:sz w:val="20"/>
                 <w:szCs w:val="20"/>
               </w:rPr>
+              <w:lastRenderedPageBreak/>
               <w:t>7 – Lazy</w:t>
             </w:r>
           </w:p>
@@ -8167,7 +8274,7 @@
                 <w:sz w:val="20"/>
                 <w:szCs w:val="20"/>
               </w:rPr>
-              <w:t xml:space="preserve">It's really a matter of some people not trying hard enough; if blacks </w:t>
+              <w:t xml:space="preserve">It's really a matter of some people </w:t>
             </w:r>
             <w:r>
               <w:rPr>
@@ -8176,7 +8283,7 @@
                 <w:szCs w:val="20"/>
               </w:rPr>
               <w:lastRenderedPageBreak/>
-              <w:t>would only try harder they could be just as well off as whites.</w:t>
+              <w:t>not trying hard enough; if blacks would only try harder they could be just as well off as whites.</w:t>
             </w:r>
           </w:p>
         </w:tc>
@@ -8241,16 +8348,8 @@
                 <w:sz w:val="20"/>
                 <w:szCs w:val="20"/>
               </w:rPr>
-              <w:t xml:space="preserve">2 – Agree </w:t>
-            </w:r>
-            <w:r>
-              <w:rPr>
-                <w:rFonts w:asciiTheme="minorHAnsi" w:hAnsiTheme="minorHAnsi"/>
-                <w:sz w:val="20"/>
-                <w:szCs w:val="20"/>
-              </w:rPr>
               <w:lastRenderedPageBreak/>
-              <w:t>somewhat</w:t>
+              <w:t>2 – Agree somewhat</w:t>
             </w:r>
           </w:p>
           <w:p>
@@ -9982,6 +10081,7 @@
                 <w:sz w:val="20"/>
                 <w:szCs w:val="20"/>
               </w:rPr>
+              <w:lastRenderedPageBreak/>
               <w:t>natfare</w:t>
             </w:r>
             <w:proofErr w:type="spellEnd"/>
@@ -10085,7 +10185,6 @@
                 <w:sz w:val="20"/>
                 <w:szCs w:val="20"/>
               </w:rPr>
-              <w:lastRenderedPageBreak/>
               <w:t>2 – Same</w:t>
             </w:r>
           </w:p>
@@ -10984,156 +11083,96 @@
                 <w:szCs w:val="20"/>
               </w:rPr>
             </w:pPr>
-            <w:proofErr w:type="spellStart"/>
-            <w:r>
-              <w:rPr>
-                <w:rFonts w:asciiTheme="minorHAnsi" w:hAnsiTheme="minorHAnsi"/>
-                <w:sz w:val="20"/>
-                <w:szCs w:val="20"/>
-              </w:rPr>
-              <w:t>opposehomo</w:t>
-            </w:r>
-            <w:proofErr w:type="spellEnd"/>
-          </w:p>
-        </w:tc>
-        <w:tc>
-          <w:tcPr>
-            <w:tcW w:w="0" w:type="auto"/>
-            <w:shd w:val="clear" w:color="auto" w:fill="auto"/>
-            <w:tcMar>
-              <w:top w:w="100" w:type="dxa"/>
-              <w:left w:w="100" w:type="dxa"/>
-              <w:bottom w:w="100" w:type="dxa"/>
-              <w:right w:w="100" w:type="dxa"/>
-            </w:tcMar>
-          </w:tcPr>
-          <w:p>
-            <w:pPr>
-              <w:widowControl w:val="0"/>
-              <w:pBdr>
-                <w:top w:val="nil"/>
-                <w:left w:val="nil"/>
-                <w:bottom w:val="nil"/>
-                <w:right w:val="nil"/>
-                <w:between w:val="nil"/>
-              </w:pBdr>
-              <w:spacing w:line="240" w:lineRule="auto"/>
-              <w:rPr>
-                <w:rFonts w:asciiTheme="minorHAnsi" w:hAnsiTheme="minorHAnsi"/>
-                <w:sz w:val="20"/>
-                <w:szCs w:val="20"/>
-              </w:rPr>
-            </w:pPr>
-            <w:r>
-              <w:rPr>
-                <w:rFonts w:asciiTheme="minorHAnsi" w:hAnsiTheme="minorHAnsi" w:cs="Calibri"/>
-                <w:sz w:val="20"/>
-                <w:szCs w:val="20"/>
-              </w:rPr>
-              <w:t>Do you favor or oppose laws to protect homosexuals against job discrimination?</w:t>
-            </w:r>
-          </w:p>
-        </w:tc>
-        <w:tc>
-          <w:tcPr>
-            <w:tcW w:w="0" w:type="auto"/>
-            <w:shd w:val="clear" w:color="auto" w:fill="auto"/>
-            <w:tcMar>
-              <w:top w:w="100" w:type="dxa"/>
-              <w:left w:w="100" w:type="dxa"/>
-              <w:bottom w:w="100" w:type="dxa"/>
-              <w:right w:w="100" w:type="dxa"/>
-            </w:tcMar>
-          </w:tcPr>
-          <w:p>
-            <w:pPr>
-              <w:widowControl w:val="0"/>
-              <w:pBdr>
-                <w:top w:val="nil"/>
-                <w:left w:val="nil"/>
-                <w:bottom w:val="nil"/>
-                <w:right w:val="nil"/>
-                <w:between w:val="nil"/>
-              </w:pBdr>
-              <w:spacing w:line="240" w:lineRule="auto"/>
-              <w:rPr>
-                <w:rFonts w:asciiTheme="minorHAnsi" w:hAnsiTheme="minorHAnsi"/>
-                <w:sz w:val="20"/>
-                <w:szCs w:val="20"/>
-              </w:rPr>
-            </w:pPr>
-            <w:r>
-              <w:rPr>
-                <w:rFonts w:asciiTheme="minorHAnsi" w:hAnsiTheme="minorHAnsi"/>
-                <w:sz w:val="20"/>
-                <w:szCs w:val="20"/>
-              </w:rPr>
-              <w:t>1 – Favor</w:t>
-            </w:r>
-          </w:p>
-          <w:p>
-            <w:pPr>
-              <w:widowControl w:val="0"/>
-              <w:pBdr>
-                <w:top w:val="nil"/>
-                <w:left w:val="nil"/>
-                <w:bottom w:val="nil"/>
-                <w:right w:val="nil"/>
-                <w:between w:val="nil"/>
-              </w:pBdr>
-              <w:spacing w:line="240" w:lineRule="auto"/>
-              <w:rPr>
-                <w:rFonts w:asciiTheme="minorHAnsi" w:hAnsiTheme="minorHAnsi"/>
-                <w:sz w:val="20"/>
-                <w:szCs w:val="20"/>
-              </w:rPr>
-            </w:pPr>
-            <w:r>
-              <w:rPr>
-                <w:rFonts w:asciiTheme="minorHAnsi" w:hAnsiTheme="minorHAnsi"/>
-                <w:sz w:val="20"/>
-                <w:szCs w:val="20"/>
-              </w:rPr>
-              <w:t xml:space="preserve">5 – Oppose </w:t>
-            </w:r>
-          </w:p>
-        </w:tc>
-        <w:tc>
-          <w:tcPr>
-            <w:tcW w:w="0" w:type="auto"/>
-            <w:shd w:val="clear" w:color="auto" w:fill="auto"/>
-            <w:tcMar>
-              <w:top w:w="100" w:type="dxa"/>
-              <w:left w:w="100" w:type="dxa"/>
-              <w:bottom w:w="100" w:type="dxa"/>
-              <w:right w:w="100" w:type="dxa"/>
-            </w:tcMar>
-          </w:tcPr>
-          <w:p>
-            <w:pPr>
-              <w:widowControl w:val="0"/>
-              <w:pBdr>
-                <w:top w:val="nil"/>
-                <w:left w:val="nil"/>
-                <w:bottom w:val="nil"/>
-                <w:right w:val="nil"/>
-                <w:between w:val="nil"/>
-              </w:pBdr>
-              <w:spacing w:line="240" w:lineRule="auto"/>
-              <w:rPr>
-                <w:rFonts w:asciiTheme="minorHAnsi" w:hAnsiTheme="minorHAnsi"/>
-                <w:sz w:val="20"/>
-                <w:szCs w:val="20"/>
-              </w:rPr>
-            </w:pPr>
-            <w:r>
-              <w:rPr>
-                <w:rFonts w:asciiTheme="minorHAnsi" w:hAnsiTheme="minorHAnsi"/>
-                <w:sz w:val="20"/>
-                <w:szCs w:val="20"/>
-              </w:rPr>
-              <w:t>Some waves ask an additional question about strength of support, but that is not included here.</w:t>
-            </w:r>
+          </w:p>
+        </w:tc>
+        <w:tc>
+          <w:tcPr>
+            <w:tcW w:w="0" w:type="auto"/>
+            <w:shd w:val="clear" w:color="auto" w:fill="auto"/>
+            <w:tcMar>
+              <w:top w:w="100" w:type="dxa"/>
+              <w:left w:w="100" w:type="dxa"/>
+              <w:bottom w:w="100" w:type="dxa"/>
+              <w:right w:w="100" w:type="dxa"/>
+            </w:tcMar>
+          </w:tcPr>
+          <w:p>
+            <w:pPr>
+              <w:widowControl w:val="0"/>
+              <w:pBdr>
+                <w:top w:val="nil"/>
+                <w:left w:val="nil"/>
+                <w:bottom w:val="nil"/>
+                <w:right w:val="nil"/>
+                <w:between w:val="nil"/>
+              </w:pBdr>
+              <w:spacing w:line="240" w:lineRule="auto"/>
+              <w:rPr>
+                <w:rFonts w:asciiTheme="minorHAnsi" w:hAnsiTheme="minorHAnsi"/>
+                <w:sz w:val="20"/>
+                <w:szCs w:val="20"/>
+              </w:rPr>
+            </w:pPr>
+          </w:p>
+        </w:tc>
+        <w:tc>
+          <w:tcPr>
+            <w:tcW w:w="0" w:type="auto"/>
+            <w:shd w:val="clear" w:color="auto" w:fill="auto"/>
+            <w:tcMar>
+              <w:top w:w="100" w:type="dxa"/>
+              <w:left w:w="100" w:type="dxa"/>
+              <w:bottom w:w="100" w:type="dxa"/>
+              <w:right w:w="100" w:type="dxa"/>
+            </w:tcMar>
+          </w:tcPr>
+          <w:p>
+            <w:pPr>
+              <w:widowControl w:val="0"/>
+              <w:pBdr>
+                <w:top w:val="nil"/>
+                <w:left w:val="nil"/>
+                <w:bottom w:val="nil"/>
+                <w:right w:val="nil"/>
+                <w:between w:val="nil"/>
+              </w:pBdr>
+              <w:spacing w:line="240" w:lineRule="auto"/>
+              <w:rPr>
+                <w:rFonts w:asciiTheme="minorHAnsi" w:hAnsiTheme="minorHAnsi"/>
+                <w:sz w:val="20"/>
+                <w:szCs w:val="20"/>
+              </w:rPr>
+            </w:pPr>
+          </w:p>
+        </w:tc>
+        <w:tc>
+          <w:tcPr>
+            <w:tcW w:w="0" w:type="auto"/>
+            <w:shd w:val="clear" w:color="auto" w:fill="auto"/>
+            <w:tcMar>
+              <w:top w:w="100" w:type="dxa"/>
+              <w:left w:w="100" w:type="dxa"/>
+              <w:bottom w:w="100" w:type="dxa"/>
+              <w:right w:w="100" w:type="dxa"/>
+            </w:tcMar>
+          </w:tcPr>
+          <w:p>
+            <w:pPr>
+              <w:widowControl w:val="0"/>
+              <w:pBdr>
+                <w:top w:val="nil"/>
+                <w:left w:val="nil"/>
+                <w:bottom w:val="nil"/>
+                <w:right w:val="nil"/>
+                <w:between w:val="nil"/>
+              </w:pBdr>
+              <w:spacing w:line="240" w:lineRule="auto"/>
+              <w:rPr>
+                <w:rFonts w:asciiTheme="minorHAnsi" w:hAnsiTheme="minorHAnsi"/>
+                <w:sz w:val="20"/>
+                <w:szCs w:val="20"/>
+              </w:rPr>
+            </w:pPr>
           </w:p>
         </w:tc>
       </w:tr>
@@ -11173,7 +11212,7 @@
                 <w:sz w:val="20"/>
                 <w:szCs w:val="20"/>
               </w:rPr>
-              <w:t>partyid</w:t>
+              <w:t>opposehomo</w:t>
             </w:r>
             <w:proofErr w:type="spellEnd"/>
           </w:p>
@@ -11208,243 +11247,113 @@
             </w:pPr>
             <w:r>
               <w:rPr>
-                <w:rFonts w:asciiTheme="minorHAnsi" w:hAnsiTheme="minorHAnsi"/>
-                <w:sz w:val="20"/>
-                <w:szCs w:val="20"/>
-              </w:rPr>
-              <w:t>Partisan identification</w:t>
-            </w:r>
-          </w:p>
-        </w:tc>
-        <w:tc>
-          <w:tcPr>
-            <w:tcW w:w="0" w:type="auto"/>
-            <w:shd w:val="clear" w:color="auto" w:fill="auto"/>
-            <w:tcMar>
-              <w:top w:w="100" w:type="dxa"/>
-              <w:left w:w="100" w:type="dxa"/>
-              <w:bottom w:w="100" w:type="dxa"/>
-              <w:right w:w="100" w:type="dxa"/>
-            </w:tcMar>
-          </w:tcPr>
-          <w:p>
-            <w:pPr>
-              <w:widowControl w:val="0"/>
-              <w:pBdr>
-                <w:top w:val="nil"/>
-                <w:left w:val="nil"/>
-                <w:bottom w:val="nil"/>
-                <w:right w:val="nil"/>
-                <w:between w:val="nil"/>
-              </w:pBdr>
-              <w:spacing w:line="240" w:lineRule="auto"/>
-              <w:rPr>
-                <w:rFonts w:asciiTheme="minorHAnsi" w:hAnsiTheme="minorHAnsi"/>
-                <w:sz w:val="20"/>
-                <w:szCs w:val="20"/>
-              </w:rPr>
-            </w:pPr>
-            <w:r>
-              <w:rPr>
-                <w:rFonts w:asciiTheme="minorHAnsi" w:hAnsiTheme="minorHAnsi"/>
-                <w:sz w:val="20"/>
-                <w:szCs w:val="20"/>
-              </w:rPr>
-              <w:t>0 – Strong Democrat</w:t>
-            </w:r>
-          </w:p>
-          <w:p>
-            <w:pPr>
-              <w:widowControl w:val="0"/>
-              <w:pBdr>
-                <w:top w:val="nil"/>
-                <w:left w:val="nil"/>
-                <w:bottom w:val="nil"/>
-                <w:right w:val="nil"/>
-                <w:between w:val="nil"/>
-              </w:pBdr>
-              <w:spacing w:line="240" w:lineRule="auto"/>
-              <w:rPr>
-                <w:rFonts w:asciiTheme="minorHAnsi" w:hAnsiTheme="minorHAnsi"/>
-                <w:sz w:val="20"/>
-                <w:szCs w:val="20"/>
-              </w:rPr>
-            </w:pPr>
-            <w:r>
-              <w:rPr>
-                <w:rFonts w:asciiTheme="minorHAnsi" w:hAnsiTheme="minorHAnsi"/>
-                <w:sz w:val="20"/>
-                <w:szCs w:val="20"/>
-              </w:rPr>
-              <w:t>1 – Weak Democrat</w:t>
-            </w:r>
-          </w:p>
-          <w:p>
-            <w:pPr>
-              <w:widowControl w:val="0"/>
-              <w:pBdr>
-                <w:top w:val="nil"/>
-                <w:left w:val="nil"/>
-                <w:bottom w:val="nil"/>
-                <w:right w:val="nil"/>
-                <w:between w:val="nil"/>
-              </w:pBdr>
-              <w:spacing w:line="240" w:lineRule="auto"/>
-              <w:rPr>
-                <w:rFonts w:asciiTheme="minorHAnsi" w:hAnsiTheme="minorHAnsi"/>
-                <w:sz w:val="20"/>
-                <w:szCs w:val="20"/>
-              </w:rPr>
-            </w:pPr>
-            <w:r>
-              <w:rPr>
-                <w:rFonts w:asciiTheme="minorHAnsi" w:hAnsiTheme="minorHAnsi"/>
-                <w:sz w:val="20"/>
-                <w:szCs w:val="20"/>
-              </w:rPr>
-              <w:t>2 – Independent, lean Democrat</w:t>
-            </w:r>
-          </w:p>
-          <w:p>
-            <w:pPr>
-              <w:widowControl w:val="0"/>
-              <w:pBdr>
-                <w:top w:val="nil"/>
-                <w:left w:val="nil"/>
-                <w:bottom w:val="nil"/>
-                <w:right w:val="nil"/>
-                <w:between w:val="nil"/>
-              </w:pBdr>
-              <w:spacing w:line="240" w:lineRule="auto"/>
-              <w:rPr>
-                <w:rFonts w:asciiTheme="minorHAnsi" w:hAnsiTheme="minorHAnsi"/>
-                <w:sz w:val="20"/>
-                <w:szCs w:val="20"/>
-              </w:rPr>
-            </w:pPr>
-            <w:r>
-              <w:rPr>
-                <w:rFonts w:asciiTheme="minorHAnsi" w:hAnsiTheme="minorHAnsi"/>
-                <w:sz w:val="20"/>
-                <w:szCs w:val="20"/>
-              </w:rPr>
-              <w:t>3 – Independent</w:t>
-            </w:r>
-          </w:p>
-          <w:p>
-            <w:pPr>
-              <w:widowControl w:val="0"/>
-              <w:pBdr>
-                <w:top w:val="nil"/>
-                <w:left w:val="nil"/>
-                <w:bottom w:val="nil"/>
-                <w:right w:val="nil"/>
-                <w:between w:val="nil"/>
-              </w:pBdr>
-              <w:spacing w:line="240" w:lineRule="auto"/>
-              <w:rPr>
-                <w:rFonts w:asciiTheme="minorHAnsi" w:hAnsiTheme="minorHAnsi"/>
-                <w:sz w:val="20"/>
-                <w:szCs w:val="20"/>
-              </w:rPr>
-            </w:pPr>
-            <w:r>
-              <w:rPr>
-                <w:rFonts w:asciiTheme="minorHAnsi" w:hAnsiTheme="minorHAnsi"/>
-                <w:sz w:val="20"/>
-                <w:szCs w:val="20"/>
-              </w:rPr>
-              <w:t>4 – Independent, lean Republican</w:t>
-            </w:r>
-          </w:p>
-          <w:p>
-            <w:pPr>
-              <w:widowControl w:val="0"/>
-              <w:pBdr>
-                <w:top w:val="nil"/>
-                <w:left w:val="nil"/>
-                <w:bottom w:val="nil"/>
-                <w:right w:val="nil"/>
-                <w:between w:val="nil"/>
-              </w:pBdr>
-              <w:spacing w:line="240" w:lineRule="auto"/>
-              <w:rPr>
-                <w:rFonts w:asciiTheme="minorHAnsi" w:hAnsiTheme="minorHAnsi"/>
-                <w:sz w:val="20"/>
-                <w:szCs w:val="20"/>
-              </w:rPr>
-            </w:pPr>
-            <w:r>
-              <w:rPr>
-                <w:rFonts w:asciiTheme="minorHAnsi" w:hAnsiTheme="minorHAnsi"/>
-                <w:sz w:val="20"/>
-                <w:szCs w:val="20"/>
-              </w:rPr>
-              <w:t>5 – Weak Republican</w:t>
-            </w:r>
-          </w:p>
-          <w:p>
-            <w:pPr>
-              <w:widowControl w:val="0"/>
-              <w:pBdr>
-                <w:top w:val="nil"/>
-                <w:left w:val="nil"/>
-                <w:bottom w:val="nil"/>
-                <w:right w:val="nil"/>
-                <w:between w:val="nil"/>
-              </w:pBdr>
-              <w:spacing w:line="240" w:lineRule="auto"/>
-              <w:rPr>
-                <w:rFonts w:asciiTheme="minorHAnsi" w:hAnsiTheme="minorHAnsi"/>
-                <w:sz w:val="20"/>
-                <w:szCs w:val="20"/>
-              </w:rPr>
-            </w:pPr>
-            <w:r>
-              <w:rPr>
-                <w:rFonts w:asciiTheme="minorHAnsi" w:hAnsiTheme="minorHAnsi"/>
-                <w:sz w:val="20"/>
-                <w:szCs w:val="20"/>
-              </w:rPr>
-              <w:t>6 – Strong Republican</w:t>
-            </w:r>
-          </w:p>
-        </w:tc>
-        <w:tc>
-          <w:tcPr>
-            <w:tcW w:w="0" w:type="auto"/>
-            <w:shd w:val="clear" w:color="auto" w:fill="auto"/>
-            <w:tcMar>
-              <w:top w:w="100" w:type="dxa"/>
-              <w:left w:w="100" w:type="dxa"/>
-              <w:bottom w:w="100" w:type="dxa"/>
-              <w:right w:w="100" w:type="dxa"/>
-            </w:tcMar>
-          </w:tcPr>
-          <w:p>
-            <w:pPr>
-              <w:widowControl w:val="0"/>
-              <w:pBdr>
-                <w:top w:val="nil"/>
-                <w:left w:val="nil"/>
-                <w:bottom w:val="nil"/>
-                <w:right w:val="nil"/>
-                <w:between w:val="nil"/>
-              </w:pBdr>
-              <w:spacing w:line="240" w:lineRule="auto"/>
-              <w:rPr>
-                <w:rFonts w:asciiTheme="minorHAnsi" w:hAnsiTheme="minorHAnsi"/>
-                <w:sz w:val="20"/>
-                <w:szCs w:val="20"/>
-              </w:rPr>
-            </w:pPr>
-            <w:r>
-              <w:rPr>
-                <w:rFonts w:asciiTheme="minorHAnsi" w:hAnsiTheme="minorHAnsi"/>
-                <w:sz w:val="20"/>
-                <w:szCs w:val="20"/>
-              </w:rPr>
-              <w:t>People who report a partisan identification other than those listed are counted as missing.</w:t>
+                <w:rFonts w:asciiTheme="minorHAnsi" w:hAnsiTheme="minorHAnsi" w:cs="Calibri"/>
+                <w:sz w:val="20"/>
+                <w:szCs w:val="20"/>
+              </w:rPr>
+              <w:t>Do you favor or oppose laws to protect homosexuals against job discrimination?</w:t>
+            </w:r>
+          </w:p>
+        </w:tc>
+        <w:tc>
+          <w:tcPr>
+            <w:tcW w:w="0" w:type="auto"/>
+            <w:shd w:val="clear" w:color="auto" w:fill="auto"/>
+            <w:tcMar>
+              <w:top w:w="100" w:type="dxa"/>
+              <w:left w:w="100" w:type="dxa"/>
+              <w:bottom w:w="100" w:type="dxa"/>
+              <w:right w:w="100" w:type="dxa"/>
+            </w:tcMar>
+          </w:tcPr>
+          <w:p>
+            <w:pPr>
+              <w:widowControl w:val="0"/>
+              <w:pBdr>
+                <w:top w:val="nil"/>
+                <w:left w:val="nil"/>
+                <w:bottom w:val="nil"/>
+                <w:right w:val="nil"/>
+                <w:between w:val="nil"/>
+              </w:pBdr>
+              <w:spacing w:line="240" w:lineRule="auto"/>
+              <w:rPr>
+                <w:rFonts w:asciiTheme="minorHAnsi" w:hAnsiTheme="minorHAnsi"/>
+                <w:sz w:val="20"/>
+                <w:szCs w:val="20"/>
+              </w:rPr>
+            </w:pPr>
+            <w:r>
+              <w:rPr>
+                <w:rFonts w:asciiTheme="minorHAnsi" w:hAnsiTheme="minorHAnsi"/>
+                <w:sz w:val="20"/>
+                <w:szCs w:val="20"/>
+              </w:rPr>
+              <w:t>1 – Favor</w:t>
+            </w:r>
+          </w:p>
+          <w:p>
+            <w:pPr>
+              <w:widowControl w:val="0"/>
+              <w:pBdr>
+                <w:top w:val="nil"/>
+                <w:left w:val="nil"/>
+                <w:bottom w:val="nil"/>
+                <w:right w:val="nil"/>
+                <w:between w:val="nil"/>
+              </w:pBdr>
+              <w:spacing w:line="240" w:lineRule="auto"/>
+              <w:rPr>
+                <w:rFonts w:asciiTheme="minorHAnsi" w:hAnsiTheme="minorHAnsi"/>
+                <w:sz w:val="20"/>
+                <w:szCs w:val="20"/>
+              </w:rPr>
+            </w:pPr>
+            <w:r>
+              <w:rPr>
+                <w:rFonts w:asciiTheme="minorHAnsi" w:hAnsiTheme="minorHAnsi"/>
+                <w:sz w:val="20"/>
+                <w:szCs w:val="20"/>
+              </w:rPr>
+              <w:t xml:space="preserve">5 – Oppose </w:t>
+            </w:r>
+          </w:p>
+        </w:tc>
+        <w:tc>
+          <w:tcPr>
+            <w:tcW w:w="0" w:type="auto"/>
+            <w:shd w:val="clear" w:color="auto" w:fill="auto"/>
+            <w:tcMar>
+              <w:top w:w="100" w:type="dxa"/>
+              <w:left w:w="100" w:type="dxa"/>
+              <w:bottom w:w="100" w:type="dxa"/>
+              <w:right w:w="100" w:type="dxa"/>
+            </w:tcMar>
+          </w:tcPr>
+          <w:p>
+            <w:pPr>
+              <w:widowControl w:val="0"/>
+              <w:pBdr>
+                <w:top w:val="nil"/>
+                <w:left w:val="nil"/>
+                <w:bottom w:val="nil"/>
+                <w:right w:val="nil"/>
+                <w:between w:val="nil"/>
+              </w:pBdr>
+              <w:spacing w:line="240" w:lineRule="auto"/>
+              <w:rPr>
+                <w:rFonts w:asciiTheme="minorHAnsi" w:hAnsiTheme="minorHAnsi"/>
+                <w:sz w:val="20"/>
+                <w:szCs w:val="20"/>
+              </w:rPr>
+            </w:pPr>
+            <w:r>
+              <w:rPr>
+                <w:rFonts w:asciiTheme="minorHAnsi" w:hAnsiTheme="minorHAnsi"/>
+                <w:sz w:val="20"/>
+                <w:szCs w:val="20"/>
+              </w:rPr>
+              <w:t>Some waves ask an additional question about strength of support, but that is not included here.</w:t>
             </w:r>
           </w:p>
         </w:tc>
@@ -11485,7 +11394,7 @@
                 <w:sz w:val="20"/>
                 <w:szCs w:val="20"/>
               </w:rPr>
-              <w:t>polattn</w:t>
+              <w:t>partyid</w:t>
             </w:r>
             <w:proofErr w:type="spellEnd"/>
           </w:p>
@@ -11520,132 +11429,244 @@
             </w:pPr>
             <w:r>
               <w:rPr>
-                <w:rFonts w:asciiTheme="minorHAnsi" w:hAnsiTheme="minorHAnsi" w:cs="Calibri"/>
-                <w:sz w:val="20"/>
-                <w:szCs w:val="20"/>
-              </w:rPr>
-              <w:t>Over the year, how much attention do you feel the government pays to what the people think when it decides what to do... A good deal, some, or not much at all?</w:t>
-            </w:r>
-          </w:p>
-        </w:tc>
-        <w:tc>
-          <w:tcPr>
-            <w:tcW w:w="0" w:type="auto"/>
-            <w:shd w:val="clear" w:color="auto" w:fill="auto"/>
-            <w:tcMar>
-              <w:top w:w="100" w:type="dxa"/>
-              <w:left w:w="100" w:type="dxa"/>
-              <w:bottom w:w="100" w:type="dxa"/>
-              <w:right w:w="100" w:type="dxa"/>
-            </w:tcMar>
-          </w:tcPr>
-          <w:p>
-            <w:pPr>
-              <w:widowControl w:val="0"/>
-              <w:pBdr>
-                <w:top w:val="nil"/>
-                <w:left w:val="nil"/>
-                <w:bottom w:val="nil"/>
-                <w:right w:val="nil"/>
-                <w:between w:val="nil"/>
-              </w:pBdr>
-              <w:spacing w:line="240" w:lineRule="auto"/>
-              <w:rPr>
-                <w:rFonts w:asciiTheme="minorHAnsi" w:hAnsiTheme="minorHAnsi"/>
-                <w:sz w:val="20"/>
-                <w:szCs w:val="20"/>
-              </w:rPr>
-            </w:pPr>
-            <w:r>
-              <w:rPr>
-                <w:rFonts w:asciiTheme="minorHAnsi" w:hAnsiTheme="minorHAnsi"/>
-                <w:sz w:val="20"/>
-                <w:szCs w:val="20"/>
-              </w:rPr>
-              <w:t>1 – A good deal</w:t>
-            </w:r>
-          </w:p>
-          <w:p>
-            <w:pPr>
-              <w:widowControl w:val="0"/>
-              <w:pBdr>
-                <w:top w:val="nil"/>
-                <w:left w:val="nil"/>
-                <w:bottom w:val="nil"/>
-                <w:right w:val="nil"/>
-                <w:between w:val="nil"/>
-              </w:pBdr>
-              <w:spacing w:line="240" w:lineRule="auto"/>
-              <w:rPr>
-                <w:rFonts w:asciiTheme="minorHAnsi" w:hAnsiTheme="minorHAnsi"/>
-                <w:sz w:val="20"/>
-                <w:szCs w:val="20"/>
-              </w:rPr>
-            </w:pPr>
-            <w:r>
-              <w:rPr>
-                <w:rFonts w:asciiTheme="minorHAnsi" w:hAnsiTheme="minorHAnsi"/>
-                <w:sz w:val="20"/>
-                <w:szCs w:val="20"/>
-              </w:rPr>
-              <w:t xml:space="preserve">3 – Some </w:t>
-            </w:r>
-          </w:p>
-          <w:p>
-            <w:pPr>
-              <w:widowControl w:val="0"/>
-              <w:pBdr>
-                <w:top w:val="nil"/>
-                <w:left w:val="nil"/>
-                <w:bottom w:val="nil"/>
-                <w:right w:val="nil"/>
-                <w:between w:val="nil"/>
-              </w:pBdr>
-              <w:spacing w:line="240" w:lineRule="auto"/>
-              <w:rPr>
-                <w:rFonts w:asciiTheme="minorHAnsi" w:hAnsiTheme="minorHAnsi"/>
-                <w:sz w:val="20"/>
-                <w:szCs w:val="20"/>
-              </w:rPr>
-            </w:pPr>
-            <w:r>
-              <w:rPr>
-                <w:rFonts w:asciiTheme="minorHAnsi" w:hAnsiTheme="minorHAnsi"/>
-                <w:sz w:val="20"/>
-                <w:szCs w:val="20"/>
-              </w:rPr>
-              <w:t>5 – Not much</w:t>
-            </w:r>
-          </w:p>
-        </w:tc>
-        <w:tc>
-          <w:tcPr>
-            <w:tcW w:w="0" w:type="auto"/>
-            <w:shd w:val="clear" w:color="auto" w:fill="auto"/>
-            <w:tcMar>
-              <w:top w:w="100" w:type="dxa"/>
-              <w:left w:w="100" w:type="dxa"/>
-              <w:bottom w:w="100" w:type="dxa"/>
-              <w:right w:w="100" w:type="dxa"/>
-            </w:tcMar>
-          </w:tcPr>
-          <w:p>
-            <w:pPr>
-              <w:widowControl w:val="0"/>
-              <w:pBdr>
-                <w:top w:val="nil"/>
-                <w:left w:val="nil"/>
-                <w:bottom w:val="nil"/>
-                <w:right w:val="nil"/>
-                <w:between w:val="nil"/>
-              </w:pBdr>
-              <w:spacing w:line="240" w:lineRule="auto"/>
-              <w:rPr>
-                <w:rFonts w:asciiTheme="minorHAnsi" w:hAnsiTheme="minorHAnsi"/>
-                <w:sz w:val="20"/>
-                <w:szCs w:val="20"/>
-              </w:rPr>
-            </w:pPr>
+                <w:rFonts w:asciiTheme="minorHAnsi" w:hAnsiTheme="minorHAnsi"/>
+                <w:sz w:val="20"/>
+                <w:szCs w:val="20"/>
+              </w:rPr>
+              <w:t>Partisan identification</w:t>
+            </w:r>
+          </w:p>
+        </w:tc>
+        <w:tc>
+          <w:tcPr>
+            <w:tcW w:w="0" w:type="auto"/>
+            <w:shd w:val="clear" w:color="auto" w:fill="auto"/>
+            <w:tcMar>
+              <w:top w:w="100" w:type="dxa"/>
+              <w:left w:w="100" w:type="dxa"/>
+              <w:bottom w:w="100" w:type="dxa"/>
+              <w:right w:w="100" w:type="dxa"/>
+            </w:tcMar>
+          </w:tcPr>
+          <w:p>
+            <w:pPr>
+              <w:widowControl w:val="0"/>
+              <w:pBdr>
+                <w:top w:val="nil"/>
+                <w:left w:val="nil"/>
+                <w:bottom w:val="nil"/>
+                <w:right w:val="nil"/>
+                <w:between w:val="nil"/>
+              </w:pBdr>
+              <w:spacing w:line="240" w:lineRule="auto"/>
+              <w:rPr>
+                <w:rFonts w:asciiTheme="minorHAnsi" w:hAnsiTheme="minorHAnsi"/>
+                <w:sz w:val="20"/>
+                <w:szCs w:val="20"/>
+              </w:rPr>
+            </w:pPr>
+            <w:r>
+              <w:rPr>
+                <w:rFonts w:asciiTheme="minorHAnsi" w:hAnsiTheme="minorHAnsi"/>
+                <w:sz w:val="20"/>
+                <w:szCs w:val="20"/>
+              </w:rPr>
+              <w:t>0 – Strong Democrat</w:t>
+            </w:r>
+          </w:p>
+          <w:p>
+            <w:pPr>
+              <w:widowControl w:val="0"/>
+              <w:pBdr>
+                <w:top w:val="nil"/>
+                <w:left w:val="nil"/>
+                <w:bottom w:val="nil"/>
+                <w:right w:val="nil"/>
+                <w:between w:val="nil"/>
+              </w:pBdr>
+              <w:spacing w:line="240" w:lineRule="auto"/>
+              <w:rPr>
+                <w:rFonts w:asciiTheme="minorHAnsi" w:hAnsiTheme="minorHAnsi"/>
+                <w:sz w:val="20"/>
+                <w:szCs w:val="20"/>
+              </w:rPr>
+            </w:pPr>
+            <w:r>
+              <w:rPr>
+                <w:rFonts w:asciiTheme="minorHAnsi" w:hAnsiTheme="minorHAnsi"/>
+                <w:sz w:val="20"/>
+                <w:szCs w:val="20"/>
+              </w:rPr>
+              <w:t>1 – Weak Democrat</w:t>
+            </w:r>
+          </w:p>
+          <w:p>
+            <w:pPr>
+              <w:widowControl w:val="0"/>
+              <w:pBdr>
+                <w:top w:val="nil"/>
+                <w:left w:val="nil"/>
+                <w:bottom w:val="nil"/>
+                <w:right w:val="nil"/>
+                <w:between w:val="nil"/>
+              </w:pBdr>
+              <w:spacing w:line="240" w:lineRule="auto"/>
+              <w:rPr>
+                <w:rFonts w:asciiTheme="minorHAnsi" w:hAnsiTheme="minorHAnsi"/>
+                <w:sz w:val="20"/>
+                <w:szCs w:val="20"/>
+              </w:rPr>
+            </w:pPr>
+            <w:r>
+              <w:rPr>
+                <w:rFonts w:asciiTheme="minorHAnsi" w:hAnsiTheme="minorHAnsi"/>
+                <w:sz w:val="20"/>
+                <w:szCs w:val="20"/>
+              </w:rPr>
+              <w:t>2 – Independent, lean Democrat</w:t>
+            </w:r>
+          </w:p>
+          <w:p>
+            <w:pPr>
+              <w:widowControl w:val="0"/>
+              <w:pBdr>
+                <w:top w:val="nil"/>
+                <w:left w:val="nil"/>
+                <w:bottom w:val="nil"/>
+                <w:right w:val="nil"/>
+                <w:between w:val="nil"/>
+              </w:pBdr>
+              <w:spacing w:line="240" w:lineRule="auto"/>
+              <w:rPr>
+                <w:rFonts w:asciiTheme="minorHAnsi" w:hAnsiTheme="minorHAnsi"/>
+                <w:sz w:val="20"/>
+                <w:szCs w:val="20"/>
+              </w:rPr>
+            </w:pPr>
+            <w:r>
+              <w:rPr>
+                <w:rFonts w:asciiTheme="minorHAnsi" w:hAnsiTheme="minorHAnsi"/>
+                <w:sz w:val="20"/>
+                <w:szCs w:val="20"/>
+              </w:rPr>
+              <w:t>3 – Independent</w:t>
+            </w:r>
+          </w:p>
+          <w:p>
+            <w:pPr>
+              <w:widowControl w:val="0"/>
+              <w:pBdr>
+                <w:top w:val="nil"/>
+                <w:left w:val="nil"/>
+                <w:bottom w:val="nil"/>
+                <w:right w:val="nil"/>
+                <w:between w:val="nil"/>
+              </w:pBdr>
+              <w:spacing w:line="240" w:lineRule="auto"/>
+              <w:rPr>
+                <w:rFonts w:asciiTheme="minorHAnsi" w:hAnsiTheme="minorHAnsi"/>
+                <w:sz w:val="20"/>
+                <w:szCs w:val="20"/>
+              </w:rPr>
+            </w:pPr>
+            <w:r>
+              <w:rPr>
+                <w:rFonts w:asciiTheme="minorHAnsi" w:hAnsiTheme="minorHAnsi"/>
+                <w:sz w:val="20"/>
+                <w:szCs w:val="20"/>
+              </w:rPr>
+              <w:t>4 – Independent, lean Republican</w:t>
+            </w:r>
+          </w:p>
+          <w:p>
+            <w:pPr>
+              <w:widowControl w:val="0"/>
+              <w:pBdr>
+                <w:top w:val="nil"/>
+                <w:left w:val="nil"/>
+                <w:bottom w:val="nil"/>
+                <w:right w:val="nil"/>
+                <w:between w:val="nil"/>
+              </w:pBdr>
+              <w:spacing w:line="240" w:lineRule="auto"/>
+              <w:rPr>
+                <w:rFonts w:asciiTheme="minorHAnsi" w:hAnsiTheme="minorHAnsi"/>
+                <w:sz w:val="20"/>
+                <w:szCs w:val="20"/>
+              </w:rPr>
+            </w:pPr>
+            <w:r>
+              <w:rPr>
+                <w:rFonts w:asciiTheme="minorHAnsi" w:hAnsiTheme="minorHAnsi"/>
+                <w:sz w:val="20"/>
+                <w:szCs w:val="20"/>
+              </w:rPr>
+              <w:t>5 – Weak Republican</w:t>
+            </w:r>
+          </w:p>
+          <w:p>
+            <w:pPr>
+              <w:widowControl w:val="0"/>
+              <w:pBdr>
+                <w:top w:val="nil"/>
+                <w:left w:val="nil"/>
+                <w:bottom w:val="nil"/>
+                <w:right w:val="nil"/>
+                <w:between w:val="nil"/>
+              </w:pBdr>
+              <w:spacing w:line="240" w:lineRule="auto"/>
+              <w:rPr>
+                <w:rFonts w:asciiTheme="minorHAnsi" w:hAnsiTheme="minorHAnsi"/>
+                <w:sz w:val="20"/>
+                <w:szCs w:val="20"/>
+              </w:rPr>
+            </w:pPr>
+            <w:r>
+              <w:rPr>
+                <w:rFonts w:asciiTheme="minorHAnsi" w:hAnsiTheme="minorHAnsi"/>
+                <w:sz w:val="20"/>
+                <w:szCs w:val="20"/>
+              </w:rPr>
+              <w:t>6 – Strong Republican</w:t>
+            </w:r>
+          </w:p>
+        </w:tc>
+        <w:tc>
+          <w:tcPr>
+            <w:tcW w:w="0" w:type="auto"/>
+            <w:shd w:val="clear" w:color="auto" w:fill="auto"/>
+            <w:tcMar>
+              <w:top w:w="100" w:type="dxa"/>
+              <w:left w:w="100" w:type="dxa"/>
+              <w:bottom w:w="100" w:type="dxa"/>
+              <w:right w:w="100" w:type="dxa"/>
+            </w:tcMar>
+          </w:tcPr>
+          <w:p>
+            <w:pPr>
+              <w:widowControl w:val="0"/>
+              <w:pBdr>
+                <w:top w:val="nil"/>
+                <w:left w:val="nil"/>
+                <w:bottom w:val="nil"/>
+                <w:right w:val="nil"/>
+                <w:between w:val="nil"/>
+              </w:pBdr>
+              <w:spacing w:line="240" w:lineRule="auto"/>
+              <w:rPr>
+                <w:rFonts w:asciiTheme="minorHAnsi" w:hAnsiTheme="minorHAnsi"/>
+                <w:sz w:val="20"/>
+                <w:szCs w:val="20"/>
+              </w:rPr>
+            </w:pPr>
+            <w:r>
+              <w:rPr>
+                <w:rFonts w:asciiTheme="minorHAnsi" w:hAnsiTheme="minorHAnsi"/>
+                <w:sz w:val="20"/>
+                <w:szCs w:val="20"/>
+              </w:rPr>
+              <w:t>People who report a partisan identification other than those listed are counted as missing.</w:t>
+            </w:r>
           </w:p>
         </w:tc>
       </w:tr>
@@ -11685,312 +11706,177 @@
                 <w:sz w:val="20"/>
                 <w:szCs w:val="20"/>
               </w:rPr>
+              <w:t>polattn</w:t>
+            </w:r>
+            <w:proofErr w:type="spellEnd"/>
+          </w:p>
+        </w:tc>
+        <w:tc>
+          <w:tcPr>
+            <w:tcW w:w="0" w:type="auto"/>
+            <w:shd w:val="clear" w:color="auto" w:fill="auto"/>
+            <w:tcMar>
+              <w:top w:w="100" w:type="dxa"/>
+              <w:left w:w="100" w:type="dxa"/>
+              <w:bottom w:w="100" w:type="dxa"/>
+              <w:right w:w="100" w:type="dxa"/>
+            </w:tcMar>
+          </w:tcPr>
+          <w:p>
+            <w:pPr>
+              <w:widowControl w:val="0"/>
+              <w:pBdr>
+                <w:top w:val="nil"/>
+                <w:left w:val="nil"/>
+                <w:bottom w:val="nil"/>
+                <w:right w:val="nil"/>
+                <w:between w:val="nil"/>
+              </w:pBdr>
+              <w:spacing w:line="240" w:lineRule="auto"/>
+              <w:rPr>
+                <w:rFonts w:asciiTheme="minorHAnsi" w:hAnsiTheme="minorHAnsi"/>
+                <w:sz w:val="20"/>
+                <w:szCs w:val="20"/>
+              </w:rPr>
+            </w:pPr>
+            <w:r>
+              <w:rPr>
+                <w:rFonts w:asciiTheme="minorHAnsi" w:hAnsiTheme="minorHAnsi" w:cs="Calibri"/>
+                <w:sz w:val="20"/>
+                <w:szCs w:val="20"/>
+              </w:rPr>
+              <w:t xml:space="preserve">Over the year, how much attention do you feel the government pays to what the people think when it decides </w:t>
+            </w:r>
+            <w:r>
+              <w:rPr>
+                <w:rFonts w:asciiTheme="minorHAnsi" w:hAnsiTheme="minorHAnsi" w:cs="Calibri"/>
+                <w:sz w:val="20"/>
+                <w:szCs w:val="20"/>
+              </w:rPr>
               <w:lastRenderedPageBreak/>
-              <w:t>polviews</w:t>
-            </w:r>
-            <w:proofErr w:type="spellEnd"/>
-          </w:p>
-        </w:tc>
-        <w:tc>
-          <w:tcPr>
-            <w:tcW w:w="0" w:type="auto"/>
-            <w:shd w:val="clear" w:color="auto" w:fill="auto"/>
-            <w:tcMar>
-              <w:top w:w="100" w:type="dxa"/>
-              <w:left w:w="100" w:type="dxa"/>
-              <w:bottom w:w="100" w:type="dxa"/>
-              <w:right w:w="100" w:type="dxa"/>
-            </w:tcMar>
-          </w:tcPr>
-          <w:p>
-            <w:pPr>
-              <w:widowControl w:val="0"/>
-              <w:pBdr>
-                <w:top w:val="nil"/>
-                <w:left w:val="nil"/>
-                <w:bottom w:val="nil"/>
-                <w:right w:val="nil"/>
-                <w:between w:val="nil"/>
-              </w:pBdr>
-              <w:spacing w:line="240" w:lineRule="auto"/>
-              <w:rPr>
-                <w:rFonts w:asciiTheme="minorHAnsi" w:hAnsiTheme="minorHAnsi"/>
-                <w:sz w:val="20"/>
-                <w:szCs w:val="20"/>
-              </w:rPr>
-            </w:pPr>
-            <w:r>
-              <w:rPr>
-                <w:rFonts w:asciiTheme="minorHAnsi" w:hAnsiTheme="minorHAnsi"/>
-                <w:sz w:val="20"/>
-                <w:szCs w:val="20"/>
-              </w:rPr>
-              <w:t xml:space="preserve">Where would you place </w:t>
-            </w:r>
-            <w:r>
-              <w:rPr>
-                <w:rFonts w:asciiTheme="minorHAnsi" w:hAnsiTheme="minorHAnsi"/>
-                <w:sz w:val="20"/>
-                <w:szCs w:val="20"/>
-              </w:rPr>
-              <w:t>yourself</w:t>
-            </w:r>
-            <w:r>
-              <w:rPr>
-                <w:rFonts w:asciiTheme="minorHAnsi" w:hAnsiTheme="minorHAnsi"/>
-                <w:sz w:val="20"/>
-                <w:szCs w:val="20"/>
-              </w:rPr>
-              <w:t xml:space="preserve"> on this scale, or</w:t>
-            </w:r>
-            <w:r>
-              <w:rPr>
-                <w:rFonts w:asciiTheme="minorHAnsi" w:hAnsiTheme="minorHAnsi"/>
-                <w:sz w:val="20"/>
-                <w:szCs w:val="20"/>
-              </w:rPr>
-              <w:t xml:space="preserve"> </w:t>
-            </w:r>
-            <w:r>
-              <w:rPr>
-                <w:rFonts w:asciiTheme="minorHAnsi" w:hAnsiTheme="minorHAnsi"/>
-                <w:sz w:val="20"/>
-                <w:szCs w:val="20"/>
-              </w:rPr>
-              <w:t>haven't you thought much about this?</w:t>
-            </w:r>
-          </w:p>
-        </w:tc>
-        <w:tc>
-          <w:tcPr>
-            <w:tcW w:w="0" w:type="auto"/>
-            <w:shd w:val="clear" w:color="auto" w:fill="auto"/>
-            <w:tcMar>
-              <w:top w:w="100" w:type="dxa"/>
-              <w:left w:w="100" w:type="dxa"/>
-              <w:bottom w:w="100" w:type="dxa"/>
-              <w:right w:w="100" w:type="dxa"/>
-            </w:tcMar>
-          </w:tcPr>
-          <w:p>
-            <w:pPr>
-              <w:widowControl w:val="0"/>
-              <w:pBdr>
-                <w:top w:val="nil"/>
-                <w:left w:val="nil"/>
-                <w:bottom w:val="nil"/>
-                <w:right w:val="nil"/>
-                <w:between w:val="nil"/>
-              </w:pBdr>
-              <w:spacing w:line="240" w:lineRule="auto"/>
-              <w:rPr>
-                <w:rFonts w:asciiTheme="minorHAnsi" w:hAnsiTheme="minorHAnsi"/>
-                <w:sz w:val="20"/>
-                <w:szCs w:val="20"/>
-              </w:rPr>
-            </w:pPr>
-            <w:r>
-              <w:rPr>
-                <w:rFonts w:asciiTheme="minorHAnsi" w:hAnsiTheme="minorHAnsi"/>
-                <w:sz w:val="20"/>
-                <w:szCs w:val="20"/>
-              </w:rPr>
-              <w:t>1 – Extremely liberal</w:t>
-            </w:r>
-          </w:p>
-          <w:p>
-            <w:pPr>
-              <w:widowControl w:val="0"/>
-              <w:pBdr>
-                <w:top w:val="nil"/>
-                <w:left w:val="nil"/>
-                <w:bottom w:val="nil"/>
-                <w:right w:val="nil"/>
-                <w:between w:val="nil"/>
-              </w:pBdr>
-              <w:spacing w:line="240" w:lineRule="auto"/>
-              <w:rPr>
-                <w:rFonts w:asciiTheme="minorHAnsi" w:hAnsiTheme="minorHAnsi"/>
-                <w:sz w:val="20"/>
-                <w:szCs w:val="20"/>
-              </w:rPr>
-            </w:pPr>
-            <w:r>
-              <w:rPr>
-                <w:rFonts w:asciiTheme="minorHAnsi" w:hAnsiTheme="minorHAnsi"/>
-                <w:sz w:val="20"/>
-                <w:szCs w:val="20"/>
-              </w:rPr>
-              <w:t>2 – Liberal</w:t>
-            </w:r>
-          </w:p>
-          <w:p>
-            <w:pPr>
-              <w:widowControl w:val="0"/>
-              <w:pBdr>
-                <w:top w:val="nil"/>
-                <w:left w:val="nil"/>
-                <w:bottom w:val="nil"/>
-                <w:right w:val="nil"/>
-                <w:between w:val="nil"/>
-              </w:pBdr>
-              <w:spacing w:line="240" w:lineRule="auto"/>
-              <w:rPr>
-                <w:rFonts w:asciiTheme="minorHAnsi" w:hAnsiTheme="minorHAnsi"/>
-                <w:sz w:val="20"/>
-                <w:szCs w:val="20"/>
-              </w:rPr>
-            </w:pPr>
-            <w:r>
-              <w:rPr>
-                <w:rFonts w:asciiTheme="minorHAnsi" w:hAnsiTheme="minorHAnsi"/>
-                <w:sz w:val="20"/>
-                <w:szCs w:val="20"/>
-              </w:rPr>
-              <w:t>3 – Slightly liberal</w:t>
-            </w:r>
-          </w:p>
-          <w:p>
-            <w:pPr>
-              <w:widowControl w:val="0"/>
-              <w:pBdr>
-                <w:top w:val="nil"/>
-                <w:left w:val="nil"/>
-                <w:bottom w:val="nil"/>
-                <w:right w:val="nil"/>
-                <w:between w:val="nil"/>
-              </w:pBdr>
-              <w:spacing w:line="240" w:lineRule="auto"/>
-              <w:rPr>
-                <w:rFonts w:asciiTheme="minorHAnsi" w:hAnsiTheme="minorHAnsi"/>
-                <w:sz w:val="20"/>
-                <w:szCs w:val="20"/>
-              </w:rPr>
-            </w:pPr>
-            <w:r>
-              <w:rPr>
-                <w:rFonts w:asciiTheme="minorHAnsi" w:hAnsiTheme="minorHAnsi"/>
-                <w:sz w:val="20"/>
-                <w:szCs w:val="20"/>
-              </w:rPr>
-              <w:t>4 – Moderate; middle of the road</w:t>
-            </w:r>
-          </w:p>
-          <w:p>
-            <w:pPr>
-              <w:widowControl w:val="0"/>
-              <w:pBdr>
-                <w:top w:val="nil"/>
-                <w:left w:val="nil"/>
-                <w:bottom w:val="nil"/>
-                <w:right w:val="nil"/>
-                <w:between w:val="nil"/>
-              </w:pBdr>
-              <w:spacing w:line="240" w:lineRule="auto"/>
-              <w:rPr>
-                <w:rFonts w:asciiTheme="minorHAnsi" w:hAnsiTheme="minorHAnsi"/>
-                <w:sz w:val="20"/>
-                <w:szCs w:val="20"/>
-              </w:rPr>
-            </w:pPr>
-            <w:r>
-              <w:rPr>
-                <w:rFonts w:asciiTheme="minorHAnsi" w:hAnsiTheme="minorHAnsi"/>
-                <w:sz w:val="20"/>
-                <w:szCs w:val="20"/>
-              </w:rPr>
-              <w:t>5 – Slightly conservative</w:t>
-            </w:r>
-          </w:p>
-          <w:p>
-            <w:pPr>
-              <w:widowControl w:val="0"/>
-              <w:pBdr>
-                <w:top w:val="nil"/>
-                <w:left w:val="nil"/>
-                <w:bottom w:val="nil"/>
-                <w:right w:val="nil"/>
-                <w:between w:val="nil"/>
-              </w:pBdr>
-              <w:spacing w:line="240" w:lineRule="auto"/>
-              <w:rPr>
-                <w:rFonts w:asciiTheme="minorHAnsi" w:hAnsiTheme="minorHAnsi"/>
-                <w:sz w:val="20"/>
-                <w:szCs w:val="20"/>
-              </w:rPr>
-            </w:pPr>
-            <w:r>
-              <w:rPr>
-                <w:rFonts w:asciiTheme="minorHAnsi" w:hAnsiTheme="minorHAnsi"/>
-                <w:sz w:val="20"/>
-                <w:szCs w:val="20"/>
-              </w:rPr>
-              <w:t>6 – Conservative</w:t>
-            </w:r>
-          </w:p>
-          <w:p>
-            <w:pPr>
-              <w:widowControl w:val="0"/>
-              <w:pBdr>
-                <w:top w:val="nil"/>
-                <w:left w:val="nil"/>
-                <w:bottom w:val="nil"/>
-                <w:right w:val="nil"/>
-                <w:between w:val="nil"/>
-              </w:pBdr>
-              <w:spacing w:line="240" w:lineRule="auto"/>
-              <w:rPr>
-                <w:rFonts w:asciiTheme="minorHAnsi" w:hAnsiTheme="minorHAnsi"/>
-                <w:sz w:val="20"/>
-                <w:szCs w:val="20"/>
-              </w:rPr>
-            </w:pPr>
-            <w:r>
-              <w:rPr>
-                <w:rFonts w:asciiTheme="minorHAnsi" w:hAnsiTheme="minorHAnsi"/>
-                <w:sz w:val="20"/>
-                <w:szCs w:val="20"/>
-              </w:rPr>
-              <w:t>7 – Extremely conservative</w:t>
-            </w:r>
-          </w:p>
-        </w:tc>
-        <w:tc>
-          <w:tcPr>
-            <w:tcW w:w="0" w:type="auto"/>
-            <w:shd w:val="clear" w:color="auto" w:fill="auto"/>
-            <w:tcMar>
-              <w:top w:w="100" w:type="dxa"/>
-              <w:left w:w="100" w:type="dxa"/>
-              <w:bottom w:w="100" w:type="dxa"/>
-              <w:right w:w="100" w:type="dxa"/>
-            </w:tcMar>
-          </w:tcPr>
-          <w:p>
-            <w:pPr>
-              <w:widowControl w:val="0"/>
-              <w:pBdr>
-                <w:top w:val="nil"/>
-                <w:left w:val="nil"/>
-                <w:bottom w:val="nil"/>
-                <w:right w:val="nil"/>
-                <w:between w:val="nil"/>
-              </w:pBdr>
-              <w:spacing w:line="240" w:lineRule="auto"/>
-              <w:rPr>
-                <w:rFonts w:asciiTheme="minorHAnsi" w:hAnsiTheme="minorHAnsi"/>
-                <w:sz w:val="20"/>
-                <w:szCs w:val="20"/>
-              </w:rPr>
-            </w:pPr>
-            <w:r>
-              <w:rPr>
-                <w:rFonts w:asciiTheme="minorHAnsi" w:hAnsiTheme="minorHAnsi"/>
-                <w:sz w:val="20"/>
-                <w:szCs w:val="20"/>
-              </w:rPr>
-              <w:t>People who report an ideological identification other than the options listed as counted as missing.</w:t>
-            </w:r>
+              <w:t>what to do... A good deal, some, or not much at all?</w:t>
+            </w:r>
+          </w:p>
+        </w:tc>
+        <w:tc>
+          <w:tcPr>
+            <w:tcW w:w="0" w:type="auto"/>
+            <w:shd w:val="clear" w:color="auto" w:fill="auto"/>
+            <w:tcMar>
+              <w:top w:w="100" w:type="dxa"/>
+              <w:left w:w="100" w:type="dxa"/>
+              <w:bottom w:w="100" w:type="dxa"/>
+              <w:right w:w="100" w:type="dxa"/>
+            </w:tcMar>
+          </w:tcPr>
+          <w:p>
+            <w:pPr>
+              <w:widowControl w:val="0"/>
+              <w:pBdr>
+                <w:top w:val="nil"/>
+                <w:left w:val="nil"/>
+                <w:bottom w:val="nil"/>
+                <w:right w:val="nil"/>
+                <w:between w:val="nil"/>
+              </w:pBdr>
+              <w:spacing w:line="240" w:lineRule="auto"/>
+              <w:rPr>
+                <w:rFonts w:asciiTheme="minorHAnsi" w:hAnsiTheme="minorHAnsi"/>
+                <w:sz w:val="20"/>
+                <w:szCs w:val="20"/>
+              </w:rPr>
+            </w:pPr>
+            <w:r>
+              <w:rPr>
+                <w:rFonts w:asciiTheme="minorHAnsi" w:hAnsiTheme="minorHAnsi"/>
+                <w:sz w:val="20"/>
+                <w:szCs w:val="20"/>
+              </w:rPr>
+              <w:lastRenderedPageBreak/>
+              <w:t>1 – A good deal</w:t>
+            </w:r>
+          </w:p>
+          <w:p>
+            <w:pPr>
+              <w:widowControl w:val="0"/>
+              <w:pBdr>
+                <w:top w:val="nil"/>
+                <w:left w:val="nil"/>
+                <w:bottom w:val="nil"/>
+                <w:right w:val="nil"/>
+                <w:between w:val="nil"/>
+              </w:pBdr>
+              <w:spacing w:line="240" w:lineRule="auto"/>
+              <w:rPr>
+                <w:rFonts w:asciiTheme="minorHAnsi" w:hAnsiTheme="minorHAnsi"/>
+                <w:sz w:val="20"/>
+                <w:szCs w:val="20"/>
+              </w:rPr>
+            </w:pPr>
+            <w:r>
+              <w:rPr>
+                <w:rFonts w:asciiTheme="minorHAnsi" w:hAnsiTheme="minorHAnsi"/>
+                <w:sz w:val="20"/>
+                <w:szCs w:val="20"/>
+              </w:rPr>
+              <w:t xml:space="preserve">3 – Some </w:t>
+            </w:r>
+          </w:p>
+          <w:p>
+            <w:pPr>
+              <w:widowControl w:val="0"/>
+              <w:pBdr>
+                <w:top w:val="nil"/>
+                <w:left w:val="nil"/>
+                <w:bottom w:val="nil"/>
+                <w:right w:val="nil"/>
+                <w:between w:val="nil"/>
+              </w:pBdr>
+              <w:spacing w:line="240" w:lineRule="auto"/>
+              <w:rPr>
+                <w:rFonts w:asciiTheme="minorHAnsi" w:hAnsiTheme="minorHAnsi"/>
+                <w:sz w:val="20"/>
+                <w:szCs w:val="20"/>
+              </w:rPr>
+            </w:pPr>
+            <w:r>
+              <w:rPr>
+                <w:rFonts w:asciiTheme="minorHAnsi" w:hAnsiTheme="minorHAnsi"/>
+                <w:sz w:val="20"/>
+                <w:szCs w:val="20"/>
+              </w:rPr>
+              <w:t>5 – Not much</w:t>
+            </w:r>
+          </w:p>
+        </w:tc>
+        <w:tc>
+          <w:tcPr>
+            <w:tcW w:w="0" w:type="auto"/>
+            <w:shd w:val="clear" w:color="auto" w:fill="auto"/>
+            <w:tcMar>
+              <w:top w:w="100" w:type="dxa"/>
+              <w:left w:w="100" w:type="dxa"/>
+              <w:bottom w:w="100" w:type="dxa"/>
+              <w:right w:w="100" w:type="dxa"/>
+            </w:tcMar>
+          </w:tcPr>
+          <w:p>
+            <w:pPr>
+              <w:widowControl w:val="0"/>
+              <w:pBdr>
+                <w:top w:val="nil"/>
+                <w:left w:val="nil"/>
+                <w:bottom w:val="nil"/>
+                <w:right w:val="nil"/>
+                <w:between w:val="nil"/>
+              </w:pBdr>
+              <w:spacing w:line="240" w:lineRule="auto"/>
+              <w:rPr>
+                <w:rFonts w:asciiTheme="minorHAnsi" w:hAnsiTheme="minorHAnsi"/>
+                <w:sz w:val="20"/>
+                <w:szCs w:val="20"/>
+              </w:rPr>
+            </w:pPr>
           </w:p>
         </w:tc>
       </w:tr>
@@ -12030,7 +11916,7 @@
                 <w:sz w:val="20"/>
                 <w:szCs w:val="20"/>
               </w:rPr>
-              <w:t>ppllikeme</w:t>
+              <w:t>polviews</w:t>
             </w:r>
             <w:proofErr w:type="spellEnd"/>
           </w:p>
@@ -12065,155 +11951,275 @@
             </w:pPr>
             <w:r>
               <w:rPr>
-                <w:rFonts w:asciiTheme="minorHAnsi" w:hAnsiTheme="minorHAnsi" w:cs="Calibri"/>
-                <w:sz w:val="20"/>
-                <w:szCs w:val="20"/>
-              </w:rPr>
-              <w:t>People like me don't have any say about what the government does.</w:t>
-            </w:r>
-          </w:p>
-        </w:tc>
-        <w:tc>
-          <w:tcPr>
-            <w:tcW w:w="0" w:type="auto"/>
-            <w:shd w:val="clear" w:color="auto" w:fill="auto"/>
-            <w:tcMar>
-              <w:top w:w="100" w:type="dxa"/>
-              <w:left w:w="100" w:type="dxa"/>
-              <w:bottom w:w="100" w:type="dxa"/>
-              <w:right w:w="100" w:type="dxa"/>
-            </w:tcMar>
-          </w:tcPr>
-          <w:p>
-            <w:pPr>
-              <w:widowControl w:val="0"/>
-              <w:pBdr>
-                <w:top w:val="nil"/>
-                <w:left w:val="nil"/>
-                <w:bottom w:val="nil"/>
-                <w:right w:val="nil"/>
-                <w:between w:val="nil"/>
-              </w:pBdr>
-              <w:spacing w:line="240" w:lineRule="auto"/>
-              <w:rPr>
-                <w:rFonts w:asciiTheme="minorHAnsi" w:hAnsiTheme="minorHAnsi"/>
-                <w:sz w:val="20"/>
-                <w:szCs w:val="20"/>
-              </w:rPr>
-            </w:pPr>
-            <w:r>
-              <w:rPr>
-                <w:rFonts w:asciiTheme="minorHAnsi" w:hAnsiTheme="minorHAnsi"/>
-                <w:sz w:val="20"/>
-                <w:szCs w:val="20"/>
-              </w:rPr>
-              <w:t>1 – Agree</w:t>
-            </w:r>
-          </w:p>
-          <w:p>
-            <w:pPr>
-              <w:widowControl w:val="0"/>
-              <w:pBdr>
-                <w:top w:val="nil"/>
-                <w:left w:val="nil"/>
-                <w:bottom w:val="nil"/>
-                <w:right w:val="nil"/>
-                <w:between w:val="nil"/>
-              </w:pBdr>
-              <w:spacing w:line="240" w:lineRule="auto"/>
-              <w:rPr>
-                <w:rFonts w:asciiTheme="minorHAnsi" w:hAnsiTheme="minorHAnsi"/>
-                <w:sz w:val="20"/>
-                <w:szCs w:val="20"/>
-              </w:rPr>
-            </w:pPr>
-            <w:r>
-              <w:rPr>
-                <w:rFonts w:asciiTheme="minorHAnsi" w:hAnsiTheme="minorHAnsi"/>
-                <w:sz w:val="20"/>
-                <w:szCs w:val="20"/>
-              </w:rPr>
-              <w:t>3 – Don’t know; can’t say</w:t>
-            </w:r>
-          </w:p>
-          <w:p>
-            <w:pPr>
-              <w:widowControl w:val="0"/>
-              <w:pBdr>
-                <w:top w:val="nil"/>
-                <w:left w:val="nil"/>
-                <w:bottom w:val="nil"/>
-                <w:right w:val="nil"/>
-                <w:between w:val="nil"/>
-              </w:pBdr>
-              <w:spacing w:line="240" w:lineRule="auto"/>
-              <w:rPr>
-                <w:rFonts w:asciiTheme="minorHAnsi" w:hAnsiTheme="minorHAnsi"/>
-                <w:sz w:val="20"/>
-                <w:szCs w:val="20"/>
-              </w:rPr>
-            </w:pPr>
-            <w:r>
-              <w:rPr>
-                <w:rFonts w:asciiTheme="minorHAnsi" w:hAnsiTheme="minorHAnsi"/>
-                <w:sz w:val="20"/>
-                <w:szCs w:val="20"/>
-              </w:rPr>
-              <w:t>5 - Disagree</w:t>
-            </w:r>
-          </w:p>
-        </w:tc>
-        <w:tc>
-          <w:tcPr>
-            <w:tcW w:w="0" w:type="auto"/>
-            <w:shd w:val="clear" w:color="auto" w:fill="auto"/>
-            <w:tcMar>
-              <w:top w:w="100" w:type="dxa"/>
-              <w:left w:w="100" w:type="dxa"/>
-              <w:bottom w:w="100" w:type="dxa"/>
-              <w:right w:w="100" w:type="dxa"/>
-            </w:tcMar>
-          </w:tcPr>
-          <w:p>
-            <w:pPr>
-              <w:widowControl w:val="0"/>
-              <w:pBdr>
-                <w:top w:val="nil"/>
-                <w:left w:val="nil"/>
-                <w:bottom w:val="nil"/>
-                <w:right w:val="nil"/>
-                <w:between w:val="nil"/>
-              </w:pBdr>
-              <w:spacing w:line="240" w:lineRule="auto"/>
-              <w:rPr>
-                <w:rFonts w:asciiTheme="minorHAnsi" w:hAnsiTheme="minorHAnsi"/>
-                <w:sz w:val="20"/>
-                <w:szCs w:val="20"/>
-              </w:rPr>
-            </w:pPr>
-            <w:r>
-              <w:rPr>
-                <w:rFonts w:asciiTheme="minorHAnsi" w:hAnsiTheme="minorHAnsi"/>
-                <w:sz w:val="20"/>
-                <w:szCs w:val="20"/>
-              </w:rPr>
-              <w:t xml:space="preserve">Panels after </w:t>
-            </w:r>
-            <w:r>
-              <w:rPr>
-                <w:rFonts w:asciiTheme="minorHAnsi" w:hAnsiTheme="minorHAnsi"/>
-                <w:sz w:val="20"/>
-                <w:szCs w:val="20"/>
-              </w:rPr>
-              <w:t>1972-76</w:t>
-            </w:r>
-            <w:r>
-              <w:rPr>
-                <w:rFonts w:asciiTheme="minorHAnsi" w:hAnsiTheme="minorHAnsi"/>
-                <w:sz w:val="20"/>
-                <w:szCs w:val="20"/>
-              </w:rPr>
-              <w:t xml:space="preserve"> contain “strong” agreement and disagreement, recoded to agree/DK/disagree</w:t>
+                <w:rFonts w:asciiTheme="minorHAnsi" w:hAnsiTheme="minorHAnsi"/>
+                <w:sz w:val="20"/>
+                <w:szCs w:val="20"/>
+              </w:rPr>
+              <w:t xml:space="preserve">Where would you place </w:t>
+            </w:r>
+            <w:r>
+              <w:rPr>
+                <w:rFonts w:asciiTheme="minorHAnsi" w:hAnsiTheme="minorHAnsi"/>
+                <w:sz w:val="20"/>
+                <w:szCs w:val="20"/>
+              </w:rPr>
+              <w:t>yourself</w:t>
+            </w:r>
+            <w:r>
+              <w:rPr>
+                <w:rFonts w:asciiTheme="minorHAnsi" w:hAnsiTheme="minorHAnsi"/>
+                <w:sz w:val="20"/>
+                <w:szCs w:val="20"/>
+              </w:rPr>
+              <w:t xml:space="preserve"> on this scale, or</w:t>
+            </w:r>
+            <w:r>
+              <w:rPr>
+                <w:rFonts w:asciiTheme="minorHAnsi" w:hAnsiTheme="minorHAnsi"/>
+                <w:sz w:val="20"/>
+                <w:szCs w:val="20"/>
+              </w:rPr>
+              <w:t xml:space="preserve"> </w:t>
+            </w:r>
+            <w:r>
+              <w:rPr>
+                <w:rFonts w:asciiTheme="minorHAnsi" w:hAnsiTheme="minorHAnsi"/>
+                <w:sz w:val="20"/>
+                <w:szCs w:val="20"/>
+              </w:rPr>
+              <w:t>haven't you thought much about this?</w:t>
+            </w:r>
+          </w:p>
+        </w:tc>
+        <w:tc>
+          <w:tcPr>
+            <w:tcW w:w="0" w:type="auto"/>
+            <w:shd w:val="clear" w:color="auto" w:fill="auto"/>
+            <w:tcMar>
+              <w:top w:w="100" w:type="dxa"/>
+              <w:left w:w="100" w:type="dxa"/>
+              <w:bottom w:w="100" w:type="dxa"/>
+              <w:right w:w="100" w:type="dxa"/>
+            </w:tcMar>
+          </w:tcPr>
+          <w:p>
+            <w:pPr>
+              <w:widowControl w:val="0"/>
+              <w:pBdr>
+                <w:top w:val="nil"/>
+                <w:left w:val="nil"/>
+                <w:bottom w:val="nil"/>
+                <w:right w:val="nil"/>
+                <w:between w:val="nil"/>
+              </w:pBdr>
+              <w:spacing w:line="240" w:lineRule="auto"/>
+              <w:rPr>
+                <w:rFonts w:asciiTheme="minorHAnsi" w:hAnsiTheme="minorHAnsi"/>
+                <w:sz w:val="20"/>
+                <w:szCs w:val="20"/>
+              </w:rPr>
+            </w:pPr>
+            <w:r>
+              <w:rPr>
+                <w:rFonts w:asciiTheme="minorHAnsi" w:hAnsiTheme="minorHAnsi"/>
+                <w:sz w:val="20"/>
+                <w:szCs w:val="20"/>
+              </w:rPr>
+              <w:t>1 – Extremely liberal</w:t>
+            </w:r>
+          </w:p>
+          <w:p>
+            <w:pPr>
+              <w:widowControl w:val="0"/>
+              <w:pBdr>
+                <w:top w:val="nil"/>
+                <w:left w:val="nil"/>
+                <w:bottom w:val="nil"/>
+                <w:right w:val="nil"/>
+                <w:between w:val="nil"/>
+              </w:pBdr>
+              <w:spacing w:line="240" w:lineRule="auto"/>
+              <w:rPr>
+                <w:rFonts w:asciiTheme="minorHAnsi" w:hAnsiTheme="minorHAnsi"/>
+                <w:sz w:val="20"/>
+                <w:szCs w:val="20"/>
+              </w:rPr>
+            </w:pPr>
+            <w:r>
+              <w:rPr>
+                <w:rFonts w:asciiTheme="minorHAnsi" w:hAnsiTheme="minorHAnsi"/>
+                <w:sz w:val="20"/>
+                <w:szCs w:val="20"/>
+              </w:rPr>
+              <w:t>2 – Liberal</w:t>
+            </w:r>
+          </w:p>
+          <w:p>
+            <w:pPr>
+              <w:widowControl w:val="0"/>
+              <w:pBdr>
+                <w:top w:val="nil"/>
+                <w:left w:val="nil"/>
+                <w:bottom w:val="nil"/>
+                <w:right w:val="nil"/>
+                <w:between w:val="nil"/>
+              </w:pBdr>
+              <w:spacing w:line="240" w:lineRule="auto"/>
+              <w:rPr>
+                <w:rFonts w:asciiTheme="minorHAnsi" w:hAnsiTheme="minorHAnsi"/>
+                <w:sz w:val="20"/>
+                <w:szCs w:val="20"/>
+              </w:rPr>
+            </w:pPr>
+            <w:r>
+              <w:rPr>
+                <w:rFonts w:asciiTheme="minorHAnsi" w:hAnsiTheme="minorHAnsi"/>
+                <w:sz w:val="20"/>
+                <w:szCs w:val="20"/>
+              </w:rPr>
+              <w:t>3 – Slightly liberal</w:t>
+            </w:r>
+          </w:p>
+          <w:p>
+            <w:pPr>
+              <w:widowControl w:val="0"/>
+              <w:pBdr>
+                <w:top w:val="nil"/>
+                <w:left w:val="nil"/>
+                <w:bottom w:val="nil"/>
+                <w:right w:val="nil"/>
+                <w:between w:val="nil"/>
+              </w:pBdr>
+              <w:spacing w:line="240" w:lineRule="auto"/>
+              <w:rPr>
+                <w:rFonts w:asciiTheme="minorHAnsi" w:hAnsiTheme="minorHAnsi"/>
+                <w:sz w:val="20"/>
+                <w:szCs w:val="20"/>
+              </w:rPr>
+            </w:pPr>
+            <w:r>
+              <w:rPr>
+                <w:rFonts w:asciiTheme="minorHAnsi" w:hAnsiTheme="minorHAnsi"/>
+                <w:sz w:val="20"/>
+                <w:szCs w:val="20"/>
+              </w:rPr>
+              <w:t>4 – Moderate; middle of the road</w:t>
+            </w:r>
+          </w:p>
+          <w:p>
+            <w:pPr>
+              <w:widowControl w:val="0"/>
+              <w:pBdr>
+                <w:top w:val="nil"/>
+                <w:left w:val="nil"/>
+                <w:bottom w:val="nil"/>
+                <w:right w:val="nil"/>
+                <w:between w:val="nil"/>
+              </w:pBdr>
+              <w:spacing w:line="240" w:lineRule="auto"/>
+              <w:rPr>
+                <w:rFonts w:asciiTheme="minorHAnsi" w:hAnsiTheme="minorHAnsi"/>
+                <w:sz w:val="20"/>
+                <w:szCs w:val="20"/>
+              </w:rPr>
+            </w:pPr>
+            <w:r>
+              <w:rPr>
+                <w:rFonts w:asciiTheme="minorHAnsi" w:hAnsiTheme="minorHAnsi"/>
+                <w:sz w:val="20"/>
+                <w:szCs w:val="20"/>
+              </w:rPr>
+              <w:t>5 – Slightly conservative</w:t>
+            </w:r>
+          </w:p>
+          <w:p>
+            <w:pPr>
+              <w:widowControl w:val="0"/>
+              <w:pBdr>
+                <w:top w:val="nil"/>
+                <w:left w:val="nil"/>
+                <w:bottom w:val="nil"/>
+                <w:right w:val="nil"/>
+                <w:between w:val="nil"/>
+              </w:pBdr>
+              <w:spacing w:line="240" w:lineRule="auto"/>
+              <w:rPr>
+                <w:rFonts w:asciiTheme="minorHAnsi" w:hAnsiTheme="minorHAnsi"/>
+                <w:sz w:val="20"/>
+                <w:szCs w:val="20"/>
+              </w:rPr>
+            </w:pPr>
+            <w:r>
+              <w:rPr>
+                <w:rFonts w:asciiTheme="minorHAnsi" w:hAnsiTheme="minorHAnsi"/>
+                <w:sz w:val="20"/>
+                <w:szCs w:val="20"/>
+              </w:rPr>
+              <w:t>6 – Conservative</w:t>
+            </w:r>
+          </w:p>
+          <w:p>
+            <w:pPr>
+              <w:widowControl w:val="0"/>
+              <w:pBdr>
+                <w:top w:val="nil"/>
+                <w:left w:val="nil"/>
+                <w:bottom w:val="nil"/>
+                <w:right w:val="nil"/>
+                <w:between w:val="nil"/>
+              </w:pBdr>
+              <w:spacing w:line="240" w:lineRule="auto"/>
+              <w:rPr>
+                <w:rFonts w:asciiTheme="minorHAnsi" w:hAnsiTheme="minorHAnsi"/>
+                <w:sz w:val="20"/>
+                <w:szCs w:val="20"/>
+              </w:rPr>
+            </w:pPr>
+            <w:r>
+              <w:rPr>
+                <w:rFonts w:asciiTheme="minorHAnsi" w:hAnsiTheme="minorHAnsi"/>
+                <w:sz w:val="20"/>
+                <w:szCs w:val="20"/>
+              </w:rPr>
+              <w:t>7 – Extremely conservative</w:t>
+            </w:r>
+          </w:p>
+        </w:tc>
+        <w:tc>
+          <w:tcPr>
+            <w:tcW w:w="0" w:type="auto"/>
+            <w:shd w:val="clear" w:color="auto" w:fill="auto"/>
+            <w:tcMar>
+              <w:top w:w="100" w:type="dxa"/>
+              <w:left w:w="100" w:type="dxa"/>
+              <w:bottom w:w="100" w:type="dxa"/>
+              <w:right w:w="100" w:type="dxa"/>
+            </w:tcMar>
+          </w:tcPr>
+          <w:p>
+            <w:pPr>
+              <w:widowControl w:val="0"/>
+              <w:pBdr>
+                <w:top w:val="nil"/>
+                <w:left w:val="nil"/>
+                <w:bottom w:val="nil"/>
+                <w:right w:val="nil"/>
+                <w:between w:val="nil"/>
+              </w:pBdr>
+              <w:spacing w:line="240" w:lineRule="auto"/>
+              <w:rPr>
+                <w:rFonts w:asciiTheme="minorHAnsi" w:hAnsiTheme="minorHAnsi"/>
+                <w:sz w:val="20"/>
+                <w:szCs w:val="20"/>
+              </w:rPr>
+            </w:pPr>
+            <w:r>
+              <w:rPr>
+                <w:rFonts w:asciiTheme="minorHAnsi" w:hAnsiTheme="minorHAnsi"/>
+                <w:sz w:val="20"/>
+                <w:szCs w:val="20"/>
+              </w:rPr>
+              <w:t>People who report an ideological identification other than the options listed as counted as missing.</w:t>
             </w:r>
           </w:p>
         </w:tc>
@@ -12254,7 +12260,7 @@
                 <w:sz w:val="20"/>
                 <w:szCs w:val="20"/>
               </w:rPr>
-              <w:t>prefhiring</w:t>
+              <w:t>ppllikeme</w:t>
             </w:r>
             <w:proofErr w:type="spellEnd"/>
           </w:p>
@@ -12293,109 +12299,135 @@
                 <w:sz w:val="20"/>
                 <w:szCs w:val="20"/>
               </w:rPr>
-              <w:t>Some people say that because of past discrimination blacks should be given preference in hiring and promotion. Others say that such preference in hiring and promotion of blacks is wrong because it gives blacks advantages they haven't earned. What about your opinion--are you FOR or AGAINST preferential hiring and promotion of blacks?</w:t>
-            </w:r>
-          </w:p>
-        </w:tc>
-        <w:tc>
-          <w:tcPr>
-            <w:tcW w:w="0" w:type="auto"/>
-            <w:shd w:val="clear" w:color="auto" w:fill="auto"/>
-            <w:tcMar>
-              <w:top w:w="100" w:type="dxa"/>
-              <w:left w:w="100" w:type="dxa"/>
-              <w:bottom w:w="100" w:type="dxa"/>
-              <w:right w:w="100" w:type="dxa"/>
-            </w:tcMar>
-          </w:tcPr>
-          <w:p>
-            <w:pPr>
-              <w:widowControl w:val="0"/>
-              <w:pBdr>
-                <w:top w:val="nil"/>
-                <w:left w:val="nil"/>
-                <w:bottom w:val="nil"/>
-                <w:right w:val="nil"/>
-                <w:between w:val="nil"/>
-              </w:pBdr>
-              <w:spacing w:line="240" w:lineRule="auto"/>
-              <w:rPr>
-                <w:rFonts w:asciiTheme="minorHAnsi" w:hAnsiTheme="minorHAnsi"/>
-                <w:sz w:val="20"/>
-                <w:szCs w:val="20"/>
-              </w:rPr>
-            </w:pPr>
-            <w:r>
-              <w:rPr>
-                <w:rFonts w:asciiTheme="minorHAnsi" w:hAnsiTheme="minorHAnsi"/>
-                <w:sz w:val="20"/>
-                <w:szCs w:val="20"/>
-              </w:rPr>
-              <w:t>1 – For</w:t>
-            </w:r>
-          </w:p>
-          <w:p>
-            <w:pPr>
-              <w:widowControl w:val="0"/>
-              <w:pBdr>
-                <w:top w:val="nil"/>
-                <w:left w:val="nil"/>
-                <w:bottom w:val="nil"/>
-                <w:right w:val="nil"/>
-                <w:between w:val="nil"/>
-              </w:pBdr>
-              <w:spacing w:line="240" w:lineRule="auto"/>
-              <w:rPr>
-                <w:rFonts w:asciiTheme="minorHAnsi" w:hAnsiTheme="minorHAnsi"/>
-                <w:sz w:val="20"/>
-                <w:szCs w:val="20"/>
-              </w:rPr>
-            </w:pPr>
-            <w:r>
-              <w:rPr>
-                <w:rFonts w:asciiTheme="minorHAnsi" w:hAnsiTheme="minorHAnsi"/>
-                <w:sz w:val="20"/>
-                <w:szCs w:val="20"/>
-              </w:rPr>
-              <w:t>5 - Against</w:t>
-            </w:r>
-          </w:p>
-        </w:tc>
-        <w:tc>
-          <w:tcPr>
-            <w:tcW w:w="0" w:type="auto"/>
-            <w:shd w:val="clear" w:color="auto" w:fill="auto"/>
-            <w:tcMar>
-              <w:top w:w="100" w:type="dxa"/>
-              <w:left w:w="100" w:type="dxa"/>
-              <w:bottom w:w="100" w:type="dxa"/>
-              <w:right w:w="100" w:type="dxa"/>
-            </w:tcMar>
-          </w:tcPr>
-          <w:p>
-            <w:pPr>
-              <w:widowControl w:val="0"/>
-              <w:pBdr>
-                <w:top w:val="nil"/>
-                <w:left w:val="nil"/>
-                <w:bottom w:val="nil"/>
-                <w:right w:val="nil"/>
-                <w:between w:val="nil"/>
-              </w:pBdr>
-              <w:spacing w:line="240" w:lineRule="auto"/>
-              <w:rPr>
-                <w:rFonts w:asciiTheme="minorHAnsi" w:hAnsiTheme="minorHAnsi"/>
-                <w:sz w:val="20"/>
-                <w:szCs w:val="20"/>
-              </w:rPr>
-            </w:pPr>
-            <w:r>
-              <w:rPr>
-                <w:rFonts w:asciiTheme="minorHAnsi" w:hAnsiTheme="minorHAnsi"/>
-                <w:sz w:val="20"/>
-                <w:szCs w:val="20"/>
-              </w:rPr>
-              <w:t>Some waves ask about strength of support, but that is not included here.</w:t>
+              <w:t>People like me don't have any say about what the government does.</w:t>
+            </w:r>
+          </w:p>
+        </w:tc>
+        <w:tc>
+          <w:tcPr>
+            <w:tcW w:w="0" w:type="auto"/>
+            <w:shd w:val="clear" w:color="auto" w:fill="auto"/>
+            <w:tcMar>
+              <w:top w:w="100" w:type="dxa"/>
+              <w:left w:w="100" w:type="dxa"/>
+              <w:bottom w:w="100" w:type="dxa"/>
+              <w:right w:w="100" w:type="dxa"/>
+            </w:tcMar>
+          </w:tcPr>
+          <w:p>
+            <w:pPr>
+              <w:widowControl w:val="0"/>
+              <w:pBdr>
+                <w:top w:val="nil"/>
+                <w:left w:val="nil"/>
+                <w:bottom w:val="nil"/>
+                <w:right w:val="nil"/>
+                <w:between w:val="nil"/>
+              </w:pBdr>
+              <w:spacing w:line="240" w:lineRule="auto"/>
+              <w:rPr>
+                <w:rFonts w:asciiTheme="minorHAnsi" w:hAnsiTheme="minorHAnsi"/>
+                <w:sz w:val="20"/>
+                <w:szCs w:val="20"/>
+              </w:rPr>
+            </w:pPr>
+            <w:r>
+              <w:rPr>
+                <w:rFonts w:asciiTheme="minorHAnsi" w:hAnsiTheme="minorHAnsi"/>
+                <w:sz w:val="20"/>
+                <w:szCs w:val="20"/>
+              </w:rPr>
+              <w:t>1 – Agree</w:t>
+            </w:r>
+          </w:p>
+          <w:p>
+            <w:pPr>
+              <w:widowControl w:val="0"/>
+              <w:pBdr>
+                <w:top w:val="nil"/>
+                <w:left w:val="nil"/>
+                <w:bottom w:val="nil"/>
+                <w:right w:val="nil"/>
+                <w:between w:val="nil"/>
+              </w:pBdr>
+              <w:spacing w:line="240" w:lineRule="auto"/>
+              <w:rPr>
+                <w:rFonts w:asciiTheme="minorHAnsi" w:hAnsiTheme="minorHAnsi"/>
+                <w:sz w:val="20"/>
+                <w:szCs w:val="20"/>
+              </w:rPr>
+            </w:pPr>
+            <w:r>
+              <w:rPr>
+                <w:rFonts w:asciiTheme="minorHAnsi" w:hAnsiTheme="minorHAnsi"/>
+                <w:sz w:val="20"/>
+                <w:szCs w:val="20"/>
+              </w:rPr>
+              <w:t>3 – Don’t know; can’t say</w:t>
+            </w:r>
+          </w:p>
+          <w:p>
+            <w:pPr>
+              <w:widowControl w:val="0"/>
+              <w:pBdr>
+                <w:top w:val="nil"/>
+                <w:left w:val="nil"/>
+                <w:bottom w:val="nil"/>
+                <w:right w:val="nil"/>
+                <w:between w:val="nil"/>
+              </w:pBdr>
+              <w:spacing w:line="240" w:lineRule="auto"/>
+              <w:rPr>
+                <w:rFonts w:asciiTheme="minorHAnsi" w:hAnsiTheme="minorHAnsi"/>
+                <w:sz w:val="20"/>
+                <w:szCs w:val="20"/>
+              </w:rPr>
+            </w:pPr>
+            <w:r>
+              <w:rPr>
+                <w:rFonts w:asciiTheme="minorHAnsi" w:hAnsiTheme="minorHAnsi"/>
+                <w:sz w:val="20"/>
+                <w:szCs w:val="20"/>
+              </w:rPr>
+              <w:t>5 - Disagree</w:t>
+            </w:r>
+          </w:p>
+        </w:tc>
+        <w:tc>
+          <w:tcPr>
+            <w:tcW w:w="0" w:type="auto"/>
+            <w:shd w:val="clear" w:color="auto" w:fill="auto"/>
+            <w:tcMar>
+              <w:top w:w="100" w:type="dxa"/>
+              <w:left w:w="100" w:type="dxa"/>
+              <w:bottom w:w="100" w:type="dxa"/>
+              <w:right w:w="100" w:type="dxa"/>
+            </w:tcMar>
+          </w:tcPr>
+          <w:p>
+            <w:pPr>
+              <w:widowControl w:val="0"/>
+              <w:pBdr>
+                <w:top w:val="nil"/>
+                <w:left w:val="nil"/>
+                <w:bottom w:val="nil"/>
+                <w:right w:val="nil"/>
+                <w:between w:val="nil"/>
+              </w:pBdr>
+              <w:spacing w:line="240" w:lineRule="auto"/>
+              <w:rPr>
+                <w:rFonts w:asciiTheme="minorHAnsi" w:hAnsiTheme="minorHAnsi"/>
+                <w:sz w:val="20"/>
+                <w:szCs w:val="20"/>
+              </w:rPr>
+            </w:pPr>
+            <w:r>
+              <w:rPr>
+                <w:rFonts w:asciiTheme="minorHAnsi" w:hAnsiTheme="minorHAnsi"/>
+                <w:sz w:val="20"/>
+                <w:szCs w:val="20"/>
+              </w:rPr>
+              <w:t>Panels after 1972-76 contain “strong” agreement and disagreement, recoded to agree/DK/disagree</w:t>
             </w:r>
           </w:p>
         </w:tc>
@@ -12436,7 +12468,7 @@
                 <w:sz w:val="20"/>
                 <w:szCs w:val="20"/>
               </w:rPr>
-              <w:t>religimp</w:t>
+              <w:t>prefhiring</w:t>
             </w:r>
             <w:proofErr w:type="spellEnd"/>
           </w:p>
@@ -12475,128 +12507,110 @@
                 <w:sz w:val="20"/>
                 <w:szCs w:val="20"/>
               </w:rPr>
-              <w:t>Do you consider religion to be an IMPORTANT part of your life, or not?</w:t>
-            </w:r>
-          </w:p>
-        </w:tc>
-        <w:tc>
-          <w:tcPr>
-            <w:tcW w:w="0" w:type="auto"/>
-            <w:shd w:val="clear" w:color="auto" w:fill="auto"/>
-            <w:tcMar>
-              <w:top w:w="100" w:type="dxa"/>
-              <w:left w:w="100" w:type="dxa"/>
-              <w:bottom w:w="100" w:type="dxa"/>
-              <w:right w:w="100" w:type="dxa"/>
-            </w:tcMar>
-          </w:tcPr>
-          <w:p>
-            <w:pPr>
-              <w:widowControl w:val="0"/>
-              <w:pBdr>
-                <w:top w:val="nil"/>
-                <w:left w:val="nil"/>
-                <w:bottom w:val="nil"/>
-                <w:right w:val="nil"/>
-                <w:between w:val="nil"/>
-              </w:pBdr>
-              <w:spacing w:line="240" w:lineRule="auto"/>
-              <w:rPr>
-                <w:rFonts w:asciiTheme="minorHAnsi" w:hAnsiTheme="minorHAnsi"/>
-                <w:sz w:val="20"/>
-                <w:szCs w:val="20"/>
-              </w:rPr>
-            </w:pPr>
-            <w:r>
-              <w:rPr>
-                <w:rFonts w:asciiTheme="minorHAnsi" w:hAnsiTheme="minorHAnsi"/>
-                <w:sz w:val="20"/>
-                <w:szCs w:val="20"/>
-              </w:rPr>
-              <w:t>1 – Yes, important</w:t>
-            </w:r>
-          </w:p>
-          <w:p>
-            <w:pPr>
-              <w:widowControl w:val="0"/>
-              <w:pBdr>
-                <w:top w:val="nil"/>
-                <w:left w:val="nil"/>
-                <w:bottom w:val="nil"/>
-                <w:right w:val="nil"/>
-                <w:between w:val="nil"/>
-              </w:pBdr>
-              <w:spacing w:line="240" w:lineRule="auto"/>
-              <w:rPr>
-                <w:rFonts w:asciiTheme="minorHAnsi" w:hAnsiTheme="minorHAnsi"/>
-                <w:sz w:val="20"/>
-                <w:szCs w:val="20"/>
-              </w:rPr>
-            </w:pPr>
-            <w:r>
-              <w:rPr>
-                <w:rFonts w:asciiTheme="minorHAnsi" w:hAnsiTheme="minorHAnsi"/>
-                <w:sz w:val="20"/>
-                <w:szCs w:val="20"/>
-              </w:rPr>
-              <w:t>3 – Don’t know</w:t>
-            </w:r>
-          </w:p>
-          <w:p>
-            <w:pPr>
-              <w:widowControl w:val="0"/>
-              <w:pBdr>
-                <w:top w:val="nil"/>
-                <w:left w:val="nil"/>
-                <w:bottom w:val="nil"/>
-                <w:right w:val="nil"/>
-                <w:between w:val="nil"/>
-              </w:pBdr>
-              <w:spacing w:line="240" w:lineRule="auto"/>
-              <w:rPr>
-                <w:rFonts w:asciiTheme="minorHAnsi" w:hAnsiTheme="minorHAnsi"/>
-                <w:sz w:val="20"/>
-                <w:szCs w:val="20"/>
-              </w:rPr>
-            </w:pPr>
-            <w:r>
-              <w:rPr>
-                <w:rFonts w:asciiTheme="minorHAnsi" w:hAnsiTheme="minorHAnsi"/>
-                <w:sz w:val="20"/>
-                <w:szCs w:val="20"/>
-              </w:rPr>
-              <w:t>5 – No, not important</w:t>
-            </w:r>
-          </w:p>
-        </w:tc>
-        <w:tc>
-          <w:tcPr>
-            <w:tcW w:w="0" w:type="auto"/>
-            <w:shd w:val="clear" w:color="auto" w:fill="auto"/>
-            <w:tcMar>
-              <w:top w:w="100" w:type="dxa"/>
-              <w:left w:w="100" w:type="dxa"/>
-              <w:bottom w:w="100" w:type="dxa"/>
-              <w:right w:w="100" w:type="dxa"/>
-            </w:tcMar>
-          </w:tcPr>
-          <w:p>
-            <w:pPr>
-              <w:widowControl w:val="0"/>
-              <w:pBdr>
-                <w:top w:val="nil"/>
-                <w:left w:val="nil"/>
-                <w:bottom w:val="nil"/>
-                <w:right w:val="nil"/>
-                <w:between w:val="nil"/>
-              </w:pBdr>
-              <w:spacing w:line="240" w:lineRule="auto"/>
-              <w:rPr>
-                <w:rFonts w:asciiTheme="minorHAnsi" w:hAnsiTheme="minorHAnsi"/>
-                <w:sz w:val="20"/>
-                <w:szCs w:val="20"/>
-              </w:rPr>
-            </w:pPr>
+              <w:t>Some people say that because of past discrimination blacks should be given preference in hiring and promotion. Others say that such preference in hiring and promotion of blacks is wrong because it gives blacks advantages they haven't earned. What about your opinion--are you FOR or AGAINST preferential hiring and promotion of blacks?</w:t>
+            </w:r>
+          </w:p>
+        </w:tc>
+        <w:tc>
+          <w:tcPr>
+            <w:tcW w:w="0" w:type="auto"/>
+            <w:shd w:val="clear" w:color="auto" w:fill="auto"/>
+            <w:tcMar>
+              <w:top w:w="100" w:type="dxa"/>
+              <w:left w:w="100" w:type="dxa"/>
+              <w:bottom w:w="100" w:type="dxa"/>
+              <w:right w:w="100" w:type="dxa"/>
+            </w:tcMar>
+          </w:tcPr>
+          <w:p>
+            <w:pPr>
+              <w:widowControl w:val="0"/>
+              <w:pBdr>
+                <w:top w:val="nil"/>
+                <w:left w:val="nil"/>
+                <w:bottom w:val="nil"/>
+                <w:right w:val="nil"/>
+                <w:between w:val="nil"/>
+              </w:pBdr>
+              <w:spacing w:line="240" w:lineRule="auto"/>
+              <w:rPr>
+                <w:rFonts w:asciiTheme="minorHAnsi" w:hAnsiTheme="minorHAnsi"/>
+                <w:sz w:val="20"/>
+                <w:szCs w:val="20"/>
+              </w:rPr>
+            </w:pPr>
+            <w:r>
+              <w:rPr>
+                <w:rFonts w:asciiTheme="minorHAnsi" w:hAnsiTheme="minorHAnsi"/>
+                <w:sz w:val="20"/>
+                <w:szCs w:val="20"/>
+              </w:rPr>
+              <w:t>1 – For</w:t>
+            </w:r>
+          </w:p>
+          <w:p>
+            <w:pPr>
+              <w:widowControl w:val="0"/>
+              <w:pBdr>
+                <w:top w:val="nil"/>
+                <w:left w:val="nil"/>
+                <w:bottom w:val="nil"/>
+                <w:right w:val="nil"/>
+                <w:between w:val="nil"/>
+              </w:pBdr>
+              <w:spacing w:line="240" w:lineRule="auto"/>
+              <w:rPr>
+                <w:rFonts w:asciiTheme="minorHAnsi" w:hAnsiTheme="minorHAnsi"/>
+                <w:sz w:val="20"/>
+                <w:szCs w:val="20"/>
+              </w:rPr>
+            </w:pPr>
+            <w:r>
+              <w:rPr>
+                <w:rFonts w:asciiTheme="minorHAnsi" w:hAnsiTheme="minorHAnsi"/>
+                <w:sz w:val="20"/>
+                <w:szCs w:val="20"/>
+              </w:rPr>
+              <w:t>5 - Against</w:t>
+            </w:r>
+          </w:p>
+        </w:tc>
+        <w:tc>
+          <w:tcPr>
+            <w:tcW w:w="0" w:type="auto"/>
+            <w:shd w:val="clear" w:color="auto" w:fill="auto"/>
+            <w:tcMar>
+              <w:top w:w="100" w:type="dxa"/>
+              <w:left w:w="100" w:type="dxa"/>
+              <w:bottom w:w="100" w:type="dxa"/>
+              <w:right w:w="100" w:type="dxa"/>
+            </w:tcMar>
+          </w:tcPr>
+          <w:p>
+            <w:pPr>
+              <w:widowControl w:val="0"/>
+              <w:pBdr>
+                <w:top w:val="nil"/>
+                <w:left w:val="nil"/>
+                <w:bottom w:val="nil"/>
+                <w:right w:val="nil"/>
+                <w:between w:val="nil"/>
+              </w:pBdr>
+              <w:spacing w:line="240" w:lineRule="auto"/>
+              <w:rPr>
+                <w:rFonts w:asciiTheme="minorHAnsi" w:hAnsiTheme="minorHAnsi"/>
+                <w:sz w:val="20"/>
+                <w:szCs w:val="20"/>
+              </w:rPr>
+            </w:pPr>
+            <w:r>
+              <w:rPr>
+                <w:rFonts w:asciiTheme="minorHAnsi" w:hAnsiTheme="minorHAnsi"/>
+                <w:sz w:val="20"/>
+                <w:szCs w:val="20"/>
+              </w:rPr>
+              <w:t>Some waves ask about strength of support, but that is not included here.</w:t>
+            </w:r>
           </w:p>
         </w:tc>
       </w:tr>
@@ -12636,7 +12650,7 @@
                 <w:sz w:val="20"/>
                 <w:szCs w:val="20"/>
               </w:rPr>
-              <w:t>runfew</w:t>
+              <w:t>religimp</w:t>
             </w:r>
             <w:proofErr w:type="spellEnd"/>
           </w:p>
@@ -12675,71 +12689,97 @@
                 <w:sz w:val="20"/>
                 <w:szCs w:val="20"/>
               </w:rPr>
-              <w:t>Would you say the government is pretty much run by a few big interests looking out for themselves or that it is run for the benefit of all the people?</w:t>
-            </w:r>
-          </w:p>
-        </w:tc>
-        <w:tc>
-          <w:tcPr>
-            <w:tcW w:w="0" w:type="auto"/>
-            <w:shd w:val="clear" w:color="auto" w:fill="auto"/>
-            <w:tcMar>
-              <w:top w:w="100" w:type="dxa"/>
-              <w:left w:w="100" w:type="dxa"/>
-              <w:bottom w:w="100" w:type="dxa"/>
-              <w:right w:w="100" w:type="dxa"/>
-            </w:tcMar>
-          </w:tcPr>
-          <w:p>
-            <w:pPr>
-              <w:widowControl w:val="0"/>
-              <w:pBdr>
-                <w:top w:val="nil"/>
-                <w:left w:val="nil"/>
-                <w:bottom w:val="nil"/>
-                <w:right w:val="nil"/>
-                <w:between w:val="nil"/>
-              </w:pBdr>
-              <w:spacing w:line="240" w:lineRule="auto"/>
-              <w:rPr>
-                <w:rFonts w:asciiTheme="minorHAnsi" w:hAnsiTheme="minorHAnsi"/>
-                <w:sz w:val="20"/>
-                <w:szCs w:val="20"/>
-              </w:rPr>
-            </w:pPr>
-            <w:r>
-              <w:rPr>
-                <w:rFonts w:asciiTheme="minorHAnsi" w:hAnsiTheme="minorHAnsi"/>
-                <w:sz w:val="20"/>
-                <w:szCs w:val="20"/>
-              </w:rPr>
-              <w:t>1 – Government run by few big interests</w:t>
-            </w:r>
-          </w:p>
-          <w:p>
-            <w:pPr>
-              <w:widowControl w:val="0"/>
-              <w:pBdr>
-                <w:top w:val="nil"/>
-                <w:left w:val="nil"/>
-                <w:bottom w:val="nil"/>
-                <w:right w:val="nil"/>
-                <w:between w:val="nil"/>
-              </w:pBdr>
-              <w:spacing w:line="240" w:lineRule="auto"/>
-              <w:rPr>
-                <w:rFonts w:asciiTheme="minorHAnsi" w:hAnsiTheme="minorHAnsi"/>
-                <w:sz w:val="20"/>
-                <w:szCs w:val="20"/>
-              </w:rPr>
-            </w:pPr>
-            <w:r>
-              <w:rPr>
-                <w:rFonts w:asciiTheme="minorHAnsi" w:hAnsiTheme="minorHAnsi"/>
-                <w:sz w:val="20"/>
-                <w:szCs w:val="20"/>
-              </w:rPr>
-              <w:t>5 – Government run for benefit of all</w:t>
+              <w:t>Do you consider religion to be an IMPORTANT part of your life, or not?</w:t>
+            </w:r>
+          </w:p>
+        </w:tc>
+        <w:tc>
+          <w:tcPr>
+            <w:tcW w:w="0" w:type="auto"/>
+            <w:shd w:val="clear" w:color="auto" w:fill="auto"/>
+            <w:tcMar>
+              <w:top w:w="100" w:type="dxa"/>
+              <w:left w:w="100" w:type="dxa"/>
+              <w:bottom w:w="100" w:type="dxa"/>
+              <w:right w:w="100" w:type="dxa"/>
+            </w:tcMar>
+          </w:tcPr>
+          <w:p>
+            <w:pPr>
+              <w:widowControl w:val="0"/>
+              <w:pBdr>
+                <w:top w:val="nil"/>
+                <w:left w:val="nil"/>
+                <w:bottom w:val="nil"/>
+                <w:right w:val="nil"/>
+                <w:between w:val="nil"/>
+              </w:pBdr>
+              <w:spacing w:line="240" w:lineRule="auto"/>
+              <w:rPr>
+                <w:rFonts w:asciiTheme="minorHAnsi" w:hAnsiTheme="minorHAnsi"/>
+                <w:sz w:val="20"/>
+                <w:szCs w:val="20"/>
+              </w:rPr>
+            </w:pPr>
+            <w:r>
+              <w:rPr>
+                <w:rFonts w:asciiTheme="minorHAnsi" w:hAnsiTheme="minorHAnsi"/>
+                <w:sz w:val="20"/>
+                <w:szCs w:val="20"/>
+              </w:rPr>
+              <w:t>1 – Yes, important</w:t>
+            </w:r>
+          </w:p>
+          <w:p>
+            <w:pPr>
+              <w:widowControl w:val="0"/>
+              <w:pBdr>
+                <w:top w:val="nil"/>
+                <w:left w:val="nil"/>
+                <w:bottom w:val="nil"/>
+                <w:right w:val="nil"/>
+                <w:between w:val="nil"/>
+              </w:pBdr>
+              <w:spacing w:line="240" w:lineRule="auto"/>
+              <w:rPr>
+                <w:rFonts w:asciiTheme="minorHAnsi" w:hAnsiTheme="minorHAnsi"/>
+                <w:sz w:val="20"/>
+                <w:szCs w:val="20"/>
+              </w:rPr>
+            </w:pPr>
+            <w:r>
+              <w:rPr>
+                <w:rFonts w:asciiTheme="minorHAnsi" w:hAnsiTheme="minorHAnsi"/>
+                <w:sz w:val="20"/>
+                <w:szCs w:val="20"/>
+              </w:rPr>
+              <w:t>3 – Don’t know</w:t>
+            </w:r>
+          </w:p>
+          <w:p>
+            <w:pPr>
+              <w:widowControl w:val="0"/>
+              <w:pBdr>
+                <w:top w:val="nil"/>
+                <w:left w:val="nil"/>
+                <w:bottom w:val="nil"/>
+                <w:right w:val="nil"/>
+                <w:between w:val="nil"/>
+              </w:pBdr>
+              <w:spacing w:line="240" w:lineRule="auto"/>
+              <w:rPr>
+                <w:rFonts w:asciiTheme="minorHAnsi" w:hAnsiTheme="minorHAnsi"/>
+                <w:sz w:val="20"/>
+                <w:szCs w:val="20"/>
+              </w:rPr>
+            </w:pPr>
+            <w:r>
+              <w:rPr>
+                <w:rFonts w:asciiTheme="minorHAnsi" w:hAnsiTheme="minorHAnsi"/>
+                <w:sz w:val="20"/>
+                <w:szCs w:val="20"/>
+              </w:rPr>
+              <w:t>5 – No, not important</w:t>
             </w:r>
           </w:p>
         </w:tc>
@@ -12810,7 +12850,7 @@
                 <w:sz w:val="20"/>
                 <w:szCs w:val="20"/>
               </w:rPr>
-              <w:t>satdemo</w:t>
+              <w:t>runfew</w:t>
             </w:r>
             <w:proofErr w:type="spellEnd"/>
           </w:p>
@@ -12849,123 +12889,71 @@
                 <w:sz w:val="20"/>
                 <w:szCs w:val="20"/>
               </w:rPr>
-              <w:t>On the whole, are you satisfied, fairly satisfied, not very satisfied, or not at all satisfied with the way democracy works in the United States?</w:t>
-            </w:r>
-          </w:p>
-        </w:tc>
-        <w:tc>
-          <w:tcPr>
-            <w:tcW w:w="0" w:type="auto"/>
-            <w:shd w:val="clear" w:color="auto" w:fill="auto"/>
-            <w:tcMar>
-              <w:top w:w="100" w:type="dxa"/>
-              <w:left w:w="100" w:type="dxa"/>
-              <w:bottom w:w="100" w:type="dxa"/>
-              <w:right w:w="100" w:type="dxa"/>
-            </w:tcMar>
-          </w:tcPr>
-          <w:p>
-            <w:pPr>
-              <w:widowControl w:val="0"/>
-              <w:pBdr>
-                <w:top w:val="nil"/>
-                <w:left w:val="nil"/>
-                <w:bottom w:val="nil"/>
-                <w:right w:val="nil"/>
-                <w:between w:val="nil"/>
-              </w:pBdr>
-              <w:spacing w:line="240" w:lineRule="auto"/>
-              <w:rPr>
-                <w:rFonts w:asciiTheme="minorHAnsi" w:hAnsiTheme="minorHAnsi"/>
-                <w:sz w:val="20"/>
-                <w:szCs w:val="20"/>
-              </w:rPr>
-            </w:pPr>
-            <w:r>
-              <w:rPr>
-                <w:rFonts w:asciiTheme="minorHAnsi" w:hAnsiTheme="minorHAnsi"/>
-                <w:sz w:val="20"/>
-                <w:szCs w:val="20"/>
-              </w:rPr>
-              <w:t>1 – Satisfied</w:t>
-            </w:r>
-          </w:p>
-          <w:p>
-            <w:pPr>
-              <w:widowControl w:val="0"/>
-              <w:pBdr>
-                <w:top w:val="nil"/>
-                <w:left w:val="nil"/>
-                <w:bottom w:val="nil"/>
-                <w:right w:val="nil"/>
-                <w:between w:val="nil"/>
-              </w:pBdr>
-              <w:spacing w:line="240" w:lineRule="auto"/>
-              <w:rPr>
-                <w:rFonts w:asciiTheme="minorHAnsi" w:hAnsiTheme="minorHAnsi"/>
-                <w:sz w:val="20"/>
-                <w:szCs w:val="20"/>
-              </w:rPr>
-            </w:pPr>
-            <w:r>
-              <w:rPr>
-                <w:rFonts w:asciiTheme="minorHAnsi" w:hAnsiTheme="minorHAnsi"/>
-                <w:sz w:val="20"/>
-                <w:szCs w:val="20"/>
-              </w:rPr>
-              <w:t>2 – Fairly satisfied</w:t>
-            </w:r>
-          </w:p>
-          <w:p>
-            <w:pPr>
-              <w:widowControl w:val="0"/>
-              <w:pBdr>
-                <w:top w:val="nil"/>
-                <w:left w:val="nil"/>
-                <w:bottom w:val="nil"/>
-                <w:right w:val="nil"/>
-                <w:between w:val="nil"/>
-              </w:pBdr>
-              <w:spacing w:line="240" w:lineRule="auto"/>
-              <w:rPr>
-                <w:rFonts w:asciiTheme="minorHAnsi" w:hAnsiTheme="minorHAnsi"/>
-                <w:sz w:val="20"/>
-                <w:szCs w:val="20"/>
-              </w:rPr>
-            </w:pPr>
-            <w:r>
-              <w:rPr>
-                <w:rFonts w:asciiTheme="minorHAnsi" w:hAnsiTheme="minorHAnsi"/>
-                <w:sz w:val="20"/>
-                <w:szCs w:val="20"/>
-              </w:rPr>
-              <w:t>3 – Not very satisfied</w:t>
-            </w:r>
-          </w:p>
-          <w:p>
-            <w:pPr>
-              <w:widowControl w:val="0"/>
-              <w:pBdr>
-                <w:top w:val="nil"/>
-                <w:left w:val="nil"/>
-                <w:bottom w:val="nil"/>
-                <w:right w:val="nil"/>
-                <w:between w:val="nil"/>
-              </w:pBdr>
-              <w:spacing w:line="240" w:lineRule="auto"/>
-              <w:rPr>
-                <w:rFonts w:asciiTheme="minorHAnsi" w:hAnsiTheme="minorHAnsi"/>
-                <w:sz w:val="20"/>
-                <w:szCs w:val="20"/>
-              </w:rPr>
-            </w:pPr>
-            <w:r>
-              <w:rPr>
-                <w:rFonts w:asciiTheme="minorHAnsi" w:hAnsiTheme="minorHAnsi"/>
-                <w:sz w:val="20"/>
-                <w:szCs w:val="20"/>
-              </w:rPr>
-              <w:t>4 – Not at all satisfied</w:t>
+              <w:t>Would you say the government is pretty much run by a few big interests looking out for themselves or that it is run for the benefit of all the people?</w:t>
+            </w:r>
+          </w:p>
+        </w:tc>
+        <w:tc>
+          <w:tcPr>
+            <w:tcW w:w="0" w:type="auto"/>
+            <w:shd w:val="clear" w:color="auto" w:fill="auto"/>
+            <w:tcMar>
+              <w:top w:w="100" w:type="dxa"/>
+              <w:left w:w="100" w:type="dxa"/>
+              <w:bottom w:w="100" w:type="dxa"/>
+              <w:right w:w="100" w:type="dxa"/>
+            </w:tcMar>
+          </w:tcPr>
+          <w:p>
+            <w:pPr>
+              <w:widowControl w:val="0"/>
+              <w:pBdr>
+                <w:top w:val="nil"/>
+                <w:left w:val="nil"/>
+                <w:bottom w:val="nil"/>
+                <w:right w:val="nil"/>
+                <w:between w:val="nil"/>
+              </w:pBdr>
+              <w:spacing w:line="240" w:lineRule="auto"/>
+              <w:rPr>
+                <w:rFonts w:asciiTheme="minorHAnsi" w:hAnsiTheme="minorHAnsi"/>
+                <w:sz w:val="20"/>
+                <w:szCs w:val="20"/>
+              </w:rPr>
+            </w:pPr>
+            <w:r>
+              <w:rPr>
+                <w:rFonts w:asciiTheme="minorHAnsi" w:hAnsiTheme="minorHAnsi"/>
+                <w:sz w:val="20"/>
+                <w:szCs w:val="20"/>
+              </w:rPr>
+              <w:t>1 – Government run by few big interests</w:t>
+            </w:r>
+          </w:p>
+          <w:p>
+            <w:pPr>
+              <w:widowControl w:val="0"/>
+              <w:pBdr>
+                <w:top w:val="nil"/>
+                <w:left w:val="nil"/>
+                <w:bottom w:val="nil"/>
+                <w:right w:val="nil"/>
+                <w:between w:val="nil"/>
+              </w:pBdr>
+              <w:spacing w:line="240" w:lineRule="auto"/>
+              <w:rPr>
+                <w:rFonts w:asciiTheme="minorHAnsi" w:hAnsiTheme="minorHAnsi"/>
+                <w:sz w:val="20"/>
+                <w:szCs w:val="20"/>
+              </w:rPr>
+            </w:pPr>
+            <w:r>
+              <w:rPr>
+                <w:rFonts w:asciiTheme="minorHAnsi" w:hAnsiTheme="minorHAnsi"/>
+                <w:sz w:val="20"/>
+                <w:szCs w:val="20"/>
+              </w:rPr>
+              <w:t>5 – Government run for benefit of all</w:t>
             </w:r>
           </w:p>
         </w:tc>
@@ -13036,7 +13024,7 @@
                 <w:sz w:val="20"/>
                 <w:szCs w:val="20"/>
               </w:rPr>
-              <w:t>spendserv</w:t>
+              <w:t>satdemo</w:t>
             </w:r>
             <w:proofErr w:type="spellEnd"/>
           </w:p>
@@ -13071,224 +13059,127 @@
             </w:pPr>
             <w:r>
               <w:rPr>
-                <w:rFonts w:asciiTheme="minorHAnsi" w:hAnsiTheme="minorHAnsi"/>
-                <w:sz w:val="20"/>
-                <w:szCs w:val="20"/>
-              </w:rPr>
-              <w:t xml:space="preserve">Some people think the government should provide fewer services, even in areas such as health and education in order to reduce </w:t>
-            </w:r>
-            <w:r>
-              <w:rPr>
-                <w:rFonts w:asciiTheme="minorHAnsi" w:hAnsiTheme="minorHAnsi"/>
-                <w:sz w:val="20"/>
-                <w:szCs w:val="20"/>
-              </w:rPr>
-              <w:lastRenderedPageBreak/>
-              <w:t>spending. Suppose these people are at one end of the scale at point 1. Other people feel it is important for the government to provide many more services even if it means an increase in spending.  Suppose these people are at the other end, at point 7.  And of course, some other people have opinions somewhere in between at points 2, 3, 4, 5, or 6. Where would you place yourself on this scale, or haven't you thought much about this?</w:t>
-            </w:r>
-          </w:p>
-        </w:tc>
-        <w:tc>
-          <w:tcPr>
-            <w:tcW w:w="0" w:type="auto"/>
-            <w:shd w:val="clear" w:color="auto" w:fill="auto"/>
-            <w:tcMar>
-              <w:top w:w="100" w:type="dxa"/>
-              <w:left w:w="100" w:type="dxa"/>
-              <w:bottom w:w="100" w:type="dxa"/>
-              <w:right w:w="100" w:type="dxa"/>
-            </w:tcMar>
-          </w:tcPr>
-          <w:p>
-            <w:pPr>
-              <w:widowControl w:val="0"/>
-              <w:pBdr>
-                <w:top w:val="nil"/>
-                <w:left w:val="nil"/>
-                <w:bottom w:val="nil"/>
-                <w:right w:val="nil"/>
-                <w:between w:val="nil"/>
-              </w:pBdr>
-              <w:spacing w:line="240" w:lineRule="auto"/>
-              <w:rPr>
-                <w:rFonts w:asciiTheme="minorHAnsi" w:hAnsiTheme="minorHAnsi"/>
-                <w:sz w:val="20"/>
-                <w:szCs w:val="20"/>
-              </w:rPr>
-            </w:pPr>
-            <w:r>
-              <w:rPr>
-                <w:rFonts w:asciiTheme="minorHAnsi" w:hAnsiTheme="minorHAnsi"/>
-                <w:sz w:val="20"/>
-                <w:szCs w:val="20"/>
-              </w:rPr>
-              <w:lastRenderedPageBreak/>
-              <w:t xml:space="preserve">1 – Government provide many fewer service, reduce spending a </w:t>
-            </w:r>
-            <w:r>
-              <w:rPr>
-                <w:rFonts w:asciiTheme="minorHAnsi" w:hAnsiTheme="minorHAnsi"/>
-                <w:sz w:val="20"/>
-                <w:szCs w:val="20"/>
-              </w:rPr>
-              <w:lastRenderedPageBreak/>
-              <w:t>lot</w:t>
-            </w:r>
-          </w:p>
-          <w:p>
-            <w:pPr>
-              <w:widowControl w:val="0"/>
-              <w:pBdr>
-                <w:top w:val="nil"/>
-                <w:left w:val="nil"/>
-                <w:bottom w:val="nil"/>
-                <w:right w:val="nil"/>
-                <w:between w:val="nil"/>
-              </w:pBdr>
-              <w:spacing w:line="240" w:lineRule="auto"/>
-              <w:rPr>
-                <w:rFonts w:asciiTheme="minorHAnsi" w:hAnsiTheme="minorHAnsi"/>
-                <w:sz w:val="20"/>
-                <w:szCs w:val="20"/>
-              </w:rPr>
-            </w:pPr>
-            <w:r>
-              <w:rPr>
-                <w:rFonts w:asciiTheme="minorHAnsi" w:hAnsiTheme="minorHAnsi"/>
-                <w:sz w:val="20"/>
-                <w:szCs w:val="20"/>
-              </w:rPr>
-              <w:t xml:space="preserve">2 – </w:t>
-            </w:r>
-          </w:p>
-          <w:p>
-            <w:pPr>
-              <w:widowControl w:val="0"/>
-              <w:pBdr>
-                <w:top w:val="nil"/>
-                <w:left w:val="nil"/>
-                <w:bottom w:val="nil"/>
-                <w:right w:val="nil"/>
-                <w:between w:val="nil"/>
-              </w:pBdr>
-              <w:spacing w:line="240" w:lineRule="auto"/>
-              <w:rPr>
-                <w:rFonts w:asciiTheme="minorHAnsi" w:hAnsiTheme="minorHAnsi"/>
-                <w:sz w:val="20"/>
-                <w:szCs w:val="20"/>
-              </w:rPr>
-            </w:pPr>
-            <w:r>
-              <w:rPr>
-                <w:rFonts w:asciiTheme="minorHAnsi" w:hAnsiTheme="minorHAnsi"/>
-                <w:sz w:val="20"/>
-                <w:szCs w:val="20"/>
-              </w:rPr>
-              <w:t xml:space="preserve">3 – </w:t>
-            </w:r>
-          </w:p>
-          <w:p>
-            <w:pPr>
-              <w:widowControl w:val="0"/>
-              <w:pBdr>
-                <w:top w:val="nil"/>
-                <w:left w:val="nil"/>
-                <w:bottom w:val="nil"/>
-                <w:right w:val="nil"/>
-                <w:between w:val="nil"/>
-              </w:pBdr>
-              <w:spacing w:line="240" w:lineRule="auto"/>
-              <w:rPr>
-                <w:rFonts w:asciiTheme="minorHAnsi" w:hAnsiTheme="minorHAnsi"/>
-                <w:sz w:val="20"/>
-                <w:szCs w:val="20"/>
-              </w:rPr>
-            </w:pPr>
-            <w:r>
-              <w:rPr>
-                <w:rFonts w:asciiTheme="minorHAnsi" w:hAnsiTheme="minorHAnsi"/>
-                <w:sz w:val="20"/>
-                <w:szCs w:val="20"/>
-              </w:rPr>
-              <w:t xml:space="preserve">4 – </w:t>
-            </w:r>
-          </w:p>
-          <w:p>
-            <w:pPr>
-              <w:widowControl w:val="0"/>
-              <w:pBdr>
-                <w:top w:val="nil"/>
-                <w:left w:val="nil"/>
-                <w:bottom w:val="nil"/>
-                <w:right w:val="nil"/>
-                <w:between w:val="nil"/>
-              </w:pBdr>
-              <w:spacing w:line="240" w:lineRule="auto"/>
-              <w:rPr>
-                <w:rFonts w:asciiTheme="minorHAnsi" w:hAnsiTheme="minorHAnsi"/>
-                <w:sz w:val="20"/>
-                <w:szCs w:val="20"/>
-              </w:rPr>
-            </w:pPr>
-            <w:r>
-              <w:rPr>
-                <w:rFonts w:asciiTheme="minorHAnsi" w:hAnsiTheme="minorHAnsi"/>
-                <w:sz w:val="20"/>
-                <w:szCs w:val="20"/>
-              </w:rPr>
-              <w:t xml:space="preserve">5 – </w:t>
-            </w:r>
-          </w:p>
-          <w:p>
-            <w:pPr>
-              <w:widowControl w:val="0"/>
-              <w:pBdr>
-                <w:top w:val="nil"/>
-                <w:left w:val="nil"/>
-                <w:bottom w:val="nil"/>
-                <w:right w:val="nil"/>
-                <w:between w:val="nil"/>
-              </w:pBdr>
-              <w:spacing w:line="240" w:lineRule="auto"/>
-              <w:rPr>
-                <w:rFonts w:asciiTheme="minorHAnsi" w:hAnsiTheme="minorHAnsi"/>
-                <w:sz w:val="20"/>
-                <w:szCs w:val="20"/>
-              </w:rPr>
-            </w:pPr>
-            <w:r>
-              <w:rPr>
-                <w:rFonts w:asciiTheme="minorHAnsi" w:hAnsiTheme="minorHAnsi"/>
-                <w:sz w:val="20"/>
-                <w:szCs w:val="20"/>
-              </w:rPr>
-              <w:t xml:space="preserve">6 – </w:t>
-            </w:r>
-          </w:p>
-          <w:p>
-            <w:pPr>
-              <w:widowControl w:val="0"/>
-              <w:pBdr>
-                <w:top w:val="nil"/>
-                <w:left w:val="nil"/>
-                <w:bottom w:val="nil"/>
-                <w:right w:val="nil"/>
-                <w:between w:val="nil"/>
-              </w:pBdr>
-              <w:spacing w:line="240" w:lineRule="auto"/>
-              <w:rPr>
-                <w:rFonts w:asciiTheme="minorHAnsi" w:hAnsiTheme="minorHAnsi"/>
-                <w:sz w:val="20"/>
-                <w:szCs w:val="20"/>
-              </w:rPr>
-            </w:pPr>
-            <w:r>
-              <w:rPr>
-                <w:rFonts w:asciiTheme="minorHAnsi" w:hAnsiTheme="minorHAnsi"/>
-                <w:sz w:val="20"/>
-                <w:szCs w:val="20"/>
-              </w:rPr>
-              <w:t>7 – Government provide many more services, increase spending a lot.</w:t>
+                <w:rFonts w:asciiTheme="minorHAnsi" w:hAnsiTheme="minorHAnsi" w:cs="Calibri"/>
+                <w:sz w:val="20"/>
+                <w:szCs w:val="20"/>
+              </w:rPr>
+              <w:t>On the whole, are you satisfied, fairly satisfied, not very satisfied, or not at all satisfied with the way democracy works in the United States?</w:t>
+            </w:r>
+          </w:p>
+        </w:tc>
+        <w:tc>
+          <w:tcPr>
+            <w:tcW w:w="0" w:type="auto"/>
+            <w:shd w:val="clear" w:color="auto" w:fill="auto"/>
+            <w:tcMar>
+              <w:top w:w="100" w:type="dxa"/>
+              <w:left w:w="100" w:type="dxa"/>
+              <w:bottom w:w="100" w:type="dxa"/>
+              <w:right w:w="100" w:type="dxa"/>
+            </w:tcMar>
+          </w:tcPr>
+          <w:p>
+            <w:pPr>
+              <w:widowControl w:val="0"/>
+              <w:pBdr>
+                <w:top w:val="nil"/>
+                <w:left w:val="nil"/>
+                <w:bottom w:val="nil"/>
+                <w:right w:val="nil"/>
+                <w:between w:val="nil"/>
+              </w:pBdr>
+              <w:spacing w:line="240" w:lineRule="auto"/>
+              <w:rPr>
+                <w:rFonts w:asciiTheme="minorHAnsi" w:hAnsiTheme="minorHAnsi"/>
+                <w:sz w:val="20"/>
+                <w:szCs w:val="20"/>
+              </w:rPr>
+            </w:pPr>
+            <w:r>
+              <w:rPr>
+                <w:rFonts w:asciiTheme="minorHAnsi" w:hAnsiTheme="minorHAnsi"/>
+                <w:sz w:val="20"/>
+                <w:szCs w:val="20"/>
+              </w:rPr>
+              <w:t>1 – Satisfied</w:t>
+            </w:r>
+          </w:p>
+          <w:p>
+            <w:pPr>
+              <w:widowControl w:val="0"/>
+              <w:pBdr>
+                <w:top w:val="nil"/>
+                <w:left w:val="nil"/>
+                <w:bottom w:val="nil"/>
+                <w:right w:val="nil"/>
+                <w:between w:val="nil"/>
+              </w:pBdr>
+              <w:spacing w:line="240" w:lineRule="auto"/>
+              <w:rPr>
+                <w:rFonts w:asciiTheme="minorHAnsi" w:hAnsiTheme="minorHAnsi"/>
+                <w:sz w:val="20"/>
+                <w:szCs w:val="20"/>
+              </w:rPr>
+            </w:pPr>
+            <w:r>
+              <w:rPr>
+                <w:rFonts w:asciiTheme="minorHAnsi" w:hAnsiTheme="minorHAnsi"/>
+                <w:sz w:val="20"/>
+                <w:szCs w:val="20"/>
+              </w:rPr>
+              <w:t>2 – Fairly satisfied</w:t>
+            </w:r>
+          </w:p>
+          <w:p>
+            <w:pPr>
+              <w:widowControl w:val="0"/>
+              <w:pBdr>
+                <w:top w:val="nil"/>
+                <w:left w:val="nil"/>
+                <w:bottom w:val="nil"/>
+                <w:right w:val="nil"/>
+                <w:between w:val="nil"/>
+              </w:pBdr>
+              <w:spacing w:line="240" w:lineRule="auto"/>
+              <w:rPr>
+                <w:rFonts w:asciiTheme="minorHAnsi" w:hAnsiTheme="minorHAnsi"/>
+                <w:sz w:val="20"/>
+                <w:szCs w:val="20"/>
+              </w:rPr>
+            </w:pPr>
+            <w:r>
+              <w:rPr>
+                <w:rFonts w:asciiTheme="minorHAnsi" w:hAnsiTheme="minorHAnsi"/>
+                <w:sz w:val="20"/>
+                <w:szCs w:val="20"/>
+              </w:rPr>
+              <w:t>3 – Not very satisfied</w:t>
+            </w:r>
+          </w:p>
+          <w:p>
+            <w:pPr>
+              <w:widowControl w:val="0"/>
+              <w:pBdr>
+                <w:top w:val="nil"/>
+                <w:left w:val="nil"/>
+                <w:bottom w:val="nil"/>
+                <w:right w:val="nil"/>
+                <w:between w:val="nil"/>
+              </w:pBdr>
+              <w:spacing w:line="240" w:lineRule="auto"/>
+              <w:rPr>
+                <w:rFonts w:asciiTheme="minorHAnsi" w:hAnsiTheme="minorHAnsi"/>
+                <w:sz w:val="20"/>
+                <w:szCs w:val="20"/>
+              </w:rPr>
+            </w:pPr>
+            <w:r>
+              <w:rPr>
+                <w:rFonts w:asciiTheme="minorHAnsi" w:hAnsiTheme="minorHAnsi"/>
+                <w:sz w:val="20"/>
+                <w:szCs w:val="20"/>
+              </w:rPr>
+              <w:t>4 – Not at all satisfied</w:t>
             </w:r>
           </w:p>
         </w:tc>
@@ -13359,7 +13250,7 @@
                 <w:sz w:val="20"/>
                 <w:szCs w:val="20"/>
               </w:rPr>
-              <w:t>stayhome</w:t>
+              <w:t>spendserv</w:t>
             </w:r>
             <w:proofErr w:type="spellEnd"/>
           </w:p>
@@ -13394,140 +13285,255 @@
             </w:pPr>
             <w:r>
               <w:rPr>
-                <w:rFonts w:asciiTheme="minorHAnsi" w:hAnsiTheme="minorHAnsi" w:cs="Calibri"/>
-                <w:sz w:val="20"/>
-                <w:szCs w:val="20"/>
-              </w:rPr>
-              <w:t>“This country would be better off if we just stayed home and did not concern ourselves with problems in other parts of the world.”</w:t>
-            </w:r>
-          </w:p>
-        </w:tc>
-        <w:tc>
-          <w:tcPr>
-            <w:tcW w:w="0" w:type="auto"/>
-            <w:shd w:val="clear" w:color="auto" w:fill="auto"/>
-            <w:tcMar>
-              <w:top w:w="100" w:type="dxa"/>
-              <w:left w:w="100" w:type="dxa"/>
-              <w:bottom w:w="100" w:type="dxa"/>
-              <w:right w:w="100" w:type="dxa"/>
-            </w:tcMar>
-          </w:tcPr>
-          <w:p>
-            <w:pPr>
-              <w:widowControl w:val="0"/>
-              <w:pBdr>
-                <w:top w:val="nil"/>
-                <w:left w:val="nil"/>
-                <w:bottom w:val="nil"/>
-                <w:right w:val="nil"/>
-                <w:between w:val="nil"/>
-              </w:pBdr>
-              <w:spacing w:line="240" w:lineRule="auto"/>
-              <w:rPr>
-                <w:rFonts w:asciiTheme="minorHAnsi" w:hAnsiTheme="minorHAnsi"/>
-                <w:sz w:val="20"/>
-                <w:szCs w:val="20"/>
-              </w:rPr>
-            </w:pPr>
-            <w:r>
-              <w:rPr>
-                <w:rFonts w:asciiTheme="minorHAnsi" w:hAnsiTheme="minorHAnsi"/>
-                <w:sz w:val="20"/>
-                <w:szCs w:val="20"/>
-              </w:rPr>
-              <w:t>1 – Agree (either strongly or not strongly)</w:t>
-            </w:r>
-          </w:p>
-          <w:p>
-            <w:pPr>
-              <w:widowControl w:val="0"/>
-              <w:pBdr>
-                <w:top w:val="nil"/>
-                <w:left w:val="nil"/>
-                <w:bottom w:val="nil"/>
-                <w:right w:val="nil"/>
-                <w:between w:val="nil"/>
-              </w:pBdr>
-              <w:spacing w:line="240" w:lineRule="auto"/>
-              <w:rPr>
-                <w:rFonts w:asciiTheme="minorHAnsi" w:hAnsiTheme="minorHAnsi"/>
-                <w:sz w:val="20"/>
-                <w:szCs w:val="20"/>
-              </w:rPr>
-            </w:pPr>
-            <w:r>
-              <w:rPr>
-                <w:rFonts w:asciiTheme="minorHAnsi" w:hAnsiTheme="minorHAnsi"/>
-                <w:sz w:val="20"/>
-                <w:szCs w:val="20"/>
-              </w:rPr>
-              <w:t>3 – Not sure. It depends.</w:t>
-            </w:r>
-          </w:p>
-          <w:p>
-            <w:pPr>
-              <w:widowControl w:val="0"/>
-              <w:pBdr>
-                <w:top w:val="nil"/>
-                <w:left w:val="nil"/>
-                <w:bottom w:val="nil"/>
-                <w:right w:val="nil"/>
-                <w:between w:val="nil"/>
-              </w:pBdr>
-              <w:spacing w:line="240" w:lineRule="auto"/>
-              <w:rPr>
-                <w:rFonts w:asciiTheme="minorHAnsi" w:hAnsiTheme="minorHAnsi"/>
-                <w:sz w:val="20"/>
-                <w:szCs w:val="20"/>
-              </w:rPr>
-            </w:pPr>
-            <w:r>
-              <w:rPr>
-                <w:rFonts w:asciiTheme="minorHAnsi" w:hAnsiTheme="minorHAnsi"/>
-                <w:sz w:val="20"/>
-                <w:szCs w:val="20"/>
-              </w:rPr>
-              <w:t>5 – Disagree (either strongly or not strongly)</w:t>
-            </w:r>
-          </w:p>
-        </w:tc>
-        <w:tc>
-          <w:tcPr>
-            <w:tcW w:w="0" w:type="auto"/>
-            <w:shd w:val="clear" w:color="auto" w:fill="auto"/>
-            <w:tcMar>
-              <w:top w:w="100" w:type="dxa"/>
-              <w:left w:w="100" w:type="dxa"/>
-              <w:bottom w:w="100" w:type="dxa"/>
-              <w:right w:w="100" w:type="dxa"/>
-            </w:tcMar>
-          </w:tcPr>
-          <w:p>
-            <w:pPr>
-              <w:widowControl w:val="0"/>
-              <w:pBdr>
-                <w:top w:val="nil"/>
-                <w:left w:val="nil"/>
-                <w:bottom w:val="nil"/>
-                <w:right w:val="nil"/>
-                <w:between w:val="nil"/>
-              </w:pBdr>
-              <w:spacing w:line="240" w:lineRule="auto"/>
-              <w:rPr>
-                <w:rFonts w:asciiTheme="minorHAnsi" w:hAnsiTheme="minorHAnsi"/>
-                <w:sz w:val="20"/>
-                <w:szCs w:val="20"/>
-              </w:rPr>
-            </w:pPr>
-            <w:r>
-              <w:rPr>
-                <w:rFonts w:asciiTheme="minorHAnsi" w:hAnsiTheme="minorHAnsi"/>
-                <w:sz w:val="20"/>
-                <w:szCs w:val="20"/>
-              </w:rPr>
-              <w:t>1956-60 panel included “strong” agreement and disagreement.</w:t>
-            </w:r>
+                <w:rFonts w:asciiTheme="minorHAnsi" w:hAnsiTheme="minorHAnsi"/>
+                <w:sz w:val="20"/>
+                <w:szCs w:val="20"/>
+              </w:rPr>
+              <w:t xml:space="preserve">Some people think the government </w:t>
+            </w:r>
+            <w:r>
+              <w:rPr>
+                <w:rFonts w:asciiTheme="minorHAnsi" w:hAnsiTheme="minorHAnsi"/>
+                <w:sz w:val="20"/>
+                <w:szCs w:val="20"/>
+              </w:rPr>
+              <w:lastRenderedPageBreak/>
+              <w:t>should provide fewer services, even in areas such as health and education in order to reduce spending. Suppose these people are at one end of the scale at point 1. Other people feel it is important for the government to provide many more services even if it means an increase in spending.  Suppose these people are at the other end, at point 7.  And of course, some other people have opinions somewhere in between at points 2, 3, 4, 5, or 6. Where would you place yourself on this scale, or haven't you thought much about this?</w:t>
+            </w:r>
+          </w:p>
+        </w:tc>
+        <w:tc>
+          <w:tcPr>
+            <w:tcW w:w="0" w:type="auto"/>
+            <w:shd w:val="clear" w:color="auto" w:fill="auto"/>
+            <w:tcMar>
+              <w:top w:w="100" w:type="dxa"/>
+              <w:left w:w="100" w:type="dxa"/>
+              <w:bottom w:w="100" w:type="dxa"/>
+              <w:right w:w="100" w:type="dxa"/>
+            </w:tcMar>
+          </w:tcPr>
+          <w:p>
+            <w:pPr>
+              <w:widowControl w:val="0"/>
+              <w:pBdr>
+                <w:top w:val="nil"/>
+                <w:left w:val="nil"/>
+                <w:bottom w:val="nil"/>
+                <w:right w:val="nil"/>
+                <w:between w:val="nil"/>
+              </w:pBdr>
+              <w:spacing w:line="240" w:lineRule="auto"/>
+              <w:rPr>
+                <w:rFonts w:asciiTheme="minorHAnsi" w:hAnsiTheme="minorHAnsi"/>
+                <w:sz w:val="20"/>
+                <w:szCs w:val="20"/>
+              </w:rPr>
+            </w:pPr>
+            <w:r>
+              <w:rPr>
+                <w:rFonts w:asciiTheme="minorHAnsi" w:hAnsiTheme="minorHAnsi"/>
+                <w:sz w:val="20"/>
+                <w:szCs w:val="20"/>
+              </w:rPr>
+              <w:lastRenderedPageBreak/>
+              <w:t xml:space="preserve">1 – Government </w:t>
+            </w:r>
+            <w:r>
+              <w:rPr>
+                <w:rFonts w:asciiTheme="minorHAnsi" w:hAnsiTheme="minorHAnsi"/>
+                <w:sz w:val="20"/>
+                <w:szCs w:val="20"/>
+              </w:rPr>
+              <w:lastRenderedPageBreak/>
+              <w:t>provide many fewer service, reduce spending a lot</w:t>
+            </w:r>
+          </w:p>
+          <w:p>
+            <w:pPr>
+              <w:widowControl w:val="0"/>
+              <w:pBdr>
+                <w:top w:val="nil"/>
+                <w:left w:val="nil"/>
+                <w:bottom w:val="nil"/>
+                <w:right w:val="nil"/>
+                <w:between w:val="nil"/>
+              </w:pBdr>
+              <w:spacing w:line="240" w:lineRule="auto"/>
+              <w:rPr>
+                <w:rFonts w:asciiTheme="minorHAnsi" w:hAnsiTheme="minorHAnsi"/>
+                <w:sz w:val="20"/>
+                <w:szCs w:val="20"/>
+              </w:rPr>
+            </w:pPr>
+            <w:r>
+              <w:rPr>
+                <w:rFonts w:asciiTheme="minorHAnsi" w:hAnsiTheme="minorHAnsi"/>
+                <w:sz w:val="20"/>
+                <w:szCs w:val="20"/>
+              </w:rPr>
+              <w:t xml:space="preserve">2 – </w:t>
+            </w:r>
+          </w:p>
+          <w:p>
+            <w:pPr>
+              <w:widowControl w:val="0"/>
+              <w:pBdr>
+                <w:top w:val="nil"/>
+                <w:left w:val="nil"/>
+                <w:bottom w:val="nil"/>
+                <w:right w:val="nil"/>
+                <w:between w:val="nil"/>
+              </w:pBdr>
+              <w:spacing w:line="240" w:lineRule="auto"/>
+              <w:rPr>
+                <w:rFonts w:asciiTheme="minorHAnsi" w:hAnsiTheme="minorHAnsi"/>
+                <w:sz w:val="20"/>
+                <w:szCs w:val="20"/>
+              </w:rPr>
+            </w:pPr>
+            <w:r>
+              <w:rPr>
+                <w:rFonts w:asciiTheme="minorHAnsi" w:hAnsiTheme="minorHAnsi"/>
+                <w:sz w:val="20"/>
+                <w:szCs w:val="20"/>
+              </w:rPr>
+              <w:t xml:space="preserve">3 – </w:t>
+            </w:r>
+          </w:p>
+          <w:p>
+            <w:pPr>
+              <w:widowControl w:val="0"/>
+              <w:pBdr>
+                <w:top w:val="nil"/>
+                <w:left w:val="nil"/>
+                <w:bottom w:val="nil"/>
+                <w:right w:val="nil"/>
+                <w:between w:val="nil"/>
+              </w:pBdr>
+              <w:spacing w:line="240" w:lineRule="auto"/>
+              <w:rPr>
+                <w:rFonts w:asciiTheme="minorHAnsi" w:hAnsiTheme="minorHAnsi"/>
+                <w:sz w:val="20"/>
+                <w:szCs w:val="20"/>
+              </w:rPr>
+            </w:pPr>
+            <w:r>
+              <w:rPr>
+                <w:rFonts w:asciiTheme="minorHAnsi" w:hAnsiTheme="minorHAnsi"/>
+                <w:sz w:val="20"/>
+                <w:szCs w:val="20"/>
+              </w:rPr>
+              <w:t xml:space="preserve">4 – </w:t>
+            </w:r>
+          </w:p>
+          <w:p>
+            <w:pPr>
+              <w:widowControl w:val="0"/>
+              <w:pBdr>
+                <w:top w:val="nil"/>
+                <w:left w:val="nil"/>
+                <w:bottom w:val="nil"/>
+                <w:right w:val="nil"/>
+                <w:between w:val="nil"/>
+              </w:pBdr>
+              <w:spacing w:line="240" w:lineRule="auto"/>
+              <w:rPr>
+                <w:rFonts w:asciiTheme="minorHAnsi" w:hAnsiTheme="minorHAnsi"/>
+                <w:sz w:val="20"/>
+                <w:szCs w:val="20"/>
+              </w:rPr>
+            </w:pPr>
+            <w:r>
+              <w:rPr>
+                <w:rFonts w:asciiTheme="minorHAnsi" w:hAnsiTheme="minorHAnsi"/>
+                <w:sz w:val="20"/>
+                <w:szCs w:val="20"/>
+              </w:rPr>
+              <w:t xml:space="preserve">5 – </w:t>
+            </w:r>
+          </w:p>
+          <w:p>
+            <w:pPr>
+              <w:widowControl w:val="0"/>
+              <w:pBdr>
+                <w:top w:val="nil"/>
+                <w:left w:val="nil"/>
+                <w:bottom w:val="nil"/>
+                <w:right w:val="nil"/>
+                <w:between w:val="nil"/>
+              </w:pBdr>
+              <w:spacing w:line="240" w:lineRule="auto"/>
+              <w:rPr>
+                <w:rFonts w:asciiTheme="minorHAnsi" w:hAnsiTheme="minorHAnsi"/>
+                <w:sz w:val="20"/>
+                <w:szCs w:val="20"/>
+              </w:rPr>
+            </w:pPr>
+            <w:r>
+              <w:rPr>
+                <w:rFonts w:asciiTheme="minorHAnsi" w:hAnsiTheme="minorHAnsi"/>
+                <w:sz w:val="20"/>
+                <w:szCs w:val="20"/>
+              </w:rPr>
+              <w:t xml:space="preserve">6 – </w:t>
+            </w:r>
+          </w:p>
+          <w:p>
+            <w:pPr>
+              <w:widowControl w:val="0"/>
+              <w:pBdr>
+                <w:top w:val="nil"/>
+                <w:left w:val="nil"/>
+                <w:bottom w:val="nil"/>
+                <w:right w:val="nil"/>
+                <w:between w:val="nil"/>
+              </w:pBdr>
+              <w:spacing w:line="240" w:lineRule="auto"/>
+              <w:rPr>
+                <w:rFonts w:asciiTheme="minorHAnsi" w:hAnsiTheme="minorHAnsi"/>
+                <w:sz w:val="20"/>
+                <w:szCs w:val="20"/>
+              </w:rPr>
+            </w:pPr>
+            <w:r>
+              <w:rPr>
+                <w:rFonts w:asciiTheme="minorHAnsi" w:hAnsiTheme="minorHAnsi"/>
+                <w:sz w:val="20"/>
+                <w:szCs w:val="20"/>
+              </w:rPr>
+              <w:t>7 – Government provide many more services, increase spending a lot.</w:t>
+            </w:r>
+          </w:p>
+        </w:tc>
+        <w:tc>
+          <w:tcPr>
+            <w:tcW w:w="0" w:type="auto"/>
+            <w:shd w:val="clear" w:color="auto" w:fill="auto"/>
+            <w:tcMar>
+              <w:top w:w="100" w:type="dxa"/>
+              <w:left w:w="100" w:type="dxa"/>
+              <w:bottom w:w="100" w:type="dxa"/>
+              <w:right w:w="100" w:type="dxa"/>
+            </w:tcMar>
+          </w:tcPr>
+          <w:p>
+            <w:pPr>
+              <w:widowControl w:val="0"/>
+              <w:pBdr>
+                <w:top w:val="nil"/>
+                <w:left w:val="nil"/>
+                <w:bottom w:val="nil"/>
+                <w:right w:val="nil"/>
+                <w:between w:val="nil"/>
+              </w:pBdr>
+              <w:spacing w:line="240" w:lineRule="auto"/>
+              <w:rPr>
+                <w:rFonts w:asciiTheme="minorHAnsi" w:hAnsiTheme="minorHAnsi"/>
+                <w:sz w:val="20"/>
+                <w:szCs w:val="20"/>
+              </w:rPr>
+            </w:pPr>
           </w:p>
         </w:tc>
       </w:tr>
@@ -13560,14 +13566,16 @@
                 <w:szCs w:val="20"/>
               </w:rPr>
             </w:pPr>
-            <w:r>
-              <w:rPr>
-                <w:rFonts w:asciiTheme="minorHAnsi" w:hAnsiTheme="minorHAnsi"/>
-                <w:sz w:val="20"/>
-                <w:szCs w:val="20"/>
-              </w:rPr>
-              <w:t>tax</w:t>
-            </w:r>
+            <w:proofErr w:type="spellStart"/>
+            <w:r>
+              <w:rPr>
+                <w:rFonts w:asciiTheme="minorHAnsi" w:hAnsiTheme="minorHAnsi"/>
+                <w:sz w:val="20"/>
+                <w:szCs w:val="20"/>
+              </w:rPr>
+              <w:t>stayhome</w:t>
+            </w:r>
+            <w:proofErr w:type="spellEnd"/>
           </w:p>
         </w:tc>
         <w:tc>
@@ -13604,154 +13612,136 @@
                 <w:sz w:val="20"/>
                 <w:szCs w:val="20"/>
               </w:rPr>
-              <w:t>Do you feel you are asked to pay MORE THAN YOU SHOULD in federal income taxes, about the RIGHT AMOUNT, or LESS THAN YOU SHOULD?</w:t>
-            </w:r>
-          </w:p>
-        </w:tc>
-        <w:tc>
-          <w:tcPr>
-            <w:tcW w:w="0" w:type="auto"/>
-            <w:shd w:val="clear" w:color="auto" w:fill="auto"/>
-            <w:tcMar>
-              <w:top w:w="100" w:type="dxa"/>
-              <w:left w:w="100" w:type="dxa"/>
-              <w:bottom w:w="100" w:type="dxa"/>
-              <w:right w:w="100" w:type="dxa"/>
-            </w:tcMar>
-          </w:tcPr>
-          <w:p>
-            <w:pPr>
-              <w:widowControl w:val="0"/>
-              <w:pBdr>
-                <w:top w:val="nil"/>
-                <w:left w:val="nil"/>
-                <w:bottom w:val="nil"/>
-                <w:right w:val="nil"/>
-                <w:between w:val="nil"/>
-              </w:pBdr>
-              <w:spacing w:line="240" w:lineRule="auto"/>
-              <w:rPr>
-                <w:rFonts w:asciiTheme="minorHAnsi" w:hAnsiTheme="minorHAnsi"/>
-                <w:sz w:val="20"/>
-                <w:szCs w:val="20"/>
-              </w:rPr>
-            </w:pPr>
-            <w:r>
-              <w:rPr>
-                <w:rFonts w:asciiTheme="minorHAnsi" w:hAnsiTheme="minorHAnsi"/>
-                <w:sz w:val="20"/>
-                <w:szCs w:val="20"/>
-              </w:rPr>
-              <w:t>1 – Much more</w:t>
-            </w:r>
-          </w:p>
-          <w:p>
-            <w:pPr>
-              <w:widowControl w:val="0"/>
-              <w:pBdr>
-                <w:top w:val="nil"/>
-                <w:left w:val="nil"/>
-                <w:bottom w:val="nil"/>
-                <w:right w:val="nil"/>
-                <w:between w:val="nil"/>
-              </w:pBdr>
-              <w:spacing w:line="240" w:lineRule="auto"/>
-              <w:rPr>
-                <w:rFonts w:asciiTheme="minorHAnsi" w:hAnsiTheme="minorHAnsi"/>
-                <w:sz w:val="20"/>
-                <w:szCs w:val="20"/>
-              </w:rPr>
-            </w:pPr>
-            <w:r>
-              <w:rPr>
-                <w:rFonts w:asciiTheme="minorHAnsi" w:hAnsiTheme="minorHAnsi"/>
-                <w:sz w:val="20"/>
-                <w:szCs w:val="20"/>
-              </w:rPr>
-              <w:t>2 – Somewhat more</w:t>
-            </w:r>
-          </w:p>
-          <w:p>
-            <w:pPr>
-              <w:widowControl w:val="0"/>
-              <w:pBdr>
-                <w:top w:val="nil"/>
-                <w:left w:val="nil"/>
-                <w:bottom w:val="nil"/>
-                <w:right w:val="nil"/>
-                <w:between w:val="nil"/>
-              </w:pBdr>
-              <w:spacing w:line="240" w:lineRule="auto"/>
-              <w:rPr>
-                <w:rFonts w:asciiTheme="minorHAnsi" w:hAnsiTheme="minorHAnsi"/>
-                <w:sz w:val="20"/>
-                <w:szCs w:val="20"/>
-              </w:rPr>
-            </w:pPr>
-            <w:r>
-              <w:rPr>
-                <w:rFonts w:asciiTheme="minorHAnsi" w:hAnsiTheme="minorHAnsi"/>
-                <w:sz w:val="20"/>
-                <w:szCs w:val="20"/>
-              </w:rPr>
-              <w:t>3 – About right</w:t>
-            </w:r>
-          </w:p>
-          <w:p>
-            <w:pPr>
-              <w:widowControl w:val="0"/>
-              <w:pBdr>
-                <w:top w:val="nil"/>
-                <w:left w:val="nil"/>
-                <w:bottom w:val="nil"/>
-                <w:right w:val="nil"/>
-                <w:between w:val="nil"/>
-              </w:pBdr>
-              <w:spacing w:line="240" w:lineRule="auto"/>
-              <w:rPr>
-                <w:rFonts w:asciiTheme="minorHAnsi" w:hAnsiTheme="minorHAnsi"/>
-                <w:sz w:val="20"/>
-                <w:szCs w:val="20"/>
-              </w:rPr>
-            </w:pPr>
-            <w:r>
-              <w:rPr>
-                <w:rFonts w:asciiTheme="minorHAnsi" w:hAnsiTheme="minorHAnsi"/>
-                <w:sz w:val="20"/>
-                <w:szCs w:val="20"/>
-              </w:rPr>
-              <w:t>4 – Less than should</w:t>
-            </w:r>
-          </w:p>
-        </w:tc>
-        <w:tc>
-          <w:tcPr>
-            <w:tcW w:w="0" w:type="auto"/>
-            <w:shd w:val="clear" w:color="auto" w:fill="auto"/>
-            <w:tcMar>
-              <w:top w:w="100" w:type="dxa"/>
-              <w:left w:w="100" w:type="dxa"/>
-              <w:bottom w:w="100" w:type="dxa"/>
-              <w:right w:w="100" w:type="dxa"/>
-            </w:tcMar>
-          </w:tcPr>
-          <w:p>
-            <w:pPr>
-              <w:widowControl w:val="0"/>
-              <w:pBdr>
-                <w:top w:val="nil"/>
-                <w:left w:val="nil"/>
-                <w:bottom w:val="nil"/>
-                <w:right w:val="nil"/>
-                <w:between w:val="nil"/>
-              </w:pBdr>
-              <w:spacing w:line="240" w:lineRule="auto"/>
-              <w:rPr>
-                <w:rFonts w:asciiTheme="minorHAnsi" w:hAnsiTheme="minorHAnsi"/>
-                <w:sz w:val="20"/>
-                <w:szCs w:val="20"/>
-              </w:rPr>
-            </w:pPr>
+              <w:t>“This country would be better off if we just stayed home and did not concern ourselves with problems in other parts of the world.”</w:t>
+            </w:r>
+          </w:p>
+        </w:tc>
+        <w:tc>
+          <w:tcPr>
+            <w:tcW w:w="0" w:type="auto"/>
+            <w:shd w:val="clear" w:color="auto" w:fill="auto"/>
+            <w:tcMar>
+              <w:top w:w="100" w:type="dxa"/>
+              <w:left w:w="100" w:type="dxa"/>
+              <w:bottom w:w="100" w:type="dxa"/>
+              <w:right w:w="100" w:type="dxa"/>
+            </w:tcMar>
+          </w:tcPr>
+          <w:p>
+            <w:pPr>
+              <w:widowControl w:val="0"/>
+              <w:pBdr>
+                <w:top w:val="nil"/>
+                <w:left w:val="nil"/>
+                <w:bottom w:val="nil"/>
+                <w:right w:val="nil"/>
+                <w:between w:val="nil"/>
+              </w:pBdr>
+              <w:spacing w:line="240" w:lineRule="auto"/>
+              <w:rPr>
+                <w:rFonts w:asciiTheme="minorHAnsi" w:hAnsiTheme="minorHAnsi"/>
+                <w:sz w:val="20"/>
+                <w:szCs w:val="20"/>
+              </w:rPr>
+            </w:pPr>
+            <w:r>
+              <w:rPr>
+                <w:rFonts w:asciiTheme="minorHAnsi" w:hAnsiTheme="minorHAnsi"/>
+                <w:sz w:val="20"/>
+                <w:szCs w:val="20"/>
+              </w:rPr>
+              <w:t>1 – Agree (either strongly or not strongly)</w:t>
+            </w:r>
+          </w:p>
+          <w:p>
+            <w:pPr>
+              <w:widowControl w:val="0"/>
+              <w:pBdr>
+                <w:top w:val="nil"/>
+                <w:left w:val="nil"/>
+                <w:bottom w:val="nil"/>
+                <w:right w:val="nil"/>
+                <w:between w:val="nil"/>
+              </w:pBdr>
+              <w:spacing w:line="240" w:lineRule="auto"/>
+              <w:rPr>
+                <w:rFonts w:asciiTheme="minorHAnsi" w:hAnsiTheme="minorHAnsi"/>
+                <w:sz w:val="20"/>
+                <w:szCs w:val="20"/>
+              </w:rPr>
+            </w:pPr>
+            <w:r>
+              <w:rPr>
+                <w:rFonts w:asciiTheme="minorHAnsi" w:hAnsiTheme="minorHAnsi"/>
+                <w:sz w:val="20"/>
+                <w:szCs w:val="20"/>
+              </w:rPr>
+              <w:t>3 – Not sure. It depends.</w:t>
+            </w:r>
+          </w:p>
+          <w:p>
+            <w:pPr>
+              <w:widowControl w:val="0"/>
+              <w:pBdr>
+                <w:top w:val="nil"/>
+                <w:left w:val="nil"/>
+                <w:bottom w:val="nil"/>
+                <w:right w:val="nil"/>
+                <w:between w:val="nil"/>
+              </w:pBdr>
+              <w:spacing w:line="240" w:lineRule="auto"/>
+              <w:rPr>
+                <w:rFonts w:asciiTheme="minorHAnsi" w:hAnsiTheme="minorHAnsi"/>
+                <w:sz w:val="20"/>
+                <w:szCs w:val="20"/>
+              </w:rPr>
+            </w:pPr>
+            <w:r>
+              <w:rPr>
+                <w:rFonts w:asciiTheme="minorHAnsi" w:hAnsiTheme="minorHAnsi"/>
+                <w:sz w:val="20"/>
+                <w:szCs w:val="20"/>
+              </w:rPr>
+              <w:t>5 – Disagree (either strongly or not strongly)</w:t>
+            </w:r>
+          </w:p>
+        </w:tc>
+        <w:tc>
+          <w:tcPr>
+            <w:tcW w:w="0" w:type="auto"/>
+            <w:shd w:val="clear" w:color="auto" w:fill="auto"/>
+            <w:tcMar>
+              <w:top w:w="100" w:type="dxa"/>
+              <w:left w:w="100" w:type="dxa"/>
+              <w:bottom w:w="100" w:type="dxa"/>
+              <w:right w:w="100" w:type="dxa"/>
+            </w:tcMar>
+          </w:tcPr>
+          <w:p>
+            <w:pPr>
+              <w:widowControl w:val="0"/>
+              <w:pBdr>
+                <w:top w:val="nil"/>
+                <w:left w:val="nil"/>
+                <w:bottom w:val="nil"/>
+                <w:right w:val="nil"/>
+                <w:between w:val="nil"/>
+              </w:pBdr>
+              <w:spacing w:line="240" w:lineRule="auto"/>
+              <w:rPr>
+                <w:rFonts w:asciiTheme="minorHAnsi" w:hAnsiTheme="minorHAnsi"/>
+                <w:sz w:val="20"/>
+                <w:szCs w:val="20"/>
+              </w:rPr>
+            </w:pPr>
+            <w:r>
+              <w:rPr>
+                <w:rFonts w:asciiTheme="minorHAnsi" w:hAnsiTheme="minorHAnsi"/>
+                <w:sz w:val="20"/>
+                <w:szCs w:val="20"/>
+              </w:rPr>
+              <w:t>1956-60 panel included “strong” agreement and disagreement.</w:t>
+            </w:r>
           </w:p>
         </w:tc>
       </w:tr>
@@ -13784,16 +13774,14 @@
                 <w:szCs w:val="20"/>
               </w:rPr>
             </w:pPr>
-            <w:proofErr w:type="spellStart"/>
-            <w:r>
-              <w:rPr>
-                <w:rFonts w:asciiTheme="minorHAnsi" w:hAnsiTheme="minorHAnsi"/>
-                <w:sz w:val="20"/>
-                <w:szCs w:val="20"/>
-              </w:rPr>
-              <w:t>tradfamily</w:t>
-            </w:r>
-            <w:proofErr w:type="spellEnd"/>
+            <w:r>
+              <w:rPr>
+                <w:rFonts w:asciiTheme="minorHAnsi" w:hAnsiTheme="minorHAnsi"/>
+                <w:sz w:val="20"/>
+                <w:szCs w:val="20"/>
+              </w:rPr>
+              <w:t>tax</w:t>
+            </w:r>
           </w:p>
         </w:tc>
         <w:tc>
@@ -13830,149 +13818,123 @@
                 <w:sz w:val="20"/>
                 <w:szCs w:val="20"/>
               </w:rPr>
-              <w:t>This country would have many fewer problems if there were more emphasis on traditional family ties.</w:t>
-            </w:r>
-          </w:p>
-        </w:tc>
-        <w:tc>
-          <w:tcPr>
-            <w:tcW w:w="0" w:type="auto"/>
-            <w:shd w:val="clear" w:color="auto" w:fill="auto"/>
-            <w:tcMar>
-              <w:top w:w="100" w:type="dxa"/>
-              <w:left w:w="100" w:type="dxa"/>
-              <w:bottom w:w="100" w:type="dxa"/>
-              <w:right w:w="100" w:type="dxa"/>
-            </w:tcMar>
-          </w:tcPr>
-          <w:p>
-            <w:pPr>
-              <w:widowControl w:val="0"/>
-              <w:pBdr>
-                <w:top w:val="nil"/>
-                <w:left w:val="nil"/>
-                <w:bottom w:val="nil"/>
-                <w:right w:val="nil"/>
-                <w:between w:val="nil"/>
-              </w:pBdr>
-              <w:spacing w:line="240" w:lineRule="auto"/>
-              <w:rPr>
-                <w:rFonts w:asciiTheme="minorHAnsi" w:hAnsiTheme="minorHAnsi"/>
-                <w:sz w:val="20"/>
-                <w:szCs w:val="20"/>
-              </w:rPr>
-            </w:pPr>
-            <w:r>
-              <w:rPr>
-                <w:rFonts w:asciiTheme="minorHAnsi" w:hAnsiTheme="minorHAnsi"/>
-                <w:sz w:val="20"/>
-                <w:szCs w:val="20"/>
-              </w:rPr>
-              <w:t>1 – Agree strongly</w:t>
-            </w:r>
-          </w:p>
-          <w:p>
-            <w:pPr>
-              <w:widowControl w:val="0"/>
-              <w:pBdr>
-                <w:top w:val="nil"/>
-                <w:left w:val="nil"/>
-                <w:bottom w:val="nil"/>
-                <w:right w:val="nil"/>
-                <w:between w:val="nil"/>
-              </w:pBdr>
-              <w:spacing w:line="240" w:lineRule="auto"/>
-              <w:rPr>
-                <w:rFonts w:asciiTheme="minorHAnsi" w:hAnsiTheme="minorHAnsi"/>
-                <w:sz w:val="20"/>
-                <w:szCs w:val="20"/>
-              </w:rPr>
-            </w:pPr>
-            <w:r>
-              <w:rPr>
-                <w:rFonts w:asciiTheme="minorHAnsi" w:hAnsiTheme="minorHAnsi"/>
-                <w:sz w:val="20"/>
-                <w:szCs w:val="20"/>
-              </w:rPr>
-              <w:t>2 – Agree somewhat</w:t>
-            </w:r>
-          </w:p>
-          <w:p>
-            <w:pPr>
-              <w:widowControl w:val="0"/>
-              <w:pBdr>
-                <w:top w:val="nil"/>
-                <w:left w:val="nil"/>
-                <w:bottom w:val="nil"/>
-                <w:right w:val="nil"/>
-                <w:between w:val="nil"/>
-              </w:pBdr>
-              <w:spacing w:line="240" w:lineRule="auto"/>
-              <w:rPr>
-                <w:rFonts w:asciiTheme="minorHAnsi" w:hAnsiTheme="minorHAnsi"/>
-                <w:sz w:val="20"/>
-                <w:szCs w:val="20"/>
-              </w:rPr>
-            </w:pPr>
-            <w:r>
-              <w:rPr>
-                <w:rFonts w:asciiTheme="minorHAnsi" w:hAnsiTheme="minorHAnsi"/>
-                <w:sz w:val="20"/>
-                <w:szCs w:val="20"/>
-              </w:rPr>
-              <w:t>3 – Neither agree nor disagree</w:t>
-            </w:r>
-          </w:p>
-          <w:p>
-            <w:pPr>
-              <w:widowControl w:val="0"/>
-              <w:pBdr>
-                <w:top w:val="nil"/>
-                <w:left w:val="nil"/>
-                <w:bottom w:val="nil"/>
-                <w:right w:val="nil"/>
-                <w:between w:val="nil"/>
-              </w:pBdr>
-              <w:spacing w:line="240" w:lineRule="auto"/>
-              <w:rPr>
-                <w:rFonts w:asciiTheme="minorHAnsi" w:hAnsiTheme="minorHAnsi"/>
-                <w:sz w:val="20"/>
-                <w:szCs w:val="20"/>
-              </w:rPr>
-            </w:pPr>
-            <w:r>
-              <w:rPr>
-                <w:rFonts w:asciiTheme="minorHAnsi" w:hAnsiTheme="minorHAnsi"/>
-                <w:sz w:val="20"/>
-                <w:szCs w:val="20"/>
-              </w:rPr>
-              <w:t>4 – Disagree somewhat</w:t>
-            </w:r>
-          </w:p>
-          <w:p>
-            <w:pPr>
-              <w:widowControl w:val="0"/>
-              <w:pBdr>
-                <w:top w:val="nil"/>
-                <w:left w:val="nil"/>
-                <w:bottom w:val="nil"/>
-                <w:right w:val="nil"/>
-                <w:between w:val="nil"/>
-              </w:pBdr>
-              <w:spacing w:line="240" w:lineRule="auto"/>
-              <w:rPr>
-                <w:rFonts w:asciiTheme="minorHAnsi" w:hAnsiTheme="minorHAnsi"/>
-                <w:sz w:val="20"/>
-                <w:szCs w:val="20"/>
-              </w:rPr>
-            </w:pPr>
-            <w:r>
-              <w:rPr>
-                <w:rFonts w:asciiTheme="minorHAnsi" w:hAnsiTheme="minorHAnsi"/>
-                <w:sz w:val="20"/>
-                <w:szCs w:val="20"/>
-              </w:rPr>
-              <w:t>5 – Disagree strongly</w:t>
+              <w:t>Do you feel you are asked to pay MORE THAN YOU SHOULD in federal income taxes, about the RIGHT AMOUNT, or LESS THAN YOU SHOULD?</w:t>
+            </w:r>
+          </w:p>
+        </w:tc>
+        <w:tc>
+          <w:tcPr>
+            <w:tcW w:w="0" w:type="auto"/>
+            <w:shd w:val="clear" w:color="auto" w:fill="auto"/>
+            <w:tcMar>
+              <w:top w:w="100" w:type="dxa"/>
+              <w:left w:w="100" w:type="dxa"/>
+              <w:bottom w:w="100" w:type="dxa"/>
+              <w:right w:w="100" w:type="dxa"/>
+            </w:tcMar>
+          </w:tcPr>
+          <w:p>
+            <w:pPr>
+              <w:widowControl w:val="0"/>
+              <w:pBdr>
+                <w:top w:val="nil"/>
+                <w:left w:val="nil"/>
+                <w:bottom w:val="nil"/>
+                <w:right w:val="nil"/>
+                <w:between w:val="nil"/>
+              </w:pBdr>
+              <w:spacing w:line="240" w:lineRule="auto"/>
+              <w:rPr>
+                <w:rFonts w:asciiTheme="minorHAnsi" w:hAnsiTheme="minorHAnsi"/>
+                <w:sz w:val="20"/>
+                <w:szCs w:val="20"/>
+              </w:rPr>
+            </w:pPr>
+            <w:r>
+              <w:rPr>
+                <w:rFonts w:asciiTheme="minorHAnsi" w:hAnsiTheme="minorHAnsi"/>
+                <w:sz w:val="20"/>
+                <w:szCs w:val="20"/>
+              </w:rPr>
+              <w:t>1 – Much more</w:t>
+            </w:r>
+          </w:p>
+          <w:p>
+            <w:pPr>
+              <w:widowControl w:val="0"/>
+              <w:pBdr>
+                <w:top w:val="nil"/>
+                <w:left w:val="nil"/>
+                <w:bottom w:val="nil"/>
+                <w:right w:val="nil"/>
+                <w:between w:val="nil"/>
+              </w:pBdr>
+              <w:spacing w:line="240" w:lineRule="auto"/>
+              <w:rPr>
+                <w:rFonts w:asciiTheme="minorHAnsi" w:hAnsiTheme="minorHAnsi"/>
+                <w:sz w:val="20"/>
+                <w:szCs w:val="20"/>
+              </w:rPr>
+            </w:pPr>
+            <w:r>
+              <w:rPr>
+                <w:rFonts w:asciiTheme="minorHAnsi" w:hAnsiTheme="minorHAnsi"/>
+                <w:sz w:val="20"/>
+                <w:szCs w:val="20"/>
+              </w:rPr>
+              <w:t>2 – Somewhat more</w:t>
+            </w:r>
+          </w:p>
+          <w:p>
+            <w:pPr>
+              <w:widowControl w:val="0"/>
+              <w:pBdr>
+                <w:top w:val="nil"/>
+                <w:left w:val="nil"/>
+                <w:bottom w:val="nil"/>
+                <w:right w:val="nil"/>
+                <w:between w:val="nil"/>
+              </w:pBdr>
+              <w:spacing w:line="240" w:lineRule="auto"/>
+              <w:rPr>
+                <w:rFonts w:asciiTheme="minorHAnsi" w:hAnsiTheme="minorHAnsi"/>
+                <w:sz w:val="20"/>
+                <w:szCs w:val="20"/>
+              </w:rPr>
+            </w:pPr>
+            <w:r>
+              <w:rPr>
+                <w:rFonts w:asciiTheme="minorHAnsi" w:hAnsiTheme="minorHAnsi"/>
+                <w:sz w:val="20"/>
+                <w:szCs w:val="20"/>
+              </w:rPr>
+              <w:t>3 – About right</w:t>
+            </w:r>
+          </w:p>
+          <w:p>
+            <w:pPr>
+              <w:widowControl w:val="0"/>
+              <w:pBdr>
+                <w:top w:val="nil"/>
+                <w:left w:val="nil"/>
+                <w:bottom w:val="nil"/>
+                <w:right w:val="nil"/>
+                <w:between w:val="nil"/>
+              </w:pBdr>
+              <w:spacing w:line="240" w:lineRule="auto"/>
+              <w:rPr>
+                <w:rFonts w:asciiTheme="minorHAnsi" w:hAnsiTheme="minorHAnsi"/>
+                <w:sz w:val="20"/>
+                <w:szCs w:val="20"/>
+              </w:rPr>
+            </w:pPr>
+            <w:r>
+              <w:rPr>
+                <w:rFonts w:asciiTheme="minorHAnsi" w:hAnsiTheme="minorHAnsi"/>
+                <w:sz w:val="20"/>
+                <w:szCs w:val="20"/>
+              </w:rPr>
+              <w:t>4 – Less than should</w:t>
             </w:r>
           </w:p>
         </w:tc>
@@ -14036,14 +13998,16 @@
                 <w:szCs w:val="20"/>
               </w:rPr>
             </w:pPr>
-            <w:r>
-              <w:rPr>
-                <w:rFonts w:asciiTheme="minorHAnsi" w:hAnsiTheme="minorHAnsi"/>
-                <w:sz w:val="20"/>
-                <w:szCs w:val="20"/>
-              </w:rPr>
-              <w:t>trust</w:t>
-            </w:r>
+            <w:proofErr w:type="spellStart"/>
+            <w:r>
+              <w:rPr>
+                <w:rFonts w:asciiTheme="minorHAnsi" w:hAnsiTheme="minorHAnsi"/>
+                <w:sz w:val="20"/>
+                <w:szCs w:val="20"/>
+              </w:rPr>
+              <w:t>tradfamily</w:t>
+            </w:r>
+            <w:proofErr w:type="spellEnd"/>
           </w:p>
         </w:tc>
         <w:tc>
@@ -14080,126 +14044,150 @@
                 <w:sz w:val="20"/>
                 <w:szCs w:val="20"/>
               </w:rPr>
-              <w:t>Generally speaking, would you say that most people can be trusted, or that you can't be too careful in dealing with people?</w:t>
-            </w:r>
-          </w:p>
-        </w:tc>
-        <w:tc>
-          <w:tcPr>
-            <w:tcW w:w="0" w:type="auto"/>
-            <w:shd w:val="clear" w:color="auto" w:fill="auto"/>
-            <w:tcMar>
-              <w:top w:w="100" w:type="dxa"/>
-              <w:left w:w="100" w:type="dxa"/>
-              <w:bottom w:w="100" w:type="dxa"/>
-              <w:right w:w="100" w:type="dxa"/>
-            </w:tcMar>
-          </w:tcPr>
-          <w:p>
-            <w:pPr>
-              <w:widowControl w:val="0"/>
-              <w:pBdr>
-                <w:top w:val="nil"/>
-                <w:left w:val="nil"/>
-                <w:bottom w:val="nil"/>
-                <w:right w:val="nil"/>
-                <w:between w:val="nil"/>
-              </w:pBdr>
-              <w:spacing w:line="240" w:lineRule="auto"/>
-              <w:rPr>
-                <w:rFonts w:asciiTheme="minorHAnsi" w:hAnsiTheme="minorHAnsi"/>
-                <w:sz w:val="20"/>
-                <w:szCs w:val="20"/>
-              </w:rPr>
-            </w:pPr>
-            <w:r>
-              <w:rPr>
-                <w:rFonts w:asciiTheme="minorHAnsi" w:hAnsiTheme="minorHAnsi"/>
-                <w:sz w:val="20"/>
-                <w:szCs w:val="20"/>
-              </w:rPr>
-              <w:t>1 – Most people can be trusted</w:t>
-            </w:r>
-          </w:p>
-          <w:p>
-            <w:pPr>
-              <w:widowControl w:val="0"/>
-              <w:pBdr>
-                <w:top w:val="nil"/>
-                <w:left w:val="nil"/>
-                <w:bottom w:val="nil"/>
-                <w:right w:val="nil"/>
-                <w:between w:val="nil"/>
-              </w:pBdr>
-              <w:spacing w:line="240" w:lineRule="auto"/>
-              <w:rPr>
-                <w:rFonts w:asciiTheme="minorHAnsi" w:hAnsiTheme="minorHAnsi"/>
-                <w:sz w:val="20"/>
-                <w:szCs w:val="20"/>
-              </w:rPr>
-            </w:pPr>
-            <w:r>
-              <w:rPr>
-                <w:rFonts w:asciiTheme="minorHAnsi" w:hAnsiTheme="minorHAnsi"/>
-                <w:sz w:val="20"/>
-                <w:szCs w:val="20"/>
-              </w:rPr>
-              <w:t>3 – Don’t know/It depends</w:t>
-            </w:r>
-          </w:p>
-          <w:p>
-            <w:pPr>
-              <w:widowControl w:val="0"/>
-              <w:pBdr>
-                <w:top w:val="nil"/>
-                <w:left w:val="nil"/>
-                <w:bottom w:val="nil"/>
-                <w:right w:val="nil"/>
-                <w:between w:val="nil"/>
-              </w:pBdr>
-              <w:spacing w:line="240" w:lineRule="auto"/>
-              <w:rPr>
-                <w:rFonts w:asciiTheme="minorHAnsi" w:hAnsiTheme="minorHAnsi"/>
-                <w:sz w:val="20"/>
-                <w:szCs w:val="20"/>
-              </w:rPr>
-            </w:pPr>
-            <w:r>
-              <w:rPr>
-                <w:rFonts w:asciiTheme="minorHAnsi" w:hAnsiTheme="minorHAnsi"/>
-                <w:sz w:val="20"/>
-                <w:szCs w:val="20"/>
-              </w:rPr>
-              <w:t xml:space="preserve">5 – Can’t be too </w:t>
-            </w:r>
-            <w:proofErr w:type="spellStart"/>
-            <w:r>
-              <w:rPr>
-                <w:rFonts w:asciiTheme="minorHAnsi" w:hAnsiTheme="minorHAnsi"/>
-                <w:sz w:val="20"/>
-                <w:szCs w:val="20"/>
-              </w:rPr>
-              <w:t>carefrul</w:t>
-            </w:r>
-            <w:proofErr w:type="spellEnd"/>
-          </w:p>
-          <w:p>
-            <w:pPr>
-              <w:widowControl w:val="0"/>
-              <w:pBdr>
-                <w:top w:val="nil"/>
-                <w:left w:val="nil"/>
-                <w:bottom w:val="nil"/>
-                <w:right w:val="nil"/>
-                <w:between w:val="nil"/>
-              </w:pBdr>
-              <w:spacing w:line="240" w:lineRule="auto"/>
-              <w:rPr>
-                <w:rFonts w:asciiTheme="minorHAnsi" w:hAnsiTheme="minorHAnsi"/>
-                <w:sz w:val="20"/>
-                <w:szCs w:val="20"/>
-              </w:rPr>
-            </w:pPr>
+              <w:t>This country would have many fewer problems if there were more emphasis on traditional family ties.</w:t>
+            </w:r>
+          </w:p>
+        </w:tc>
+        <w:tc>
+          <w:tcPr>
+            <w:tcW w:w="0" w:type="auto"/>
+            <w:shd w:val="clear" w:color="auto" w:fill="auto"/>
+            <w:tcMar>
+              <w:top w:w="100" w:type="dxa"/>
+              <w:left w:w="100" w:type="dxa"/>
+              <w:bottom w:w="100" w:type="dxa"/>
+              <w:right w:w="100" w:type="dxa"/>
+            </w:tcMar>
+          </w:tcPr>
+          <w:p>
+            <w:pPr>
+              <w:widowControl w:val="0"/>
+              <w:pBdr>
+                <w:top w:val="nil"/>
+                <w:left w:val="nil"/>
+                <w:bottom w:val="nil"/>
+                <w:right w:val="nil"/>
+                <w:between w:val="nil"/>
+              </w:pBdr>
+              <w:spacing w:line="240" w:lineRule="auto"/>
+              <w:rPr>
+                <w:rFonts w:asciiTheme="minorHAnsi" w:hAnsiTheme="minorHAnsi"/>
+                <w:sz w:val="20"/>
+                <w:szCs w:val="20"/>
+              </w:rPr>
+            </w:pPr>
+            <w:r>
+              <w:rPr>
+                <w:rFonts w:asciiTheme="minorHAnsi" w:hAnsiTheme="minorHAnsi"/>
+                <w:sz w:val="20"/>
+                <w:szCs w:val="20"/>
+              </w:rPr>
+              <w:t>1 – Agree strongly</w:t>
+            </w:r>
+          </w:p>
+          <w:p>
+            <w:pPr>
+              <w:widowControl w:val="0"/>
+              <w:pBdr>
+                <w:top w:val="nil"/>
+                <w:left w:val="nil"/>
+                <w:bottom w:val="nil"/>
+                <w:right w:val="nil"/>
+                <w:between w:val="nil"/>
+              </w:pBdr>
+              <w:spacing w:line="240" w:lineRule="auto"/>
+              <w:rPr>
+                <w:rFonts w:asciiTheme="minorHAnsi" w:hAnsiTheme="minorHAnsi"/>
+                <w:sz w:val="20"/>
+                <w:szCs w:val="20"/>
+              </w:rPr>
+            </w:pPr>
+            <w:r>
+              <w:rPr>
+                <w:rFonts w:asciiTheme="minorHAnsi" w:hAnsiTheme="minorHAnsi"/>
+                <w:sz w:val="20"/>
+                <w:szCs w:val="20"/>
+              </w:rPr>
+              <w:t>2 – Agree somewhat</w:t>
+            </w:r>
+          </w:p>
+          <w:p>
+            <w:pPr>
+              <w:widowControl w:val="0"/>
+              <w:pBdr>
+                <w:top w:val="nil"/>
+                <w:left w:val="nil"/>
+                <w:bottom w:val="nil"/>
+                <w:right w:val="nil"/>
+                <w:between w:val="nil"/>
+              </w:pBdr>
+              <w:spacing w:line="240" w:lineRule="auto"/>
+              <w:rPr>
+                <w:rFonts w:asciiTheme="minorHAnsi" w:hAnsiTheme="minorHAnsi"/>
+                <w:sz w:val="20"/>
+                <w:szCs w:val="20"/>
+              </w:rPr>
+            </w:pPr>
+            <w:r>
+              <w:rPr>
+                <w:rFonts w:asciiTheme="minorHAnsi" w:hAnsiTheme="minorHAnsi"/>
+                <w:sz w:val="20"/>
+                <w:szCs w:val="20"/>
+              </w:rPr>
+              <w:t>3 – Neither agree nor disagree</w:t>
+            </w:r>
+          </w:p>
+          <w:p>
+            <w:pPr>
+              <w:widowControl w:val="0"/>
+              <w:pBdr>
+                <w:top w:val="nil"/>
+                <w:left w:val="nil"/>
+                <w:bottom w:val="nil"/>
+                <w:right w:val="nil"/>
+                <w:between w:val="nil"/>
+              </w:pBdr>
+              <w:spacing w:line="240" w:lineRule="auto"/>
+              <w:rPr>
+                <w:rFonts w:asciiTheme="minorHAnsi" w:hAnsiTheme="minorHAnsi"/>
+                <w:sz w:val="20"/>
+                <w:szCs w:val="20"/>
+              </w:rPr>
+            </w:pPr>
+            <w:r>
+              <w:rPr>
+                <w:rFonts w:asciiTheme="minorHAnsi" w:hAnsiTheme="minorHAnsi"/>
+                <w:sz w:val="20"/>
+                <w:szCs w:val="20"/>
+              </w:rPr>
+              <w:t>4 – Disagree somewhat</w:t>
+            </w:r>
+          </w:p>
+          <w:p>
+            <w:pPr>
+              <w:widowControl w:val="0"/>
+              <w:pBdr>
+                <w:top w:val="nil"/>
+                <w:left w:val="nil"/>
+                <w:bottom w:val="nil"/>
+                <w:right w:val="nil"/>
+                <w:between w:val="nil"/>
+              </w:pBdr>
+              <w:spacing w:line="240" w:lineRule="auto"/>
+              <w:rPr>
+                <w:rFonts w:asciiTheme="minorHAnsi" w:hAnsiTheme="minorHAnsi"/>
+                <w:sz w:val="20"/>
+                <w:szCs w:val="20"/>
+              </w:rPr>
+            </w:pPr>
+            <w:r>
+              <w:rPr>
+                <w:rFonts w:asciiTheme="minorHAnsi" w:hAnsiTheme="minorHAnsi"/>
+                <w:sz w:val="20"/>
+                <w:szCs w:val="20"/>
+              </w:rPr>
+              <w:t>5 – Disagree strongly</w:t>
+            </w:r>
           </w:p>
         </w:tc>
         <w:tc>
@@ -14262,6 +14250,142 @@
                 <w:szCs w:val="20"/>
               </w:rPr>
             </w:pPr>
+            <w:r>
+              <w:rPr>
+                <w:rFonts w:asciiTheme="minorHAnsi" w:hAnsiTheme="minorHAnsi"/>
+                <w:sz w:val="20"/>
+                <w:szCs w:val="20"/>
+              </w:rPr>
+              <w:t>trust</w:t>
+            </w:r>
+          </w:p>
+        </w:tc>
+        <w:tc>
+          <w:tcPr>
+            <w:tcW w:w="0" w:type="auto"/>
+            <w:shd w:val="clear" w:color="auto" w:fill="auto"/>
+            <w:tcMar>
+              <w:top w:w="100" w:type="dxa"/>
+              <w:left w:w="100" w:type="dxa"/>
+              <w:bottom w:w="100" w:type="dxa"/>
+              <w:right w:w="100" w:type="dxa"/>
+            </w:tcMar>
+          </w:tcPr>
+          <w:p>
+            <w:pPr>
+              <w:widowControl w:val="0"/>
+              <w:pBdr>
+                <w:top w:val="nil"/>
+                <w:left w:val="nil"/>
+                <w:bottom w:val="nil"/>
+                <w:right w:val="nil"/>
+                <w:between w:val="nil"/>
+              </w:pBdr>
+              <w:spacing w:line="240" w:lineRule="auto"/>
+              <w:rPr>
+                <w:rFonts w:asciiTheme="minorHAnsi" w:hAnsiTheme="minorHAnsi"/>
+                <w:sz w:val="20"/>
+                <w:szCs w:val="20"/>
+              </w:rPr>
+            </w:pPr>
+            <w:r>
+              <w:rPr>
+                <w:rFonts w:asciiTheme="minorHAnsi" w:hAnsiTheme="minorHAnsi" w:cs="Calibri"/>
+                <w:sz w:val="20"/>
+                <w:szCs w:val="20"/>
+              </w:rPr>
+              <w:t>Generally speaking, would you say that most people can be trusted, or that you can't be too careful in dealing with people?</w:t>
+            </w:r>
+          </w:p>
+        </w:tc>
+        <w:tc>
+          <w:tcPr>
+            <w:tcW w:w="0" w:type="auto"/>
+            <w:shd w:val="clear" w:color="auto" w:fill="auto"/>
+            <w:tcMar>
+              <w:top w:w="100" w:type="dxa"/>
+              <w:left w:w="100" w:type="dxa"/>
+              <w:bottom w:w="100" w:type="dxa"/>
+              <w:right w:w="100" w:type="dxa"/>
+            </w:tcMar>
+          </w:tcPr>
+          <w:p>
+            <w:pPr>
+              <w:widowControl w:val="0"/>
+              <w:pBdr>
+                <w:top w:val="nil"/>
+                <w:left w:val="nil"/>
+                <w:bottom w:val="nil"/>
+                <w:right w:val="nil"/>
+                <w:between w:val="nil"/>
+              </w:pBdr>
+              <w:spacing w:line="240" w:lineRule="auto"/>
+              <w:rPr>
+                <w:rFonts w:asciiTheme="minorHAnsi" w:hAnsiTheme="minorHAnsi"/>
+                <w:sz w:val="20"/>
+                <w:szCs w:val="20"/>
+              </w:rPr>
+            </w:pPr>
+            <w:r>
+              <w:rPr>
+                <w:rFonts w:asciiTheme="minorHAnsi" w:hAnsiTheme="minorHAnsi"/>
+                <w:sz w:val="20"/>
+                <w:szCs w:val="20"/>
+              </w:rPr>
+              <w:t>1 – Most people can be trusted</w:t>
+            </w:r>
+          </w:p>
+          <w:p>
+            <w:pPr>
+              <w:widowControl w:val="0"/>
+              <w:pBdr>
+                <w:top w:val="nil"/>
+                <w:left w:val="nil"/>
+                <w:bottom w:val="nil"/>
+                <w:right w:val="nil"/>
+                <w:between w:val="nil"/>
+              </w:pBdr>
+              <w:spacing w:line="240" w:lineRule="auto"/>
+              <w:rPr>
+                <w:rFonts w:asciiTheme="minorHAnsi" w:hAnsiTheme="minorHAnsi"/>
+                <w:sz w:val="20"/>
+                <w:szCs w:val="20"/>
+              </w:rPr>
+            </w:pPr>
+            <w:r>
+              <w:rPr>
+                <w:rFonts w:asciiTheme="minorHAnsi" w:hAnsiTheme="minorHAnsi"/>
+                <w:sz w:val="20"/>
+                <w:szCs w:val="20"/>
+              </w:rPr>
+              <w:t>3 – Don’t know/It depends</w:t>
+            </w:r>
+          </w:p>
+          <w:p>
+            <w:pPr>
+              <w:widowControl w:val="0"/>
+              <w:pBdr>
+                <w:top w:val="nil"/>
+                <w:left w:val="nil"/>
+                <w:bottom w:val="nil"/>
+                <w:right w:val="nil"/>
+                <w:between w:val="nil"/>
+              </w:pBdr>
+              <w:spacing w:line="240" w:lineRule="auto"/>
+              <w:rPr>
+                <w:rFonts w:asciiTheme="minorHAnsi" w:hAnsiTheme="minorHAnsi"/>
+                <w:sz w:val="20"/>
+                <w:szCs w:val="20"/>
+              </w:rPr>
+            </w:pPr>
+            <w:r>
+              <w:rPr>
+                <w:rFonts w:asciiTheme="minorHAnsi" w:hAnsiTheme="minorHAnsi"/>
+                <w:sz w:val="20"/>
+                <w:szCs w:val="20"/>
+              </w:rPr>
+              <w:t xml:space="preserve">5 – Can’t be too </w:t>
+            </w:r>
             <w:proofErr w:type="spellStart"/>
             <w:r>
               <w:rPr>
@@ -14269,6 +14393,96 @@
                 <w:sz w:val="20"/>
                 <w:szCs w:val="20"/>
               </w:rPr>
+              <w:t>carefrul</w:t>
+            </w:r>
+            <w:proofErr w:type="spellEnd"/>
+          </w:p>
+          <w:p>
+            <w:pPr>
+              <w:widowControl w:val="0"/>
+              <w:pBdr>
+                <w:top w:val="nil"/>
+                <w:left w:val="nil"/>
+                <w:bottom w:val="nil"/>
+                <w:right w:val="nil"/>
+                <w:between w:val="nil"/>
+              </w:pBdr>
+              <w:spacing w:line="240" w:lineRule="auto"/>
+              <w:rPr>
+                <w:rFonts w:asciiTheme="minorHAnsi" w:hAnsiTheme="minorHAnsi"/>
+                <w:sz w:val="20"/>
+                <w:szCs w:val="20"/>
+              </w:rPr>
+            </w:pPr>
+          </w:p>
+        </w:tc>
+        <w:tc>
+          <w:tcPr>
+            <w:tcW w:w="0" w:type="auto"/>
+            <w:shd w:val="clear" w:color="auto" w:fill="auto"/>
+            <w:tcMar>
+              <w:top w:w="100" w:type="dxa"/>
+              <w:left w:w="100" w:type="dxa"/>
+              <w:bottom w:w="100" w:type="dxa"/>
+              <w:right w:w="100" w:type="dxa"/>
+            </w:tcMar>
+          </w:tcPr>
+          <w:p>
+            <w:pPr>
+              <w:widowControl w:val="0"/>
+              <w:pBdr>
+                <w:top w:val="nil"/>
+                <w:left w:val="nil"/>
+                <w:bottom w:val="nil"/>
+                <w:right w:val="nil"/>
+                <w:between w:val="nil"/>
+              </w:pBdr>
+              <w:spacing w:line="240" w:lineRule="auto"/>
+              <w:rPr>
+                <w:rFonts w:asciiTheme="minorHAnsi" w:hAnsiTheme="minorHAnsi"/>
+                <w:sz w:val="20"/>
+                <w:szCs w:val="20"/>
+              </w:rPr>
+            </w:pPr>
+          </w:p>
+        </w:tc>
+      </w:tr>
+      <w:tr>
+        <w:tc>
+          <w:tcPr>
+            <w:tcW w:w="0" w:type="auto"/>
+            <w:shd w:val="clear" w:color="auto" w:fill="auto"/>
+            <w:tcMar>
+              <w:top w:w="100" w:type="dxa"/>
+              <w:left w:w="100" w:type="dxa"/>
+              <w:bottom w:w="100" w:type="dxa"/>
+              <w:right w:w="100" w:type="dxa"/>
+            </w:tcMar>
+          </w:tcPr>
+          <w:p>
+            <w:pPr>
+              <w:widowControl w:val="0"/>
+              <w:pBdr>
+                <w:top w:val="nil"/>
+                <w:left w:val="nil"/>
+                <w:bottom w:val="nil"/>
+                <w:right w:val="nil"/>
+                <w:between w:val="nil"/>
+              </w:pBdr>
+              <w:spacing w:line="240" w:lineRule="auto"/>
+              <w:rPr>
+                <w:rFonts w:asciiTheme="minorHAnsi" w:hAnsiTheme="minorHAnsi"/>
+                <w:sz w:val="20"/>
+                <w:szCs w:val="20"/>
+              </w:rPr>
+            </w:pPr>
+            <w:proofErr w:type="spellStart"/>
+            <w:r>
+              <w:rPr>
+                <w:rFonts w:asciiTheme="minorHAnsi" w:hAnsiTheme="minorHAnsi"/>
+                <w:sz w:val="20"/>
+                <w:szCs w:val="20"/>
+              </w:rPr>
               <w:t>trustgov</w:t>
             </w:r>
             <w:proofErr w:type="spellEnd"/>
@@ -14308,44 +14522,54 @@
                 <w:sz w:val="20"/>
                 <w:szCs w:val="20"/>
               </w:rPr>
-              <w:t>How much of the time do you think you can trust the government in Washington to do what is right</w:t>
-            </w:r>
-          </w:p>
-        </w:tc>
-        <w:tc>
-          <w:tcPr>
-            <w:tcW w:w="0" w:type="auto"/>
-            <w:shd w:val="clear" w:color="auto" w:fill="auto"/>
-            <w:tcMar>
-              <w:top w:w="100" w:type="dxa"/>
-              <w:left w:w="100" w:type="dxa"/>
-              <w:bottom w:w="100" w:type="dxa"/>
-              <w:right w:w="100" w:type="dxa"/>
-            </w:tcMar>
-          </w:tcPr>
-          <w:p>
-            <w:pPr>
-              <w:widowControl w:val="0"/>
-              <w:pBdr>
-                <w:top w:val="nil"/>
-                <w:left w:val="nil"/>
-                <w:bottom w:val="nil"/>
-                <w:right w:val="nil"/>
-                <w:between w:val="nil"/>
-              </w:pBdr>
-              <w:spacing w:line="240" w:lineRule="auto"/>
-              <w:rPr>
-                <w:rFonts w:asciiTheme="minorHAnsi" w:hAnsiTheme="minorHAnsi"/>
-                <w:sz w:val="20"/>
-                <w:szCs w:val="20"/>
-              </w:rPr>
-            </w:pPr>
-            <w:r>
-              <w:rPr>
-                <w:rFonts w:asciiTheme="minorHAnsi" w:hAnsiTheme="minorHAnsi"/>
-                <w:sz w:val="20"/>
-                <w:szCs w:val="20"/>
-              </w:rPr>
+              <w:t xml:space="preserve">How much of the time do you think </w:t>
+            </w:r>
+            <w:r>
+              <w:rPr>
+                <w:rFonts w:asciiTheme="minorHAnsi" w:hAnsiTheme="minorHAnsi" w:cs="Calibri"/>
+                <w:sz w:val="20"/>
+                <w:szCs w:val="20"/>
+              </w:rPr>
+              <w:lastRenderedPageBreak/>
+              <w:t>you can trust the government in Washington to do what is right</w:t>
+            </w:r>
+          </w:p>
+        </w:tc>
+        <w:tc>
+          <w:tcPr>
+            <w:tcW w:w="0" w:type="auto"/>
+            <w:shd w:val="clear" w:color="auto" w:fill="auto"/>
+            <w:tcMar>
+              <w:top w:w="100" w:type="dxa"/>
+              <w:left w:w="100" w:type="dxa"/>
+              <w:bottom w:w="100" w:type="dxa"/>
+              <w:right w:w="100" w:type="dxa"/>
+            </w:tcMar>
+          </w:tcPr>
+          <w:p>
+            <w:pPr>
+              <w:widowControl w:val="0"/>
+              <w:pBdr>
+                <w:top w:val="nil"/>
+                <w:left w:val="nil"/>
+                <w:bottom w:val="nil"/>
+                <w:right w:val="nil"/>
+                <w:between w:val="nil"/>
+              </w:pBdr>
+              <w:spacing w:line="240" w:lineRule="auto"/>
+              <w:rPr>
+                <w:rFonts w:asciiTheme="minorHAnsi" w:hAnsiTheme="minorHAnsi"/>
+                <w:sz w:val="20"/>
+                <w:szCs w:val="20"/>
+              </w:rPr>
+            </w:pPr>
+            <w:r>
+              <w:rPr>
+                <w:rFonts w:asciiTheme="minorHAnsi" w:hAnsiTheme="minorHAnsi"/>
+                <w:sz w:val="20"/>
+                <w:szCs w:val="20"/>
+              </w:rPr>
+              <w:lastRenderedPageBreak/>
               <w:t>1 – Always</w:t>
             </w:r>
           </w:p>
@@ -14372,6 +14596,7 @@
                 <w:sz w:val="20"/>
                 <w:szCs w:val="20"/>
               </w:rPr>
+              <w:lastRenderedPageBreak/>
               <w:t>3 – Most of the time</w:t>
             </w:r>
           </w:p>
@@ -14398,16 +14623,7 @@
                 <w:sz w:val="20"/>
                 <w:szCs w:val="20"/>
               </w:rPr>
-              <w:t xml:space="preserve">5 – Some of the </w:t>
-            </w:r>
-            <w:r>
-              <w:rPr>
-                <w:rFonts w:asciiTheme="minorHAnsi" w:hAnsiTheme="minorHAnsi"/>
-                <w:sz w:val="20"/>
-                <w:szCs w:val="20"/>
-              </w:rPr>
-              <w:lastRenderedPageBreak/>
-              <w:t>time</w:t>
+              <w:t>5 – Some of the time</w:t>
             </w:r>
           </w:p>
           <w:p>
